--- a/Novel/cs_jsyan/cs_jsyan_01.1.docx
+++ b/Novel/cs_jsyan/cs_jsyan_01.1.docx
@@ -330,7 +330,158 @@
         <w:rPr>
           <w:rFonts w:hint="eastAsia"/>
         </w:rPr>
-        <w:t>为了权利和财富</w:t>
+        <w:t>为了权利和财富，</w:t>
+      </w:r>
+      <w:r>
+        <w:rPr>
+          <w:rFonts w:hint="eastAsia"/>
+        </w:rPr>
+        <w:t>那个她深爱的</w:t>
+      </w:r>
+      <w:r>
+        <w:rPr>
+          <w:rFonts w:hint="eastAsia"/>
+        </w:rPr>
+        <w:t>男</w:t>
+      </w:r>
+      <w:r>
+        <w:rPr>
+          <w:rFonts w:hint="eastAsia"/>
+        </w:rPr>
+        <w:t>人</w:t>
+      </w:r>
+      <w:r>
+        <w:rPr>
+          <w:rFonts w:hint="eastAsia"/>
+        </w:rPr>
+        <w:t>牵起了另一个女人的手，并且举枪对准了</w:t>
+      </w:r>
+      <w:r>
+        <w:rPr>
+          <w:rFonts w:hint="eastAsia"/>
+        </w:rPr>
+        <w:t>她和她</w:t>
+      </w:r>
+      <w:r>
+        <w:rPr>
+          <w:rFonts w:hint="eastAsia"/>
+        </w:rPr>
+        <w:t>的亲人</w:t>
+      </w:r>
+      <w:r>
+        <w:rPr>
+          <w:rFonts w:hint="eastAsia"/>
+        </w:rPr>
+        <w:t>。</w:t>
+      </w:r>
+    </w:p>
+    <w:p>
+      <w:pPr>
+        <w:ind w:firstLineChars="200" w:firstLine="420"/>
+      </w:pPr>
+      <w:r>
+        <w:rPr>
+          <w:rFonts w:hint="eastAsia"/>
+        </w:rPr>
+        <w:t>震惊、悲愤、悔恨、绝望.</w:t>
+      </w:r>
+      <w:r>
+        <w:t>..</w:t>
+      </w:r>
+      <w:r>
+        <w:rPr>
+          <w:rFonts w:hint="eastAsia"/>
+        </w:rPr>
+        <w:t>无数</w:t>
+      </w:r>
+      <w:r>
+        <w:rPr>
+          <w:rFonts w:hint="eastAsia"/>
+        </w:rPr>
+        <w:t>情绪</w:t>
+      </w:r>
+      <w:r>
+        <w:rPr>
+          <w:rFonts w:hint="eastAsia"/>
+        </w:rPr>
+        <w:t>汹涌而来，在子弹</w:t>
+      </w:r>
+      <w:r>
+        <w:rPr>
+          <w:rFonts w:hint="eastAsia"/>
+        </w:rPr>
+        <w:t>穿过胸膛</w:t>
+      </w:r>
+      <w:r>
+        <w:rPr>
+          <w:rFonts w:hint="eastAsia"/>
+        </w:rPr>
+        <w:t>的瞬间，</w:t>
+      </w:r>
+      <w:r>
+        <w:rPr>
+          <w:rFonts w:hint="eastAsia"/>
+        </w:rPr>
+        <w:t>她看到了那个</w:t>
+      </w:r>
+      <w:r>
+        <w:rPr>
+          <w:rFonts w:hint="eastAsia"/>
+        </w:rPr>
+        <w:t>熟悉的身影</w:t>
+      </w:r>
+      <w:r>
+        <w:rPr>
+          <w:rFonts w:hint="eastAsia"/>
+        </w:rPr>
+        <w:t>。</w:t>
+      </w:r>
+    </w:p>
+    <w:p>
+      <w:pPr>
+        <w:ind w:firstLineChars="200" w:firstLine="420"/>
+      </w:pPr>
+      <w:r>
+        <w:rPr>
+          <w:rFonts w:hint="eastAsia"/>
+        </w:rPr>
+        <w:t>他来了，</w:t>
+      </w:r>
+      <w:r>
+        <w:rPr>
+          <w:rFonts w:hint="eastAsia"/>
+        </w:rPr>
+        <w:t>无论她遇到任何</w:t>
+      </w:r>
+      <w:r>
+        <w:rPr>
+          <w:rFonts w:hint="eastAsia"/>
+        </w:rPr>
+        <w:t>困难</w:t>
+      </w:r>
+      <w:r>
+        <w:rPr>
+          <w:rFonts w:hint="eastAsia"/>
+        </w:rPr>
+        <w:t>，他总</w:t>
+      </w:r>
+      <w:r>
+        <w:rPr>
+          <w:rFonts w:hint="eastAsia"/>
+        </w:rPr>
+        <w:t>能及时</w:t>
+      </w:r>
+      <w:r>
+        <w:rPr>
+          <w:rFonts w:hint="eastAsia"/>
+        </w:rPr>
+        <w:t>出现在她</w:t>
+      </w:r>
+      <w:r>
+        <w:rPr>
+          <w:rFonts w:hint="eastAsia"/>
+        </w:rPr>
+        <w:t>面前</w:t>
       </w:r>
       <w:r>
         <w:rPr>
@@ -342,13 +493,78 @@
         <w:rPr>
           <w:rFonts w:hint="eastAsia"/>
         </w:rPr>
-        <w:t>那个她深爱的</w:t>
-      </w:r>
-      <w:r>
-        <w:rPr>
-          <w:rFonts w:hint="eastAsia"/>
-        </w:rPr>
-        <w:t>男</w:t>
+        <w:t>只是</w:t>
+      </w:r>
+      <w:r>
+        <w:rPr>
+          <w:rFonts w:hint="eastAsia"/>
+        </w:rPr>
+        <w:t>这一次，</w:t>
+      </w:r>
+      <w:r>
+        <w:rPr>
+          <w:rFonts w:hint="eastAsia"/>
+        </w:rPr>
+        <w:t>恐怕</w:t>
+      </w:r>
+      <w:r>
+        <w:rPr>
+          <w:rFonts w:hint="eastAsia"/>
+        </w:rPr>
+        <w:t>是最后一次了</w:t>
+      </w:r>
+      <w:r>
+        <w:rPr>
+          <w:rFonts w:hint="eastAsia"/>
+        </w:rPr>
+        <w:t>吧</w:t>
+      </w:r>
+      <w:r>
+        <w:rPr>
+          <w:rFonts w:hint="eastAsia"/>
+        </w:rPr>
+        <w:t>。</w:t>
+      </w:r>
+    </w:p>
+    <w:p>
+      <w:pPr>
+        <w:ind w:firstLineChars="200" w:firstLine="420"/>
+      </w:pPr>
+      <w:r>
+        <w:rPr>
+          <w:rFonts w:hint="eastAsia"/>
+        </w:rPr>
+        <w:t>也好</w:t>
+      </w:r>
+      <w:r>
+        <w:rPr>
+          <w:rFonts w:hint="eastAsia"/>
+        </w:rPr>
+        <w:t>，</w:t>
+      </w:r>
+      <w:r>
+        <w:rPr>
+          <w:rFonts w:hint="eastAsia"/>
+        </w:rPr>
+        <w:t>以后他再也不用看到她厌恶的眼神，不用听到她讽刺的话语，</w:t>
+      </w:r>
+      <w:r>
+        <w:rPr>
+          <w:rFonts w:hint="eastAsia"/>
+        </w:rPr>
+        <w:t>更不用</w:t>
+      </w:r>
+      <w:r>
+        <w:rPr>
+          <w:rFonts w:hint="eastAsia"/>
+        </w:rPr>
+        <w:t>为了她这个愚蠢</w:t>
+      </w:r>
+      <w:r>
+        <w:rPr>
+          <w:rFonts w:hint="eastAsia"/>
+        </w:rPr>
+        <w:t>之</w:t>
       </w:r>
       <w:r>
         <w:rPr>
@@ -360,19 +576,7 @@
         <w:rPr>
           <w:rFonts w:hint="eastAsia"/>
         </w:rPr>
-        <w:t>牵起了另一个女人的手，并且举枪对准了</w:t>
-      </w:r>
-      <w:r>
-        <w:rPr>
-          <w:rFonts w:hint="eastAsia"/>
-        </w:rPr>
-        <w:t>她和她</w:t>
-      </w:r>
-      <w:r>
-        <w:rPr>
-          <w:rFonts w:hint="eastAsia"/>
-        </w:rPr>
-        <w:t>的亲人</w:t>
+        <w:t>以身犯险</w:t>
       </w:r>
       <w:r>
         <w:rPr>
@@ -389,1062 +593,850 @@
         <w:rPr>
           <w:rFonts w:hint="eastAsia"/>
         </w:rPr>
-        <w:t>震惊、悲愤、悔恨、绝望.</w:t>
-      </w:r>
-      <w:r>
+        <w:t>她发誓，</w:t>
+      </w:r>
+      <w:r>
+        <w:rPr>
+          <w:rFonts w:hint="eastAsia"/>
+        </w:rPr>
+        <w:t>如果能够</w:t>
+      </w:r>
+      <w:r>
+        <w:rPr>
+          <w:rFonts w:hint="eastAsia"/>
+        </w:rPr>
+        <w:t>再</w:t>
+      </w:r>
+      <w:r>
+        <w:rPr>
+          <w:rFonts w:hint="eastAsia"/>
+        </w:rPr>
+        <w:t>活一</w:t>
+      </w:r>
+      <w:r>
+        <w:rPr>
+          <w:rFonts w:hint="eastAsia"/>
+        </w:rPr>
+        <w:t>回</w:t>
+      </w:r>
+      <w:r>
+        <w:rPr>
+          <w:rFonts w:hint="eastAsia"/>
+        </w:rPr>
+        <w:t>，定不会</w:t>
+      </w:r>
+      <w:r>
+        <w:rPr>
+          <w:rFonts w:hint="eastAsia"/>
+        </w:rPr>
+        <w:t>重蹈覆辙</w:t>
+      </w:r>
+      <w:r>
+        <w:rPr>
+          <w:rFonts w:hint="eastAsia"/>
+        </w:rPr>
+        <w:t>。</w:t>
+      </w:r>
+    </w:p>
+    <w:p>
+      <w:pPr>
+        <w:ind w:firstLineChars="200" w:firstLine="420"/>
+        <w:rPr>
+          <w:noProof/>
+        </w:rPr>
+      </w:pPr>
+    </w:p>
+    <w:p>
+      <w:pPr>
+        <w:ind w:firstLineChars="200" w:firstLine="420"/>
+        <w:rPr>
+          <w:noProof/>
+        </w:rPr>
+      </w:pPr>
+      <w:r>
+        <w:rPr>
+          <w:rFonts w:hint="eastAsia"/>
+          <w:noProof/>
+        </w:rPr>
+        <w:t>“咚咚咚——”</w:t>
+      </w:r>
+    </w:p>
+    <w:p>
+      <w:pPr>
+        <w:ind w:firstLineChars="200" w:firstLine="420"/>
+        <w:rPr>
+          <w:noProof/>
+        </w:rPr>
+      </w:pPr>
+      <w:r>
+        <w:rPr>
+          <w:rFonts w:hint="eastAsia"/>
+          <w:noProof/>
+        </w:rPr>
+        <w:t>敲门声</w:t>
+      </w:r>
+      <w:r>
+        <w:rPr>
+          <w:rFonts w:hint="eastAsia"/>
+          <w:noProof/>
+        </w:rPr>
+        <w:t>唤醒了回忆</w:t>
+      </w:r>
+      <w:r>
+        <w:rPr>
+          <w:rFonts w:hint="eastAsia"/>
+          <w:noProof/>
+        </w:rPr>
+        <w:t>中</w:t>
+      </w:r>
+      <w:r>
+        <w:rPr>
+          <w:rFonts w:hint="eastAsia"/>
+          <w:noProof/>
+        </w:rPr>
+        <w:t>的黎音</w:t>
+      </w:r>
+      <w:r>
+        <w:rPr>
+          <w:rFonts w:hint="eastAsia"/>
+          <w:noProof/>
+        </w:rPr>
+        <w:t>，</w:t>
+      </w:r>
+      <w:r>
+        <w:rPr>
+          <w:rFonts w:hint="eastAsia"/>
+          <w:noProof/>
+        </w:rPr>
+        <w:t>她</w:t>
+      </w:r>
+      <w:r>
+        <w:rPr>
+          <w:rFonts w:hint="eastAsia"/>
+          <w:noProof/>
+        </w:rPr>
+        <w:t>缓缓走到卧房门前，</w:t>
+      </w:r>
+      <w:r>
+        <w:rPr>
+          <w:rFonts w:hint="eastAsia"/>
+          <w:noProof/>
+        </w:rPr>
+        <w:t>打开门</w:t>
+      </w:r>
+      <w:r>
+        <w:rPr>
+          <w:rFonts w:hint="eastAsia"/>
+          <w:noProof/>
+        </w:rPr>
+        <w:t>，</w:t>
+      </w:r>
+      <w:r>
+        <w:rPr>
+          <w:rFonts w:hint="eastAsia"/>
+          <w:noProof/>
+        </w:rPr>
+        <w:t>一个</w:t>
+      </w:r>
+      <w:r>
+        <w:rPr>
+          <w:rFonts w:hint="eastAsia"/>
+          <w:noProof/>
+        </w:rPr>
+        <w:t>潇洒</w:t>
+      </w:r>
+      <w:r>
+        <w:rPr>
+          <w:rFonts w:hint="eastAsia"/>
+          <w:noProof/>
+        </w:rPr>
+        <w:t>挺拔</w:t>
+      </w:r>
+      <w:r>
+        <w:rPr>
+          <w:rFonts w:hint="eastAsia"/>
+          <w:noProof/>
+        </w:rPr>
+        <w:t>的身姿倚在门边</w:t>
+      </w:r>
+      <w:r>
+        <w:rPr>
+          <w:rFonts w:hint="eastAsia"/>
+          <w:noProof/>
+        </w:rPr>
+        <w:t>。</w:t>
+      </w:r>
+    </w:p>
+    <w:p>
+      <w:pPr>
+        <w:ind w:firstLineChars="200" w:firstLine="420"/>
+        <w:rPr>
+          <w:noProof/>
+        </w:rPr>
+      </w:pPr>
+      <w:r>
+        <w:rPr>
+          <w:rFonts w:hint="eastAsia"/>
+          <w:noProof/>
+        </w:rPr>
+        <w:t>“</w:t>
+      </w:r>
+      <w:r>
+        <w:rPr>
+          <w:rFonts w:hint="eastAsia"/>
+          <w:noProof/>
+        </w:rPr>
+        <w:t>早安，我亲爱的妹妹。</w:t>
+      </w:r>
+      <w:r>
+        <w:rPr>
+          <w:rFonts w:hint="eastAsia"/>
+          <w:noProof/>
+        </w:rPr>
+        <w:t>”</w:t>
+      </w:r>
+      <w:r>
+        <w:rPr>
+          <w:rFonts w:hint="eastAsia"/>
+          <w:noProof/>
+        </w:rPr>
+        <w:t>黎睿带着一抹邪笑，</w:t>
+      </w:r>
+      <w:r>
+        <w:rPr>
+          <w:rFonts w:hint="eastAsia"/>
+          <w:noProof/>
+        </w:rPr>
+        <w:t>问候道</w:t>
+      </w:r>
+      <w:r>
+        <w:rPr>
+          <w:rFonts w:hint="eastAsia"/>
+          <w:noProof/>
+        </w:rPr>
+        <w:t>。</w:t>
+      </w:r>
+    </w:p>
+    <w:p>
+      <w:pPr>
+        <w:ind w:left="420"/>
+        <w:rPr>
+          <w:noProof/>
+        </w:rPr>
+      </w:pPr>
+      <w:r>
+        <w:rPr>
+          <w:rFonts w:hint="eastAsia"/>
+          <w:noProof/>
+        </w:rPr>
+        <w:t>熟悉的</w:t>
+      </w:r>
+      <w:r>
+        <w:rPr>
+          <w:rFonts w:hint="eastAsia"/>
+          <w:noProof/>
+        </w:rPr>
+        <w:t>口吻</w:t>
+      </w:r>
+      <w:r>
+        <w:rPr>
+          <w:rFonts w:hint="eastAsia"/>
+          <w:noProof/>
+        </w:rPr>
+        <w:t>，熟悉的</w:t>
+      </w:r>
+      <w:r>
+        <w:rPr>
+          <w:rFonts w:hint="eastAsia"/>
+          <w:noProof/>
+        </w:rPr>
+        <w:t>笑容，还有那</w:t>
+      </w:r>
+      <w:r>
+        <w:rPr>
+          <w:rFonts w:hint="eastAsia"/>
+          <w:noProof/>
+        </w:rPr>
+        <w:t>张熟悉的脸</w:t>
+      </w:r>
+      <w:r>
+        <w:rPr>
+          <w:rFonts w:hint="eastAsia"/>
+          <w:noProof/>
+        </w:rPr>
+        <w:t>，</w:t>
+      </w:r>
+      <w:r>
+        <w:rPr>
+          <w:rFonts w:hint="eastAsia"/>
+          <w:noProof/>
+        </w:rPr>
+        <w:t>重生的</w:t>
+      </w:r>
+      <w:r>
+        <w:rPr>
+          <w:rFonts w:hint="eastAsia"/>
+          <w:noProof/>
+        </w:rPr>
+        <w:t>喜悦</w:t>
+      </w:r>
+      <w:r>
+        <w:rPr>
+          <w:rFonts w:hint="eastAsia"/>
+          <w:noProof/>
+        </w:rPr>
+        <w:t>顿时</w:t>
+      </w:r>
+      <w:r>
+        <w:rPr>
+          <w:rFonts w:hint="eastAsia"/>
+          <w:noProof/>
+        </w:rPr>
+        <w:t>溢满心间</w:t>
+      </w:r>
+      <w:r>
+        <w:rPr>
+          <w:rFonts w:hint="eastAsia"/>
+          <w:noProof/>
+        </w:rPr>
+        <w:t>。</w:t>
+      </w:r>
+    </w:p>
+    <w:p>
+      <w:pPr>
+        <w:ind w:firstLineChars="200" w:firstLine="420"/>
+        <w:rPr>
+          <w:noProof/>
+        </w:rPr>
+      </w:pPr>
+      <w:r>
+        <w:rPr>
+          <w:rFonts w:hint="eastAsia"/>
+          <w:noProof/>
+        </w:rPr>
+        <w:t>“怎么？被哥哥的盛世美颜惊呆了吧</w:t>
+      </w:r>
+      <w:r>
+        <w:rPr>
+          <w:rFonts w:hint="eastAsia"/>
+          <w:noProof/>
+        </w:rPr>
+        <w:t>？</w:t>
+      </w:r>
+      <w:r>
+        <w:rPr>
+          <w:rFonts w:hint="eastAsia"/>
+          <w:noProof/>
+        </w:rPr>
+        <w:t>”</w:t>
+      </w:r>
+      <w:r>
+        <w:rPr>
+          <w:rFonts w:hint="eastAsia"/>
+          <w:noProof/>
+        </w:rPr>
+        <w:t>看到</w:t>
+      </w:r>
+      <w:r>
+        <w:rPr>
+          <w:rFonts w:hint="eastAsia"/>
+          <w:noProof/>
+        </w:rPr>
+        <w:t>妹妹</w:t>
+      </w:r>
+      <w:r>
+        <w:rPr>
+          <w:rFonts w:hint="eastAsia"/>
+          <w:noProof/>
+        </w:rPr>
+        <w:t>痴迷</w:t>
+      </w:r>
+      <w:r>
+        <w:rPr>
+          <w:rFonts w:hint="eastAsia"/>
+          <w:noProof/>
+        </w:rPr>
+        <w:t>的双眼</w:t>
+      </w:r>
+      <w:r>
+        <w:rPr>
+          <w:rFonts w:hint="eastAsia"/>
+          <w:noProof/>
+        </w:rPr>
+        <w:t>，黎睿</w:t>
+      </w:r>
+      <w:r>
+        <w:rPr>
+          <w:rFonts w:hint="eastAsia"/>
+          <w:noProof/>
+        </w:rPr>
+        <w:t>自恋的</w:t>
+      </w:r>
+      <w:r>
+        <w:rPr>
+          <w:rFonts w:hint="eastAsia"/>
+          <w:noProof/>
+        </w:rPr>
+        <w:t>扬了扬下巴</w:t>
+      </w:r>
+      <w:r>
+        <w:rPr>
+          <w:rFonts w:hint="eastAsia"/>
+          <w:noProof/>
+        </w:rPr>
+        <w:t>。</w:t>
+      </w:r>
+    </w:p>
+    <w:p>
+      <w:pPr>
+        <w:ind w:firstLineChars="200" w:firstLine="420"/>
+        <w:rPr>
+          <w:noProof/>
+        </w:rPr>
+      </w:pPr>
+      <w:r>
+        <w:rPr>
+          <w:rFonts w:hint="eastAsia"/>
+          <w:noProof/>
+        </w:rPr>
+        <w:t>“大清早就</w:t>
+      </w:r>
+      <w:r>
+        <w:rPr>
+          <w:rFonts w:hint="eastAsia"/>
+          <w:noProof/>
+        </w:rPr>
+        <w:t>跑我这来</w:t>
+      </w:r>
+      <w:r>
+        <w:rPr>
+          <w:rFonts w:hint="eastAsia"/>
+          <w:noProof/>
+        </w:rPr>
+        <w:t>炫耀你的</w:t>
+      </w:r>
+      <w:r>
+        <w:rPr>
+          <w:rFonts w:hint="eastAsia"/>
+          <w:noProof/>
+        </w:rPr>
+        <w:t>脸</w:t>
+      </w:r>
+      <w:r>
+        <w:rPr>
+          <w:rFonts w:hint="eastAsia"/>
+          <w:noProof/>
+        </w:rPr>
+        <w:t>，闲得慌。”</w:t>
+      </w:r>
+      <w:r>
+        <w:rPr>
+          <w:rFonts w:hint="eastAsia"/>
+          <w:noProof/>
+        </w:rPr>
+        <w:t>话虽这么说，可黎音心里还是满满的幸福</w:t>
+      </w:r>
+      <w:r>
+        <w:rPr>
+          <w:rFonts w:hint="eastAsia"/>
+          <w:noProof/>
+        </w:rPr>
+        <w:t>。</w:t>
+      </w:r>
+    </w:p>
+    <w:p>
+      <w:pPr>
+        <w:ind w:firstLineChars="200" w:firstLine="420"/>
+        <w:rPr>
+          <w:noProof/>
+        </w:rPr>
+      </w:pPr>
+      <w:r>
+        <w:rPr>
+          <w:rFonts w:hint="eastAsia"/>
+          <w:noProof/>
+        </w:rPr>
+        <w:t>“</w:t>
+      </w:r>
+      <w:r>
+        <w:rPr>
+          <w:rFonts w:hint="eastAsia"/>
+          <w:noProof/>
+        </w:rPr>
+        <w:t>行了，不逗你了，找你有事，那个.</w:t>
+      </w:r>
+      <w:r>
+        <w:rPr>
+          <w:noProof/>
+        </w:rPr>
         <w:t>..</w:t>
       </w:r>
       <w:r>
         <w:rPr>
           <w:rFonts w:hint="eastAsia"/>
-        </w:rPr>
-        <w:t>无数</w:t>
-      </w:r>
-      <w:r>
-        <w:rPr>
-          <w:rFonts w:hint="eastAsia"/>
-        </w:rPr>
-        <w:t>情绪</w:t>
-      </w:r>
-      <w:r>
-        <w:rPr>
-          <w:rFonts w:hint="eastAsia"/>
-        </w:rPr>
-        <w:t>汹涌而来，在子弹</w:t>
-      </w:r>
-      <w:r>
-        <w:rPr>
-          <w:rFonts w:hint="eastAsia"/>
-        </w:rPr>
-        <w:t>穿过胸膛</w:t>
-      </w:r>
-      <w:r>
-        <w:rPr>
-          <w:rFonts w:hint="eastAsia"/>
-        </w:rPr>
-        <w:t>的瞬间，</w:t>
-      </w:r>
-      <w:r>
-        <w:rPr>
-          <w:rFonts w:hint="eastAsia"/>
-        </w:rPr>
-        <w:t>她看到了那个</w:t>
-      </w:r>
-      <w:r>
-        <w:rPr>
-          <w:rFonts w:hint="eastAsia"/>
-        </w:rPr>
-        <w:t>熟悉的身影</w:t>
-      </w:r>
-      <w:r>
-        <w:rPr>
-          <w:rFonts w:hint="eastAsia"/>
-        </w:rPr>
-        <w:t>。</w:t>
-      </w:r>
-    </w:p>
-    <w:p>
-      <w:pPr>
-        <w:ind w:firstLineChars="200" w:firstLine="420"/>
-      </w:pPr>
-      <w:r>
-        <w:rPr>
-          <w:rFonts w:hint="eastAsia"/>
-        </w:rPr>
-        <w:t>他来了，</w:t>
-      </w:r>
-      <w:r>
-        <w:rPr>
-          <w:rFonts w:hint="eastAsia"/>
-        </w:rPr>
-        <w:t>无论她遇到任何</w:t>
-      </w:r>
-      <w:r>
-        <w:rPr>
-          <w:rFonts w:hint="eastAsia"/>
-        </w:rPr>
-        <w:t>困难</w:t>
-      </w:r>
-      <w:r>
-        <w:rPr>
-          <w:rFonts w:hint="eastAsia"/>
-        </w:rPr>
-        <w:t>，他总</w:t>
-      </w:r>
-      <w:r>
-        <w:rPr>
-          <w:rFonts w:hint="eastAsia"/>
-        </w:rPr>
-        <w:t>能及时</w:t>
-      </w:r>
-      <w:r>
-        <w:rPr>
-          <w:rFonts w:hint="eastAsia"/>
-        </w:rPr>
-        <w:t>出现在她</w:t>
-      </w:r>
-      <w:r>
-        <w:rPr>
-          <w:rFonts w:hint="eastAsia"/>
-        </w:rPr>
-        <w:t>面前</w:t>
-      </w:r>
-      <w:r>
-        <w:rPr>
-          <w:rFonts w:hint="eastAsia"/>
+          <w:noProof/>
+        </w:rPr>
+        <w:t>爷爷来了，你收拾下来书房一趟。</w:t>
+      </w:r>
+      <w:r>
+        <w:rPr>
+          <w:rFonts w:hint="eastAsia"/>
+          <w:noProof/>
+        </w:rPr>
+        <w:t>”</w:t>
+      </w:r>
+    </w:p>
+    <w:p>
+      <w:pPr>
+        <w:ind w:firstLineChars="200" w:firstLine="420"/>
+        <w:rPr>
+          <w:noProof/>
+        </w:rPr>
+      </w:pPr>
+      <w:r>
+        <w:rPr>
+          <w:rFonts w:hint="eastAsia"/>
+          <w:noProof/>
+        </w:rPr>
+        <w:t>黎睿话里的停顿让黎音多了几分疑惑，“</w:t>
+      </w:r>
+      <w:r>
+        <w:rPr>
+          <w:rFonts w:hint="eastAsia"/>
+          <w:noProof/>
+        </w:rPr>
+        <w:t>爷爷找我什么事？</w:t>
+      </w:r>
+      <w:r>
+        <w:rPr>
+          <w:rFonts w:hint="eastAsia"/>
+          <w:noProof/>
+        </w:rPr>
+        <w:t>”</w:t>
+      </w:r>
+    </w:p>
+    <w:p>
+      <w:pPr>
+        <w:ind w:firstLineChars="200" w:firstLine="420"/>
+        <w:rPr>
+          <w:noProof/>
+        </w:rPr>
+      </w:pPr>
+      <w:r>
+        <w:rPr>
+          <w:rFonts w:hint="eastAsia"/>
+          <w:noProof/>
+        </w:rPr>
+        <w:t>这一</w:t>
+      </w:r>
+      <w:r>
+        <w:rPr>
+          <w:rFonts w:hint="eastAsia"/>
+          <w:noProof/>
+        </w:rPr>
+        <w:t>问话似乎让黎睿</w:t>
+      </w:r>
+      <w:r>
+        <w:rPr>
+          <w:rFonts w:hint="eastAsia"/>
+          <w:noProof/>
+        </w:rPr>
+        <w:t>有些惊讶</w:t>
+      </w:r>
+      <w:r>
+        <w:rPr>
+          <w:rFonts w:hint="eastAsia"/>
+          <w:noProof/>
+        </w:rPr>
+        <w:t>，他</w:t>
+      </w:r>
+      <w:r>
+        <w:rPr>
+          <w:rFonts w:hint="eastAsia"/>
+          <w:noProof/>
+        </w:rPr>
+        <w:t>皱了皱眉</w:t>
+      </w:r>
+      <w:r>
+        <w:rPr>
+          <w:rFonts w:hint="eastAsia"/>
+          <w:noProof/>
         </w:rPr>
         <w:t>，</w:t>
       </w:r>
       <w:r>
         <w:rPr>
           <w:rFonts w:hint="eastAsia"/>
-        </w:rPr>
-        <w:t>只是</w:t>
-      </w:r>
-      <w:r>
-        <w:rPr>
-          <w:rFonts w:hint="eastAsia"/>
-        </w:rPr>
-        <w:t>这一次，</w:t>
-      </w:r>
-      <w:r>
-        <w:rPr>
-          <w:rFonts w:hint="eastAsia"/>
-        </w:rPr>
-        <w:t>恐怕</w:t>
-      </w:r>
-      <w:r>
-        <w:rPr>
-          <w:rFonts w:hint="eastAsia"/>
-        </w:rPr>
-        <w:t>是最后一次了</w:t>
-      </w:r>
-      <w:r>
-        <w:rPr>
-          <w:rFonts w:hint="eastAsia"/>
-        </w:rPr>
-        <w:t>吧</w:t>
-      </w:r>
-      <w:r>
-        <w:rPr>
-          <w:rFonts w:hint="eastAsia"/>
-        </w:rPr>
-        <w:t>。</w:t>
-      </w:r>
-    </w:p>
-    <w:p>
-      <w:pPr>
-        <w:ind w:firstLineChars="200" w:firstLine="420"/>
-      </w:pPr>
-      <w:r>
-        <w:rPr>
-          <w:rFonts w:hint="eastAsia"/>
-        </w:rPr>
-        <w:t>也好</w:t>
-      </w:r>
-      <w:r>
-        <w:rPr>
-          <w:rFonts w:hint="eastAsia"/>
+          <w:noProof/>
+        </w:rPr>
+        <w:t>不确定</w:t>
+      </w:r>
+      <w:r>
+        <w:rPr>
+          <w:rFonts w:hint="eastAsia"/>
+          <w:noProof/>
+        </w:rPr>
+        <w:t>的</w:t>
+      </w:r>
+      <w:r>
+        <w:rPr>
+          <w:rFonts w:hint="eastAsia"/>
+          <w:noProof/>
+        </w:rPr>
+        <w:t>答</w:t>
+      </w:r>
+      <w:r>
+        <w:rPr>
+          <w:rFonts w:hint="eastAsia"/>
+          <w:noProof/>
+        </w:rPr>
+        <w:t>道：“</w:t>
+      </w:r>
+      <w:r>
+        <w:rPr>
+          <w:rFonts w:hint="eastAsia"/>
+          <w:noProof/>
+        </w:rPr>
+        <w:t>昨晚你闹得凶，爷爷不是让你冷静冷静</w:t>
+      </w:r>
+      <w:r>
+        <w:rPr>
+          <w:rFonts w:hint="eastAsia"/>
+          <w:noProof/>
+        </w:rPr>
+        <w:t>吗</w:t>
+      </w:r>
+      <w:r>
+        <w:rPr>
+          <w:rFonts w:hint="eastAsia"/>
+          <w:noProof/>
+        </w:rPr>
+        <w:t>，今天他亲自过来，</w:t>
+      </w:r>
+      <w:r>
+        <w:rPr>
+          <w:rFonts w:hint="eastAsia"/>
+          <w:noProof/>
+        </w:rPr>
+        <w:t>应该是想和你说上几句。</w:t>
+      </w:r>
+      <w:r>
+        <w:rPr>
+          <w:rFonts w:hint="eastAsia"/>
+          <w:noProof/>
+        </w:rPr>
+        <w:t>”</w:t>
+      </w:r>
+    </w:p>
+    <w:p>
+      <w:pPr>
+        <w:ind w:firstLineChars="200" w:firstLine="420"/>
+        <w:rPr>
+          <w:noProof/>
+        </w:rPr>
+      </w:pPr>
+      <w:r>
+        <w:rPr>
+          <w:rFonts w:hint="eastAsia"/>
+          <w:noProof/>
+        </w:rPr>
+        <w:t>昨晚？昨晚有事发生？</w:t>
+      </w:r>
+      <w:r>
+        <w:rPr>
+          <w:rFonts w:hint="eastAsia"/>
+          <w:noProof/>
+        </w:rPr>
+        <w:t>黎音</w:t>
+      </w:r>
+      <w:r>
+        <w:rPr>
+          <w:rFonts w:hint="eastAsia"/>
+          <w:noProof/>
+        </w:rPr>
+        <w:t>心里一颤。</w:t>
+      </w:r>
+    </w:p>
+    <w:p>
+      <w:pPr>
+        <w:ind w:firstLineChars="200" w:firstLine="420"/>
+        <w:rPr>
+          <w:noProof/>
+        </w:rPr>
+      </w:pPr>
+      <w:r>
+        <w:rPr>
+          <w:rFonts w:hint="eastAsia"/>
+          <w:noProof/>
+        </w:rPr>
+        <w:t>“</w:t>
+      </w:r>
+      <w:r>
+        <w:rPr>
+          <w:rFonts w:hint="eastAsia"/>
+          <w:noProof/>
+        </w:rPr>
+        <w:t>你</w:t>
+      </w:r>
+      <w:r>
+        <w:rPr>
+          <w:rFonts w:hint="eastAsia"/>
+          <w:noProof/>
+        </w:rPr>
+        <w:t>没事吧？</w:t>
+      </w:r>
+      <w:r>
+        <w:rPr>
+          <w:rFonts w:hint="eastAsia"/>
+          <w:noProof/>
+        </w:rPr>
+        <w:t>”</w:t>
+      </w:r>
+      <w:r>
+        <w:rPr>
+          <w:rFonts w:hint="eastAsia"/>
+          <w:noProof/>
+        </w:rPr>
+        <w:t>看到黎音不明所以的表情，黎睿担忧的问了一句。</w:t>
+      </w:r>
+    </w:p>
+    <w:p>
+      <w:pPr>
+        <w:ind w:firstLineChars="200" w:firstLine="420"/>
+        <w:rPr>
+          <w:noProof/>
+        </w:rPr>
+      </w:pPr>
+      <w:r>
+        <w:rPr>
+          <w:rFonts w:hint="eastAsia"/>
+          <w:noProof/>
+        </w:rPr>
+        <w:t>“没事，</w:t>
+      </w:r>
+      <w:r>
+        <w:rPr>
+          <w:rFonts w:hint="eastAsia"/>
+          <w:noProof/>
+        </w:rPr>
+        <w:t>我</w:t>
+      </w:r>
+      <w:r>
+        <w:rPr>
+          <w:rFonts w:hint="eastAsia"/>
+          <w:noProof/>
+        </w:rPr>
+        <w:t>没事，</w:t>
+      </w:r>
+      <w:r>
+        <w:rPr>
+          <w:rFonts w:hint="eastAsia"/>
+          <w:noProof/>
+        </w:rPr>
+        <w:t>一会儿</w:t>
+      </w:r>
+      <w:r>
+        <w:rPr>
+          <w:rFonts w:hint="eastAsia"/>
+          <w:noProof/>
+        </w:rPr>
+        <w:t>换好衣服</w:t>
+      </w:r>
+      <w:r>
+        <w:rPr>
+          <w:rFonts w:hint="eastAsia"/>
+          <w:noProof/>
+        </w:rPr>
+        <w:t>我</w:t>
+      </w:r>
+      <w:r>
+        <w:rPr>
+          <w:rFonts w:hint="eastAsia"/>
+          <w:noProof/>
+        </w:rPr>
+        <w:t>就过去。”</w:t>
+      </w:r>
+      <w:r>
+        <w:rPr>
+          <w:rFonts w:hint="eastAsia"/>
+          <w:noProof/>
+        </w:rPr>
+        <w:t>黎音慌忙</w:t>
+      </w:r>
+      <w:r>
+        <w:rPr>
+          <w:rFonts w:hint="eastAsia"/>
+          <w:noProof/>
+        </w:rPr>
+        <w:t>答应道，然后匆匆回了房间。</w:t>
+      </w:r>
+    </w:p>
+    <w:p>
+      <w:pPr>
+        <w:ind w:firstLineChars="200" w:firstLine="420"/>
+        <w:rPr>
+          <w:noProof/>
+        </w:rPr>
+      </w:pPr>
+      <w:r>
+        <w:rPr>
+          <w:rFonts w:hint="eastAsia"/>
+          <w:noProof/>
+        </w:rPr>
+        <w:t>房</w:t>
+      </w:r>
+      <w:r>
+        <w:rPr>
+          <w:rFonts w:hint="eastAsia"/>
+          <w:noProof/>
+        </w:rPr>
+        <w:t>门</w:t>
+      </w:r>
+      <w:r>
+        <w:rPr>
+          <w:rFonts w:hint="eastAsia"/>
+          <w:noProof/>
+        </w:rPr>
+        <w:t>刚</w:t>
+      </w:r>
+      <w:r>
+        <w:rPr>
+          <w:rFonts w:hint="eastAsia"/>
+          <w:noProof/>
+        </w:rPr>
+        <w:t>刚合上</w:t>
+      </w:r>
+      <w:r>
+        <w:rPr>
+          <w:rFonts w:hint="eastAsia"/>
+          <w:noProof/>
+        </w:rPr>
+        <w:t>，黎音</w:t>
+      </w:r>
+      <w:r>
+        <w:rPr>
+          <w:rFonts w:hint="eastAsia"/>
+          <w:noProof/>
+        </w:rPr>
+        <w:t>便</w:t>
+      </w:r>
+      <w:r>
+        <w:rPr>
+          <w:rFonts w:hint="eastAsia"/>
+          <w:noProof/>
+        </w:rPr>
+        <w:t>迫不及待的翻出手机</w:t>
+      </w:r>
+      <w:r>
+        <w:rPr>
+          <w:rFonts w:hint="eastAsia"/>
+          <w:noProof/>
         </w:rPr>
         <w:t>，</w:t>
       </w:r>
       <w:r>
         <w:rPr>
           <w:rFonts w:hint="eastAsia"/>
-        </w:rPr>
-        <w:t>以后他再也不用看到她厌恶的眼神，不用听到她讽刺的话语，</w:t>
-      </w:r>
-      <w:r>
-        <w:rPr>
-          <w:rFonts w:hint="eastAsia"/>
-        </w:rPr>
-        <w:t>更不用</w:t>
-      </w:r>
-      <w:r>
-        <w:rPr>
-          <w:rFonts w:hint="eastAsia"/>
-        </w:rPr>
-        <w:t>为了她这个愚蠢</w:t>
-      </w:r>
-      <w:r>
-        <w:rPr>
-          <w:rFonts w:hint="eastAsia"/>
-        </w:rPr>
-        <w:t>之</w:t>
-      </w:r>
-      <w:r>
-        <w:rPr>
-          <w:rFonts w:hint="eastAsia"/>
-        </w:rPr>
-        <w:t>人</w:t>
-      </w:r>
-      <w:r>
-        <w:rPr>
-          <w:rFonts w:hint="eastAsia"/>
-        </w:rPr>
-        <w:t>以身犯险</w:t>
-      </w:r>
-      <w:r>
-        <w:rPr>
-          <w:rFonts w:hint="eastAsia"/>
-        </w:rPr>
-        <w:t>。</w:t>
-      </w:r>
-    </w:p>
-    <w:p>
-      <w:pPr>
-        <w:ind w:firstLineChars="200" w:firstLine="420"/>
-      </w:pPr>
-      <w:r>
-        <w:rPr>
-          <w:rFonts w:hint="eastAsia"/>
-        </w:rPr>
-        <w:t>如果能够</w:t>
-      </w:r>
-      <w:r>
-        <w:rPr>
-          <w:rFonts w:hint="eastAsia"/>
-        </w:rPr>
-        <w:t>再</w:t>
-      </w:r>
-      <w:r>
-        <w:rPr>
-          <w:rFonts w:hint="eastAsia"/>
-        </w:rPr>
-        <w:t>活一</w:t>
-      </w:r>
-      <w:r>
-        <w:rPr>
-          <w:rFonts w:hint="eastAsia"/>
-        </w:rPr>
-        <w:t>回</w:t>
-      </w:r>
-      <w:r>
-        <w:rPr>
-          <w:rFonts w:hint="eastAsia"/>
-        </w:rPr>
-        <w:t>，她定不会</w:t>
-      </w:r>
-      <w:r>
-        <w:rPr>
-          <w:rFonts w:hint="eastAsia"/>
-        </w:rPr>
-        <w:t>重蹈覆辙</w:t>
-      </w:r>
-      <w:r>
-        <w:rPr>
-          <w:rFonts w:hint="eastAsia"/>
-        </w:rPr>
-        <w:t>。</w:t>
-      </w:r>
-    </w:p>
-    <w:p>
-      <w:pPr>
-        <w:ind w:firstLineChars="200" w:firstLine="420"/>
-        <w:rPr>
-          <w:rFonts w:hint="eastAsia"/>
-          <w:noProof/>
-        </w:rPr>
-      </w:pPr>
-    </w:p>
-    <w:p>
-      <w:pPr>
-        <w:ind w:firstLineChars="200" w:firstLine="420"/>
-        <w:rPr>
-          <w:noProof/>
-        </w:rPr>
-      </w:pPr>
-      <w:r>
-        <w:rPr>
-          <w:rFonts w:hint="eastAsia"/>
-          <w:noProof/>
-        </w:rPr>
-        <w:t>“咚咚咚——”</w:t>
-      </w:r>
-    </w:p>
-    <w:p>
-      <w:pPr>
-        <w:ind w:firstLineChars="200" w:firstLine="420"/>
-        <w:rPr>
-          <w:noProof/>
-        </w:rPr>
-      </w:pPr>
-      <w:r>
-        <w:rPr>
-          <w:rFonts w:hint="eastAsia"/>
-          <w:noProof/>
-        </w:rPr>
-        <w:t>敲门声</w:t>
-      </w:r>
-      <w:r>
-        <w:rPr>
-          <w:rFonts w:hint="eastAsia"/>
-          <w:noProof/>
-        </w:rPr>
-        <w:t>唤醒了回忆</w:t>
-      </w:r>
-      <w:r>
-        <w:rPr>
-          <w:rFonts w:hint="eastAsia"/>
-          <w:noProof/>
-        </w:rPr>
-        <w:t>中</w:t>
-      </w:r>
-      <w:r>
-        <w:rPr>
-          <w:rFonts w:hint="eastAsia"/>
-          <w:noProof/>
-        </w:rPr>
-        <w:t>的黎音</w:t>
-      </w:r>
-      <w:r>
-        <w:rPr>
-          <w:rFonts w:hint="eastAsia"/>
-          <w:noProof/>
-        </w:rPr>
-        <w:t>，</w:t>
-      </w:r>
-      <w:r>
-        <w:rPr>
-          <w:rFonts w:hint="eastAsia"/>
-          <w:noProof/>
-        </w:rPr>
-        <w:t>她</w:t>
-      </w:r>
-      <w:r>
-        <w:rPr>
-          <w:rFonts w:hint="eastAsia"/>
-          <w:noProof/>
-        </w:rPr>
-        <w:t>缓缓走到卧房门前，</w:t>
-      </w:r>
-      <w:r>
-        <w:rPr>
-          <w:rFonts w:hint="eastAsia"/>
-          <w:noProof/>
-        </w:rPr>
-        <w:t>打开门</w:t>
-      </w:r>
-      <w:r>
-        <w:rPr>
-          <w:rFonts w:hint="eastAsia"/>
-          <w:noProof/>
-        </w:rPr>
-        <w:t>，</w:t>
-      </w:r>
-      <w:r>
-        <w:rPr>
-          <w:rFonts w:hint="eastAsia"/>
-          <w:noProof/>
-        </w:rPr>
-        <w:t>一个</w:t>
-      </w:r>
-      <w:r>
-        <w:rPr>
-          <w:rFonts w:hint="eastAsia"/>
-          <w:noProof/>
-        </w:rPr>
-        <w:t>潇洒</w:t>
-      </w:r>
-      <w:r>
-        <w:rPr>
-          <w:rFonts w:hint="eastAsia"/>
-          <w:noProof/>
-        </w:rPr>
-        <w:t>挺拔</w:t>
-      </w:r>
-      <w:r>
-        <w:rPr>
-          <w:rFonts w:hint="eastAsia"/>
-          <w:noProof/>
-        </w:rPr>
-        <w:t>的身姿倚在门边</w:t>
-      </w:r>
-      <w:r>
-        <w:rPr>
-          <w:rFonts w:hint="eastAsia"/>
-          <w:noProof/>
-        </w:rPr>
-        <w:t>。</w:t>
-      </w:r>
-    </w:p>
-    <w:p>
-      <w:pPr>
-        <w:ind w:firstLineChars="200" w:firstLine="420"/>
-        <w:rPr>
-          <w:noProof/>
-        </w:rPr>
-      </w:pPr>
-      <w:r>
-        <w:rPr>
-          <w:rFonts w:hint="eastAsia"/>
-          <w:noProof/>
-        </w:rPr>
-        <w:t>“</w:t>
-      </w:r>
-      <w:r>
-        <w:rPr>
-          <w:rFonts w:hint="eastAsia"/>
-          <w:noProof/>
-        </w:rPr>
-        <w:t>早安，我亲爱的妹妹。</w:t>
-      </w:r>
-      <w:r>
-        <w:rPr>
-          <w:rFonts w:hint="eastAsia"/>
-          <w:noProof/>
-        </w:rPr>
-        <w:t>”</w:t>
-      </w:r>
-      <w:r>
-        <w:rPr>
-          <w:rFonts w:hint="eastAsia"/>
-          <w:noProof/>
-        </w:rPr>
-        <w:t>黎睿带着一抹邪笑，</w:t>
-      </w:r>
-      <w:r>
-        <w:rPr>
-          <w:rFonts w:hint="eastAsia"/>
-          <w:noProof/>
-        </w:rPr>
-        <w:t>问候道</w:t>
-      </w:r>
-      <w:r>
-        <w:rPr>
-          <w:rFonts w:hint="eastAsia"/>
-          <w:noProof/>
-        </w:rPr>
-        <w:t>。</w:t>
-      </w:r>
-    </w:p>
-    <w:p>
-      <w:pPr>
-        <w:ind w:left="420"/>
-        <w:rPr>
-          <w:noProof/>
-        </w:rPr>
-      </w:pPr>
-      <w:r>
-        <w:rPr>
-          <w:rFonts w:hint="eastAsia"/>
-          <w:noProof/>
-        </w:rPr>
-        <w:t>熟悉的</w:t>
-      </w:r>
-      <w:r>
-        <w:rPr>
-          <w:rFonts w:hint="eastAsia"/>
-          <w:noProof/>
-        </w:rPr>
-        <w:t>口吻</w:t>
-      </w:r>
-      <w:r>
-        <w:rPr>
-          <w:rFonts w:hint="eastAsia"/>
-          <w:noProof/>
-        </w:rPr>
-        <w:t>，熟悉的</w:t>
-      </w:r>
-      <w:r>
-        <w:rPr>
-          <w:rFonts w:hint="eastAsia"/>
-          <w:noProof/>
-        </w:rPr>
-        <w:t>笑容，还有那</w:t>
-      </w:r>
-      <w:r>
-        <w:rPr>
-          <w:rFonts w:hint="eastAsia"/>
-          <w:noProof/>
-        </w:rPr>
-        <w:t>张熟悉的脸</w:t>
-      </w:r>
-      <w:r>
-        <w:rPr>
-          <w:rFonts w:hint="eastAsia"/>
-          <w:noProof/>
-        </w:rPr>
-        <w:t>，</w:t>
-      </w:r>
-      <w:r>
-        <w:rPr>
-          <w:rFonts w:hint="eastAsia"/>
-          <w:noProof/>
-        </w:rPr>
-        <w:t>重生的</w:t>
-      </w:r>
-      <w:r>
-        <w:rPr>
-          <w:rFonts w:hint="eastAsia"/>
-          <w:noProof/>
-        </w:rPr>
-        <w:t>喜悦</w:t>
-      </w:r>
-      <w:r>
-        <w:rPr>
-          <w:rFonts w:hint="eastAsia"/>
-          <w:noProof/>
-        </w:rPr>
-        <w:t>顿时</w:t>
-      </w:r>
-      <w:r>
-        <w:rPr>
-          <w:rFonts w:hint="eastAsia"/>
-          <w:noProof/>
-        </w:rPr>
-        <w:t>溢满心间</w:t>
-      </w:r>
-      <w:r>
-        <w:rPr>
-          <w:rFonts w:hint="eastAsia"/>
-          <w:noProof/>
-        </w:rPr>
-        <w:t>。</w:t>
-      </w:r>
-    </w:p>
-    <w:p>
-      <w:pPr>
-        <w:ind w:firstLineChars="200" w:firstLine="420"/>
-        <w:rPr>
-          <w:noProof/>
-        </w:rPr>
-      </w:pPr>
-      <w:r>
-        <w:rPr>
-          <w:rFonts w:hint="eastAsia"/>
-          <w:noProof/>
-        </w:rPr>
-        <w:t>“怎么？被哥哥的盛世美颜惊呆了吧</w:t>
-      </w:r>
-      <w:r>
-        <w:rPr>
-          <w:rFonts w:hint="eastAsia"/>
-          <w:noProof/>
-        </w:rPr>
-        <w:t>？</w:t>
-      </w:r>
-      <w:r>
-        <w:rPr>
-          <w:rFonts w:hint="eastAsia"/>
-          <w:noProof/>
-        </w:rPr>
-        <w:t>”</w:t>
-      </w:r>
-      <w:r>
-        <w:rPr>
-          <w:rFonts w:hint="eastAsia"/>
-          <w:noProof/>
-        </w:rPr>
-        <w:t>看到</w:t>
-      </w:r>
-      <w:r>
-        <w:rPr>
-          <w:rFonts w:hint="eastAsia"/>
-          <w:noProof/>
-        </w:rPr>
-        <w:t>妹妹</w:t>
-      </w:r>
-      <w:r>
-        <w:rPr>
-          <w:rFonts w:hint="eastAsia"/>
-          <w:noProof/>
-        </w:rPr>
-        <w:t>痴迷</w:t>
-      </w:r>
-      <w:r>
-        <w:rPr>
-          <w:rFonts w:hint="eastAsia"/>
-          <w:noProof/>
-        </w:rPr>
-        <w:t>的双眼</w:t>
-      </w:r>
-      <w:r>
-        <w:rPr>
-          <w:rFonts w:hint="eastAsia"/>
-          <w:noProof/>
-        </w:rPr>
-        <w:t>，黎睿</w:t>
-      </w:r>
-      <w:r>
-        <w:rPr>
-          <w:rFonts w:hint="eastAsia"/>
-          <w:noProof/>
-        </w:rPr>
-        <w:t>自恋的</w:t>
-      </w:r>
-      <w:r>
-        <w:rPr>
-          <w:rFonts w:hint="eastAsia"/>
-          <w:noProof/>
-        </w:rPr>
-        <w:t>扬了扬下巴</w:t>
-      </w:r>
-      <w:r>
-        <w:rPr>
-          <w:rFonts w:hint="eastAsia"/>
-          <w:noProof/>
-        </w:rPr>
-        <w:t>。</w:t>
-      </w:r>
-    </w:p>
-    <w:p>
-      <w:pPr>
-        <w:ind w:firstLineChars="200" w:firstLine="420"/>
-        <w:rPr>
-          <w:noProof/>
-        </w:rPr>
-      </w:pPr>
-      <w:r>
-        <w:rPr>
-          <w:rFonts w:hint="eastAsia"/>
-          <w:noProof/>
-        </w:rPr>
-        <w:t>“大清早就</w:t>
-      </w:r>
-      <w:r>
-        <w:rPr>
-          <w:rFonts w:hint="eastAsia"/>
-          <w:noProof/>
-        </w:rPr>
-        <w:t>跑我这来</w:t>
-      </w:r>
-      <w:r>
-        <w:rPr>
-          <w:rFonts w:hint="eastAsia"/>
-          <w:noProof/>
-        </w:rPr>
-        <w:t>炫耀你的</w:t>
-      </w:r>
-      <w:r>
-        <w:rPr>
-          <w:rFonts w:hint="eastAsia"/>
-          <w:noProof/>
-        </w:rPr>
-        <w:t>脸</w:t>
-      </w:r>
-      <w:r>
-        <w:rPr>
-          <w:rFonts w:hint="eastAsia"/>
-          <w:noProof/>
-        </w:rPr>
-        <w:t>，闲得慌。”</w:t>
-      </w:r>
-      <w:r>
-        <w:rPr>
-          <w:rFonts w:hint="eastAsia"/>
-          <w:noProof/>
-        </w:rPr>
-        <w:t>话虽这么说，可黎音心里还是满满的幸福</w:t>
-      </w:r>
-      <w:r>
-        <w:rPr>
-          <w:rFonts w:hint="eastAsia"/>
-          <w:noProof/>
-        </w:rPr>
-        <w:t>。</w:t>
-      </w:r>
-    </w:p>
-    <w:p>
-      <w:pPr>
-        <w:ind w:firstLineChars="200" w:firstLine="420"/>
-        <w:rPr>
-          <w:noProof/>
-        </w:rPr>
-      </w:pPr>
-      <w:r>
-        <w:rPr>
-          <w:rFonts w:hint="eastAsia"/>
-          <w:noProof/>
-        </w:rPr>
-        <w:t>“</w:t>
-      </w:r>
-      <w:r>
-        <w:rPr>
-          <w:rFonts w:hint="eastAsia"/>
-          <w:noProof/>
-        </w:rPr>
-        <w:t>行了，不逗你了，找你有事，那个.</w:t>
-      </w:r>
-      <w:r>
-        <w:rPr>
-          <w:noProof/>
-        </w:rPr>
-        <w:t>..</w:t>
-      </w:r>
-      <w:r>
-        <w:rPr>
-          <w:rFonts w:hint="eastAsia"/>
-          <w:noProof/>
-        </w:rPr>
-        <w:t>爷爷来了，你收拾下来书房一趟。</w:t>
-      </w:r>
-      <w:r>
-        <w:rPr>
-          <w:rFonts w:hint="eastAsia"/>
-          <w:noProof/>
-        </w:rPr>
-        <w:t>”</w:t>
-      </w:r>
-    </w:p>
-    <w:p>
-      <w:pPr>
-        <w:ind w:firstLineChars="200" w:firstLine="420"/>
-        <w:rPr>
-          <w:noProof/>
-        </w:rPr>
-      </w:pPr>
-      <w:r>
-        <w:rPr>
-          <w:rFonts w:hint="eastAsia"/>
-          <w:noProof/>
-        </w:rPr>
-        <w:t>黎睿话里的停顿让黎音多了几分疑惑，“</w:t>
-      </w:r>
-      <w:r>
-        <w:rPr>
-          <w:rFonts w:hint="eastAsia"/>
-          <w:noProof/>
-        </w:rPr>
-        <w:t>爷爷找我什么事？</w:t>
-      </w:r>
-      <w:r>
-        <w:rPr>
-          <w:rFonts w:hint="eastAsia"/>
-          <w:noProof/>
-        </w:rPr>
-        <w:t>”</w:t>
-      </w:r>
-    </w:p>
-    <w:p>
-      <w:pPr>
-        <w:ind w:firstLineChars="200" w:firstLine="420"/>
-        <w:rPr>
-          <w:noProof/>
-        </w:rPr>
-      </w:pPr>
-      <w:r>
-        <w:rPr>
-          <w:rFonts w:hint="eastAsia"/>
-          <w:noProof/>
-        </w:rPr>
-        <w:t>这一</w:t>
-      </w:r>
-      <w:r>
-        <w:rPr>
-          <w:rFonts w:hint="eastAsia"/>
-          <w:noProof/>
-        </w:rPr>
-        <w:t>问话似乎让黎睿</w:t>
-      </w:r>
-      <w:r>
-        <w:rPr>
-          <w:rFonts w:hint="eastAsia"/>
-          <w:noProof/>
-        </w:rPr>
-        <w:t>有些惊讶</w:t>
-      </w:r>
-      <w:r>
-        <w:rPr>
-          <w:rFonts w:hint="eastAsia"/>
-          <w:noProof/>
-        </w:rPr>
-        <w:t>，他</w:t>
-      </w:r>
-      <w:r>
-        <w:rPr>
-          <w:rFonts w:hint="eastAsia"/>
-          <w:noProof/>
-        </w:rPr>
-        <w:t>皱</w:t>
-      </w:r>
-      <w:r>
-        <w:rPr>
-          <w:rFonts w:hint="eastAsia"/>
-          <w:noProof/>
-        </w:rPr>
-        <w:t>了皱眉</w:t>
-      </w:r>
-      <w:r>
-        <w:rPr>
-          <w:rFonts w:hint="eastAsia"/>
-          <w:noProof/>
-        </w:rPr>
-        <w:t>，</w:t>
-      </w:r>
-      <w:r>
-        <w:rPr>
-          <w:rFonts w:hint="eastAsia"/>
-          <w:noProof/>
-        </w:rPr>
-        <w:t>不确定</w:t>
-      </w:r>
-      <w:r>
-        <w:rPr>
-          <w:rFonts w:hint="eastAsia"/>
-          <w:noProof/>
-        </w:rPr>
-        <w:t>的</w:t>
-      </w:r>
-      <w:r>
-        <w:rPr>
-          <w:rFonts w:hint="eastAsia"/>
-          <w:noProof/>
-        </w:rPr>
-        <w:t>答</w:t>
-      </w:r>
-      <w:r>
-        <w:rPr>
-          <w:rFonts w:hint="eastAsia"/>
-          <w:noProof/>
-        </w:rPr>
-        <w:t>道：“</w:t>
-      </w:r>
-      <w:r>
-        <w:rPr>
-          <w:rFonts w:hint="eastAsia"/>
-          <w:noProof/>
-        </w:rPr>
-        <w:t>昨晚你闹得凶，爷爷不是让你冷静冷静</w:t>
-      </w:r>
-      <w:r>
-        <w:rPr>
-          <w:rFonts w:hint="eastAsia"/>
-          <w:noProof/>
-        </w:rPr>
-        <w:t>吗</w:t>
-      </w:r>
-      <w:r>
-        <w:rPr>
-          <w:rFonts w:hint="eastAsia"/>
-          <w:noProof/>
-        </w:rPr>
-        <w:t>，今天他亲自过来，</w:t>
-      </w:r>
-      <w:r>
-        <w:rPr>
-          <w:rFonts w:hint="eastAsia"/>
-          <w:noProof/>
-        </w:rPr>
-        <w:t>应该是想和你说上几句。</w:t>
-      </w:r>
-      <w:r>
-        <w:rPr>
-          <w:rFonts w:hint="eastAsia"/>
-          <w:noProof/>
-        </w:rPr>
-        <w:t>”</w:t>
-      </w:r>
-    </w:p>
-    <w:p>
-      <w:pPr>
-        <w:ind w:firstLineChars="200" w:firstLine="420"/>
-        <w:rPr>
-          <w:noProof/>
-        </w:rPr>
-      </w:pPr>
-      <w:r>
-        <w:rPr>
-          <w:rFonts w:hint="eastAsia"/>
-          <w:noProof/>
-        </w:rPr>
-        <w:t>昨晚？昨晚有事发生？</w:t>
-      </w:r>
-      <w:r>
-        <w:rPr>
-          <w:rFonts w:hint="eastAsia"/>
-          <w:noProof/>
-        </w:rPr>
-        <w:t>黎音</w:t>
-      </w:r>
-      <w:r>
-        <w:rPr>
-          <w:rFonts w:hint="eastAsia"/>
-          <w:noProof/>
-        </w:rPr>
-        <w:t>心里一颤。</w:t>
-      </w:r>
-    </w:p>
-    <w:p>
-      <w:pPr>
-        <w:ind w:firstLineChars="200" w:firstLine="420"/>
-        <w:rPr>
-          <w:noProof/>
-        </w:rPr>
-      </w:pPr>
-      <w:r>
-        <w:rPr>
-          <w:rFonts w:hint="eastAsia"/>
-          <w:noProof/>
-        </w:rPr>
-        <w:t>“</w:t>
-      </w:r>
-      <w:r>
-        <w:rPr>
-          <w:rFonts w:hint="eastAsia"/>
-          <w:noProof/>
-        </w:rPr>
-        <w:t>你</w:t>
-      </w:r>
-      <w:r>
-        <w:rPr>
-          <w:rFonts w:hint="eastAsia"/>
-          <w:noProof/>
-        </w:rPr>
-        <w:t>没事吧？</w:t>
-      </w:r>
-      <w:r>
-        <w:rPr>
-          <w:rFonts w:hint="eastAsia"/>
-          <w:noProof/>
-        </w:rPr>
-        <w:t>”</w:t>
-      </w:r>
-      <w:r>
-        <w:rPr>
-          <w:rFonts w:hint="eastAsia"/>
-          <w:noProof/>
-        </w:rPr>
-        <w:t>看到黎音不明所以的表情，黎睿担忧的问了一句。</w:t>
-      </w:r>
-    </w:p>
-    <w:p>
-      <w:pPr>
-        <w:ind w:firstLineChars="200" w:firstLine="420"/>
-        <w:rPr>
-          <w:noProof/>
-        </w:rPr>
-      </w:pPr>
-      <w:r>
-        <w:rPr>
-          <w:rFonts w:hint="eastAsia"/>
-          <w:noProof/>
-        </w:rPr>
-        <w:t>“没事，</w:t>
-      </w:r>
-      <w:r>
-        <w:rPr>
-          <w:rFonts w:hint="eastAsia"/>
-          <w:noProof/>
-        </w:rPr>
-        <w:t>我</w:t>
-      </w:r>
-      <w:r>
-        <w:rPr>
-          <w:rFonts w:hint="eastAsia"/>
-          <w:noProof/>
-        </w:rPr>
-        <w:t>没事，</w:t>
-      </w:r>
-      <w:r>
-        <w:rPr>
-          <w:rFonts w:hint="eastAsia"/>
-          <w:noProof/>
-        </w:rPr>
-        <w:t>一会儿</w:t>
-      </w:r>
-      <w:r>
-        <w:rPr>
-          <w:rFonts w:hint="eastAsia"/>
-          <w:noProof/>
-        </w:rPr>
-        <w:t>换好衣服</w:t>
-      </w:r>
-      <w:r>
-        <w:rPr>
-          <w:rFonts w:hint="eastAsia"/>
-          <w:noProof/>
-        </w:rPr>
-        <w:t>我</w:t>
-      </w:r>
-      <w:r>
-        <w:rPr>
-          <w:rFonts w:hint="eastAsia"/>
-          <w:noProof/>
-        </w:rPr>
-        <w:t>就过去。”</w:t>
-      </w:r>
-      <w:r>
-        <w:rPr>
-          <w:rFonts w:hint="eastAsia"/>
-          <w:noProof/>
-        </w:rPr>
-        <w:t>黎音慌忙</w:t>
-      </w:r>
-      <w:r>
-        <w:rPr>
-          <w:rFonts w:hint="eastAsia"/>
-          <w:noProof/>
-        </w:rPr>
-        <w:t>答应道，然后匆匆回了房间。</w:t>
-      </w:r>
-    </w:p>
-    <w:p>
-      <w:pPr>
-        <w:ind w:firstLineChars="200" w:firstLine="420"/>
-        <w:rPr>
-          <w:noProof/>
-        </w:rPr>
-      </w:pPr>
-      <w:r>
-        <w:rPr>
-          <w:rFonts w:hint="eastAsia"/>
-          <w:noProof/>
-        </w:rPr>
-        <w:t>房</w:t>
-      </w:r>
-      <w:r>
-        <w:rPr>
-          <w:rFonts w:hint="eastAsia"/>
-          <w:noProof/>
-        </w:rPr>
-        <w:t>门</w:t>
-      </w:r>
-      <w:r>
-        <w:rPr>
-          <w:rFonts w:hint="eastAsia"/>
-          <w:noProof/>
-        </w:rPr>
-        <w:t>刚</w:t>
-      </w:r>
-      <w:r>
-        <w:rPr>
-          <w:rFonts w:hint="eastAsia"/>
-          <w:noProof/>
-        </w:rPr>
-        <w:t>刚合上</w:t>
-      </w:r>
-      <w:r>
-        <w:rPr>
-          <w:rFonts w:hint="eastAsia"/>
-          <w:noProof/>
-        </w:rPr>
-        <w:t>，黎音</w:t>
-      </w:r>
-      <w:r>
-        <w:rPr>
-          <w:rFonts w:hint="eastAsia"/>
-          <w:noProof/>
-        </w:rPr>
-        <w:t>便</w:t>
-      </w:r>
-      <w:r>
-        <w:rPr>
-          <w:rFonts w:hint="eastAsia"/>
-          <w:noProof/>
-        </w:rPr>
-        <w:t>迫不及待的翻出手机</w:t>
-      </w:r>
-      <w:r>
-        <w:rPr>
-          <w:rFonts w:hint="eastAsia"/>
-          <w:noProof/>
-        </w:rPr>
-        <w:t>，</w:t>
-      </w:r>
-      <w:r>
-        <w:rPr>
-          <w:rFonts w:hint="eastAsia"/>
           <w:noProof/>
         </w:rPr>
         <w:t>屏幕中央显示的日期让她</w:t>
@@ -1468,7 +1460,14 @@
           <w:rFonts w:hint="eastAsia"/>
           <w:noProof/>
         </w:rPr>
-        <w:t>却有</w:t>
+        <w:t>却</w:t>
+      </w:r>
+      <w:r>
+        <w:rPr>
+          <w:rFonts w:hint="eastAsia"/>
+          <w:noProof/>
+        </w:rPr>
+        <w:t>又</w:t>
       </w:r>
       <w:r>
         <w:rPr>
@@ -2420,6 +2419,13 @@
           <w:rFonts w:hint="eastAsia"/>
           <w:noProof/>
         </w:rPr>
+        <w:t>那</w:t>
+      </w:r>
+      <w:r>
+        <w:rPr>
+          <w:rFonts w:hint="eastAsia"/>
+          <w:noProof/>
+        </w:rPr>
         <w:t>就更好了。</w:t>
       </w:r>
     </w:p>
@@ -2427,7 +2433,6 @@
       <w:pPr>
         <w:ind w:firstLineChars="200" w:firstLine="420"/>
         <w:rPr>
-          <w:rFonts w:hint="eastAsia"/>
           <w:noProof/>
         </w:rPr>
       </w:pPr>
@@ -2465,14 +2470,14 @@
           <w:rFonts w:hint="eastAsia"/>
           <w:noProof/>
         </w:rPr>
-        <w:t>站在</w:t>
-      </w:r>
-      <w:r>
-        <w:rPr>
-          <w:rFonts w:hint="eastAsia"/>
-          <w:noProof/>
-        </w:rPr>
-        <w:t>硕大的</w:t>
+        <w:t>立在</w:t>
+      </w:r>
+      <w:r>
+        <w:rPr>
+          <w:rFonts w:hint="eastAsia"/>
+          <w:noProof/>
+        </w:rPr>
+        <w:t>大大的</w:t>
       </w:r>
       <w:r>
         <w:rPr>
@@ -2565,7 +2570,6 @@
       <w:pPr>
         <w:ind w:firstLineChars="200" w:firstLine="420"/>
         <w:rPr>
-          <w:rFonts w:hint="eastAsia"/>
           <w:noProof/>
         </w:rPr>
       </w:pPr>
@@ -3120,7 +3124,21 @@
           <w:rFonts w:hint="eastAsia"/>
           <w:noProof/>
         </w:rPr>
-        <w:t>不是不讲道理，</w:t>
+        <w:t>不是不</w:t>
+      </w:r>
+      <w:r>
+        <w:rPr>
+          <w:rFonts w:hint="eastAsia"/>
+          <w:noProof/>
+        </w:rPr>
+        <w:t>明事理之人</w:t>
+      </w:r>
+      <w:r>
+        <w:rPr>
+          <w:rFonts w:hint="eastAsia"/>
+          <w:noProof/>
+        </w:rPr>
+        <w:t>，</w:t>
       </w:r>
       <w:r>
         <w:rPr>
@@ -3198,7 +3216,21 @@
           <w:rFonts w:hint="eastAsia"/>
           <w:noProof/>
         </w:rPr>
-        <w:t>男人苦涩的笑了一声，</w:t>
+        <w:t>男人苦涩的</w:t>
+      </w:r>
+      <w:r>
+        <w:rPr>
+          <w:rFonts w:hint="eastAsia"/>
+          <w:noProof/>
+        </w:rPr>
+        <w:t>扯了扯嘴角</w:t>
+      </w:r>
+      <w:r>
+        <w:rPr>
+          <w:rFonts w:hint="eastAsia"/>
+          <w:noProof/>
+        </w:rPr>
+        <w:t>，</w:t>
       </w:r>
       <w:r>
         <w:rPr>
@@ -3446,7 +3478,21 @@
           <w:rFonts w:hint="eastAsia"/>
           <w:noProof/>
         </w:rPr>
-        <w:t>之前让人查的事应该快有结果了</w:t>
+        <w:t>之前让人</w:t>
+      </w:r>
+      <w:r>
+        <w:rPr>
+          <w:rFonts w:hint="eastAsia"/>
+          <w:noProof/>
+        </w:rPr>
+        <w:t>调</w:t>
+      </w:r>
+      <w:r>
+        <w:rPr>
+          <w:rFonts w:hint="eastAsia"/>
+          <w:noProof/>
+        </w:rPr>
+        <w:t>查的事应该快有结果了</w:t>
       </w:r>
       <w:r>
         <w:rPr>
@@ -3460,40 +3506,1256 @@
           <w:rFonts w:hint="eastAsia"/>
           <w:noProof/>
         </w:rPr>
-        <w:t>想必她</w:t>
-      </w:r>
-      <w:r>
-        <w:rPr>
-          <w:rFonts w:hint="eastAsia"/>
-          <w:noProof/>
+        <w:t>看她还</w:t>
+      </w:r>
+      <w:r>
+        <w:rPr>
+          <w:rFonts w:hint="eastAsia"/>
+          <w:noProof/>
+        </w:rPr>
+        <w:t>敢如何</w:t>
+      </w:r>
+      <w:r>
+        <w:rPr>
+          <w:rFonts w:hint="eastAsia"/>
+          <w:noProof/>
+        </w:rPr>
+        <w:t>闹腾</w:t>
+      </w:r>
+      <w:r>
+        <w:rPr>
+          <w:rFonts w:hint="eastAsia"/>
+          <w:noProof/>
+        </w:rPr>
+        <w:t>。</w:t>
+      </w:r>
+      <w:r>
+        <w:rPr>
+          <w:rFonts w:hint="eastAsia"/>
+          <w:noProof/>
+        </w:rPr>
+        <w:t>”</w:t>
+      </w:r>
+    </w:p>
+    <w:p>
+      <w:pPr>
+        <w:ind w:firstLineChars="200" w:firstLine="420"/>
+        <w:rPr>
+          <w:noProof/>
+        </w:rPr>
+      </w:pPr>
+      <w:r>
+        <w:rPr>
+          <w:rFonts w:hint="eastAsia"/>
+          <w:noProof/>
+        </w:rPr>
+        <w:t>“</w:t>
+      </w:r>
+      <w:r>
+        <w:rPr>
+          <w:rFonts w:hint="eastAsia"/>
+          <w:noProof/>
+        </w:rPr>
+        <w:t>明白</w:t>
+      </w:r>
+      <w:r>
+        <w:rPr>
+          <w:rFonts w:hint="eastAsia"/>
+          <w:noProof/>
+        </w:rPr>
+        <w:t>，</w:t>
+      </w:r>
+      <w:r>
+        <w:rPr>
+          <w:rFonts w:hint="eastAsia"/>
+          <w:noProof/>
+        </w:rPr>
+        <w:t>不过</w:t>
+      </w:r>
+      <w:r>
+        <w:rPr>
+          <w:rFonts w:hint="eastAsia"/>
+          <w:noProof/>
+        </w:rPr>
+        <w:t>话说</w:t>
+      </w:r>
+      <w:r>
+        <w:rPr>
+          <w:rFonts w:hint="eastAsia"/>
+          <w:noProof/>
+        </w:rPr>
+        <w:t>回来，</w:t>
+      </w:r>
+      <w:r>
+        <w:rPr>
+          <w:rFonts w:hint="eastAsia"/>
+          <w:noProof/>
+        </w:rPr>
+        <w:t>你查归查，自己的身体也要注意，看你这邋遢样，一会儿小音见了指不定又要嫌弃你，趁小音还没到</w:t>
+      </w:r>
+      <w:r>
+        <w:rPr>
+          <w:rFonts w:hint="eastAsia"/>
+          <w:noProof/>
+        </w:rPr>
+        <w:t>，</w:t>
+      </w:r>
+      <w:r>
+        <w:rPr>
+          <w:rFonts w:hint="eastAsia"/>
+          <w:noProof/>
+        </w:rPr>
+        <w:t>赶紧</w:t>
+      </w:r>
+      <w:r>
+        <w:rPr>
+          <w:rFonts w:hint="eastAsia"/>
+          <w:noProof/>
+        </w:rPr>
+        <w:t>去</w:t>
+      </w:r>
+      <w:r>
+        <w:rPr>
+          <w:rFonts w:hint="eastAsia"/>
+          <w:noProof/>
+        </w:rPr>
+        <w:t>收拾收拾</w:t>
+      </w:r>
+      <w:r>
+        <w:rPr>
+          <w:rFonts w:hint="eastAsia"/>
+          <w:noProof/>
+        </w:rPr>
+        <w:t>吧。</w:t>
+      </w:r>
+      <w:r>
+        <w:rPr>
+          <w:rFonts w:hint="eastAsia"/>
+          <w:noProof/>
+        </w:rPr>
+        <w:t>”</w:t>
+      </w:r>
+    </w:p>
+    <w:p>
+      <w:pPr>
+        <w:ind w:firstLineChars="200" w:firstLine="420"/>
+        <w:rPr>
+          <w:noProof/>
+        </w:rPr>
+      </w:pPr>
+      <w:r>
+        <w:rPr>
+          <w:rFonts w:hint="eastAsia"/>
+          <w:noProof/>
+        </w:rPr>
+        <w:t>话落，黎睿</w:t>
+      </w:r>
+      <w:r>
+        <w:rPr>
+          <w:rFonts w:hint="eastAsia"/>
+          <w:noProof/>
+        </w:rPr>
+        <w:t>下意识的往</w:t>
+      </w:r>
+      <w:r>
+        <w:rPr>
+          <w:rFonts w:hint="eastAsia"/>
+          <w:noProof/>
+        </w:rPr>
+        <w:t>楼梯</w:t>
+      </w:r>
+      <w:r>
+        <w:rPr>
+          <w:rFonts w:hint="eastAsia"/>
+          <w:noProof/>
+        </w:rPr>
+        <w:t>一瞥</w:t>
+      </w:r>
+      <w:r>
+        <w:rPr>
+          <w:rFonts w:hint="eastAsia"/>
+          <w:noProof/>
+        </w:rPr>
+        <w:t>，</w:t>
+      </w:r>
+      <w:r>
+        <w:rPr>
+          <w:rFonts w:hint="eastAsia"/>
+          <w:noProof/>
+        </w:rPr>
+        <w:t>一抹熟悉的身影让他瞬间慌张起来</w:t>
+      </w:r>
+      <w:r>
+        <w:rPr>
+          <w:rFonts w:hint="eastAsia"/>
+          <w:noProof/>
+        </w:rPr>
+        <w:t>，</w:t>
+      </w:r>
+      <w:r>
+        <w:rPr>
+          <w:rFonts w:hint="eastAsia"/>
+          <w:noProof/>
+        </w:rPr>
+        <w:t>“小音，你来了。”</w:t>
+      </w:r>
+      <w:r>
+        <w:rPr>
+          <w:rFonts w:hint="eastAsia"/>
+          <w:noProof/>
+        </w:rPr>
+        <w:t>越过身旁的男人，</w:t>
+      </w:r>
+      <w:r>
+        <w:rPr>
+          <w:rFonts w:hint="eastAsia"/>
+          <w:noProof/>
+        </w:rPr>
+        <w:t>他</w:t>
+      </w:r>
+      <w:r>
+        <w:rPr>
+          <w:rFonts w:hint="eastAsia"/>
+          <w:noProof/>
+        </w:rPr>
+        <w:t>匆匆走到楼梯口，“来了也不吱声，</w:t>
+      </w:r>
+      <w:r>
+        <w:rPr>
+          <w:rFonts w:hint="eastAsia"/>
+          <w:noProof/>
+        </w:rPr>
+        <w:t>吓坏你帅气的哥哥咋办</w:t>
+      </w:r>
+      <w:r>
+        <w:rPr>
+          <w:rFonts w:hint="eastAsia"/>
+          <w:noProof/>
+        </w:rPr>
+        <w:t>？</w:t>
+      </w:r>
+      <w:r>
+        <w:rPr>
+          <w:rFonts w:hint="eastAsia"/>
+          <w:noProof/>
+        </w:rPr>
+        <w:t>”</w:t>
+      </w:r>
+    </w:p>
+    <w:p>
+      <w:pPr>
+        <w:ind w:firstLineChars="200" w:firstLine="420"/>
+        <w:rPr>
+          <w:noProof/>
+        </w:rPr>
+      </w:pPr>
+      <w:r>
+        <w:rPr>
+          <w:rFonts w:hint="eastAsia"/>
+          <w:noProof/>
+        </w:rPr>
+        <w:t>黎睿</w:t>
+      </w:r>
+      <w:r>
+        <w:rPr>
+          <w:rFonts w:hint="eastAsia"/>
+          <w:noProof/>
+        </w:rPr>
+        <w:t>假装玩味</w:t>
+      </w:r>
+      <w:r>
+        <w:rPr>
+          <w:rFonts w:hint="eastAsia"/>
+          <w:noProof/>
+        </w:rPr>
+        <w:t>的</w:t>
+      </w:r>
+      <w:r>
+        <w:rPr>
+          <w:rFonts w:hint="eastAsia"/>
+          <w:noProof/>
+        </w:rPr>
+        <w:t>语气</w:t>
+      </w:r>
+      <w:r>
+        <w:rPr>
+          <w:rFonts w:hint="eastAsia"/>
+          <w:noProof/>
+        </w:rPr>
+        <w:t>在黎音听来</w:t>
+      </w:r>
+      <w:r>
+        <w:rPr>
+          <w:rFonts w:hint="eastAsia"/>
+          <w:noProof/>
+        </w:rPr>
+        <w:t>满是</w:t>
+      </w:r>
+      <w:r>
+        <w:rPr>
+          <w:rFonts w:hint="eastAsia"/>
+          <w:noProof/>
+        </w:rPr>
+        <w:t>尴尬</w:t>
+      </w:r>
+      <w:r>
+        <w:rPr>
+          <w:rFonts w:hint="eastAsia"/>
+          <w:noProof/>
+        </w:rPr>
+        <w:t>，她嫌弃的白了自家亲哥一眼，</w:t>
+      </w:r>
+      <w:r>
+        <w:rPr>
+          <w:rFonts w:hint="eastAsia"/>
+          <w:noProof/>
+        </w:rPr>
+        <w:t>看</w:t>
+      </w:r>
+      <w:r>
+        <w:rPr>
+          <w:rFonts w:hint="eastAsia"/>
+          <w:noProof/>
+        </w:rPr>
+        <w:t>向</w:t>
+      </w:r>
+      <w:r>
+        <w:rPr>
+          <w:rFonts w:hint="eastAsia"/>
+          <w:noProof/>
+        </w:rPr>
+        <w:t>对面</w:t>
+      </w:r>
+      <w:r>
+        <w:rPr>
+          <w:rFonts w:hint="eastAsia"/>
+          <w:noProof/>
+        </w:rPr>
+        <w:t>满脸倦意的男人</w:t>
+      </w:r>
+      <w:r>
+        <w:rPr>
+          <w:rFonts w:hint="eastAsia"/>
+          <w:noProof/>
+        </w:rPr>
+        <w:t>，恰巧，</w:t>
+      </w:r>
+      <w:r>
+        <w:rPr>
+          <w:rFonts w:hint="eastAsia"/>
+          <w:noProof/>
+        </w:rPr>
+        <w:t>男人</w:t>
+      </w:r>
+      <w:r>
+        <w:rPr>
+          <w:rFonts w:hint="eastAsia"/>
+          <w:noProof/>
+        </w:rPr>
+        <w:t>也抬起头望向</w:t>
+      </w:r>
+      <w:r>
+        <w:rPr>
+          <w:rFonts w:hint="eastAsia"/>
+          <w:noProof/>
+        </w:rPr>
+        <w:t>她。</w:t>
+      </w:r>
+    </w:p>
+    <w:p>
+      <w:pPr>
+        <w:ind w:firstLineChars="200" w:firstLine="420"/>
+        <w:rPr>
+          <w:noProof/>
+        </w:rPr>
+      </w:pPr>
+      <w:r>
+        <w:rPr>
+          <w:rFonts w:hint="eastAsia"/>
+          <w:noProof/>
+        </w:rPr>
+        <w:t>目光</w:t>
+      </w:r>
+      <w:r>
+        <w:rPr>
+          <w:rFonts w:hint="eastAsia"/>
+          <w:noProof/>
+        </w:rPr>
+        <w:t>相交</w:t>
+      </w:r>
+      <w:r>
+        <w:rPr>
+          <w:rFonts w:hint="eastAsia"/>
+          <w:noProof/>
+        </w:rPr>
+        <w:t>，</w:t>
+      </w:r>
+      <w:r>
+        <w:rPr>
+          <w:rFonts w:hint="eastAsia"/>
+          <w:noProof/>
+        </w:rPr>
+        <w:t>黎音忽然想起昨晚床上的一幕</w:t>
+      </w:r>
+      <w:r>
+        <w:rPr>
+          <w:rFonts w:hint="eastAsia"/>
+          <w:noProof/>
+        </w:rPr>
+        <w:t>。</w:t>
+      </w:r>
+      <w:r>
+        <w:rPr>
+          <w:rFonts w:hint="eastAsia"/>
+          <w:noProof/>
+        </w:rPr>
+        <w:t>虽然中了迷药，但男人那双饱含情欲的双眼，</w:t>
+      </w:r>
+      <w:r>
+        <w:rPr>
+          <w:rFonts w:hint="eastAsia"/>
+          <w:noProof/>
+        </w:rPr>
+        <w:t>以及</w:t>
+      </w:r>
+      <w:r>
+        <w:rPr>
+          <w:rFonts w:hint="eastAsia"/>
+          <w:noProof/>
+        </w:rPr>
+        <w:t>他在她耳边的呢喃，</w:t>
+      </w:r>
+      <w:r>
+        <w:rPr>
+          <w:rFonts w:hint="eastAsia"/>
+          <w:noProof/>
+        </w:rPr>
+        <w:t>记忆犹新。</w:t>
+      </w:r>
+    </w:p>
+    <w:p>
+      <w:pPr>
+        <w:ind w:firstLineChars="200" w:firstLine="420"/>
+        <w:rPr>
+          <w:noProof/>
+        </w:rPr>
+      </w:pPr>
+      <w:r>
+        <w:rPr>
+          <w:rFonts w:hint="eastAsia"/>
+          <w:noProof/>
+        </w:rPr>
+        <w:t>黎音越想越深入，一幅幅少儿不宜的画面在脑海里不停</w:t>
+      </w:r>
+      <w:r>
+        <w:rPr>
+          <w:rFonts w:hint="eastAsia"/>
+          <w:noProof/>
+        </w:rPr>
+        <w:t>的</w:t>
+      </w:r>
+      <w:r>
+        <w:rPr>
+          <w:rFonts w:hint="eastAsia"/>
+          <w:noProof/>
+        </w:rPr>
+        <w:t>翻腾</w:t>
+      </w:r>
+      <w:r>
+        <w:rPr>
+          <w:rFonts w:hint="eastAsia"/>
+          <w:noProof/>
+        </w:rPr>
+        <w:t>，情不自禁的红了脸。</w:t>
+      </w:r>
+    </w:p>
+    <w:p>
+      <w:pPr>
+        <w:ind w:firstLineChars="200" w:firstLine="420"/>
+        <w:rPr>
+          <w:noProof/>
+        </w:rPr>
+      </w:pPr>
+      <w:r>
+        <w:rPr>
+          <w:rFonts w:hint="eastAsia"/>
+          <w:noProof/>
+        </w:rPr>
+        <w:t>“</w:t>
+      </w:r>
+      <w:r>
+        <w:rPr>
+          <w:rFonts w:hint="eastAsia"/>
+          <w:noProof/>
+        </w:rPr>
+        <w:t>小音，</w:t>
+      </w:r>
+      <w:r>
+        <w:rPr>
+          <w:rFonts w:hint="eastAsia"/>
+          <w:noProof/>
+        </w:rPr>
+        <w:t>霍轩是爷爷叫来的，</w:t>
+      </w:r>
+      <w:r>
+        <w:rPr>
+          <w:rFonts w:hint="eastAsia"/>
+          <w:noProof/>
+        </w:rPr>
+        <w:t>爷爷在书房等着，我们</w:t>
+      </w:r>
+      <w:r>
+        <w:rPr>
+          <w:rFonts w:hint="eastAsia"/>
+          <w:noProof/>
+        </w:rPr>
+        <w:t>赶紧</w:t>
+      </w:r>
+      <w:r>
+        <w:rPr>
+          <w:rFonts w:hint="eastAsia"/>
+          <w:noProof/>
+        </w:rPr>
+        <w:t>过去吧，别让他等</w:t>
+      </w:r>
+      <w:r>
+        <w:rPr>
+          <w:rFonts w:hint="eastAsia"/>
+          <w:noProof/>
+        </w:rPr>
+        <w:t>太久</w:t>
+      </w:r>
+      <w:r>
+        <w:rPr>
+          <w:rFonts w:hint="eastAsia"/>
+          <w:noProof/>
+        </w:rPr>
+        <w:t>。</w:t>
+      </w:r>
+      <w:r>
+        <w:rPr>
+          <w:rFonts w:hint="eastAsia"/>
+          <w:noProof/>
+        </w:rPr>
+        <w:t>”</w:t>
+      </w:r>
+      <w:r>
+        <w:rPr>
+          <w:rFonts w:hint="eastAsia"/>
+          <w:noProof/>
+        </w:rPr>
+        <w:t>看着相视无言的两人，黎睿连忙解围道，</w:t>
+      </w:r>
+      <w:r>
+        <w:rPr>
+          <w:rFonts w:hint="eastAsia"/>
+          <w:noProof/>
+        </w:rPr>
+        <w:t>以他对妹妹的了解，此刻</w:t>
+      </w:r>
+      <w:r>
+        <w:rPr>
+          <w:rFonts w:hint="eastAsia"/>
+          <w:noProof/>
+        </w:rPr>
+        <w:t>两人</w:t>
+      </w:r>
+      <w:r>
+        <w:rPr>
+          <w:rFonts w:hint="eastAsia"/>
+          <w:noProof/>
+        </w:rPr>
+        <w:t>见面</w:t>
+      </w:r>
+      <w:r>
+        <w:rPr>
+          <w:rFonts w:hint="eastAsia"/>
+          <w:noProof/>
+        </w:rPr>
+        <w:t>并不是件好事</w:t>
+      </w:r>
+      <w:r>
+        <w:rPr>
+          <w:rFonts w:hint="eastAsia"/>
+          <w:noProof/>
+        </w:rPr>
+        <w:t>。</w:t>
+      </w:r>
+    </w:p>
+    <w:p>
+      <w:pPr>
+        <w:ind w:firstLineChars="200" w:firstLine="420"/>
+      </w:pPr>
+      <w:r>
+        <w:rPr>
+          <w:rFonts w:hint="eastAsia"/>
+        </w:rPr>
+        <w:t>“</w:t>
+      </w:r>
+      <w:r>
+        <w:rPr>
+          <w:rFonts w:hint="eastAsia"/>
+        </w:rPr>
+        <w:t>我想和他说几句。</w:t>
+      </w:r>
+      <w:r>
+        <w:rPr>
+          <w:rFonts w:hint="eastAsia"/>
+        </w:rPr>
+        <w:t>”</w:t>
+      </w:r>
+      <w:r>
+        <w:rPr>
+          <w:rFonts w:hint="eastAsia"/>
+        </w:rPr>
+        <w:t>黎音甩开脑袋里那些羞人的</w:t>
+      </w:r>
+      <w:r>
+        <w:rPr>
+          <w:rFonts w:hint="eastAsia"/>
+        </w:rPr>
+        <w:t>记忆</w:t>
+      </w:r>
+      <w:r>
+        <w:rPr>
+          <w:rFonts w:hint="eastAsia"/>
+        </w:rPr>
+        <w:t>，</w:t>
+      </w:r>
+      <w:r>
+        <w:rPr>
+          <w:rFonts w:hint="eastAsia"/>
+        </w:rPr>
+        <w:t>假装若无其事的冲黎睿说道：“哥</w:t>
+      </w:r>
+      <w:r>
+        <w:rPr>
+          <w:rFonts w:hint="eastAsia"/>
+        </w:rPr>
+        <w:lastRenderedPageBreak/>
+        <w:t>哥你去书房门口等会儿，我想单独和他说。”</w:t>
+      </w:r>
+    </w:p>
+    <w:p>
+      <w:pPr>
+        <w:ind w:firstLineChars="200" w:firstLine="420"/>
+      </w:pPr>
+      <w:r>
+        <w:rPr>
+          <w:rFonts w:hint="eastAsia"/>
+        </w:rPr>
+        <w:t>单独？说几句？确定不是想</w:t>
+      </w:r>
+      <w:r>
+        <w:rPr>
+          <w:rFonts w:hint="eastAsia"/>
+        </w:rPr>
+        <w:t>找茬</w:t>
+      </w:r>
+      <w:r>
+        <w:rPr>
+          <w:rFonts w:hint="eastAsia"/>
+        </w:rPr>
+        <w:t>？</w:t>
+      </w:r>
+      <w:r>
+        <w:rPr>
+          <w:rFonts w:hint="eastAsia"/>
+        </w:rPr>
+        <w:t>黎睿</w:t>
+      </w:r>
+      <w:r>
+        <w:rPr>
+          <w:rFonts w:hint="eastAsia"/>
+        </w:rPr>
+        <w:t>心</w:t>
+      </w:r>
+      <w:r>
+        <w:rPr>
+          <w:rFonts w:hint="eastAsia"/>
+        </w:rPr>
+        <w:t>想</w:t>
+      </w:r>
+      <w:r>
+        <w:rPr>
+          <w:rFonts w:hint="eastAsia"/>
+        </w:rPr>
+        <w:t>。</w:t>
+      </w:r>
+    </w:p>
+    <w:p>
+      <w:pPr>
+        <w:ind w:firstLineChars="200" w:firstLine="420"/>
+      </w:pPr>
+      <w:r>
+        <w:rPr>
+          <w:rFonts w:hint="eastAsia"/>
+        </w:rPr>
+        <w:t>他</w:t>
+      </w:r>
+      <w:r>
+        <w:rPr>
+          <w:rFonts w:hint="eastAsia"/>
+        </w:rPr>
+        <w:t>担忧</w:t>
+      </w:r>
+      <w:r>
+        <w:rPr>
+          <w:rFonts w:hint="eastAsia"/>
+        </w:rPr>
+        <w:t>的</w:t>
+      </w:r>
+      <w:r>
+        <w:rPr>
+          <w:rFonts w:hint="eastAsia"/>
+        </w:rPr>
+        <w:t>朝</w:t>
+      </w:r>
+      <w:r>
+        <w:rPr>
+          <w:rFonts w:hint="eastAsia"/>
+        </w:rPr>
+        <w:t>对面的男人挤挤眼</w:t>
+      </w:r>
+      <w:r>
+        <w:rPr>
+          <w:rFonts w:hint="eastAsia"/>
+        </w:rPr>
+        <w:t>，</w:t>
+      </w:r>
+      <w:r>
+        <w:rPr>
+          <w:rFonts w:hint="eastAsia"/>
+        </w:rPr>
+        <w:t>男人接收到他的意图，微微点</w:t>
+      </w:r>
+      <w:r>
+        <w:rPr>
+          <w:rFonts w:hint="eastAsia"/>
+        </w:rPr>
+        <w:t>了下</w:t>
+      </w:r>
+      <w:r>
+        <w:rPr>
+          <w:rFonts w:hint="eastAsia"/>
+        </w:rPr>
+        <w:t>点头</w:t>
+      </w:r>
+      <w:r>
+        <w:rPr>
+          <w:rFonts w:hint="eastAsia"/>
+        </w:rPr>
+        <w:t>，</w:t>
+      </w:r>
+      <w:r>
+        <w:rPr>
+          <w:rFonts w:hint="eastAsia"/>
+        </w:rPr>
+        <w:t>示意他离开</w:t>
+      </w:r>
+      <w:r>
+        <w:rPr>
+          <w:rFonts w:hint="eastAsia"/>
+        </w:rPr>
+        <w:t>。</w:t>
+      </w:r>
+    </w:p>
+    <w:p>
+      <w:pPr>
+        <w:ind w:firstLineChars="200" w:firstLine="420"/>
+      </w:pPr>
+      <w:r>
+        <w:rPr>
+          <w:rFonts w:hint="eastAsia"/>
+        </w:rPr>
+        <w:t>看到哥哥</w:t>
+      </w:r>
+      <w:r>
+        <w:rPr>
+          <w:rFonts w:hint="eastAsia"/>
+        </w:rPr>
+        <w:t>消失在走廊尽头，黎音</w:t>
+      </w:r>
+      <w:r>
+        <w:rPr>
+          <w:rFonts w:hint="eastAsia"/>
+        </w:rPr>
+        <w:t>缓缓开口道：“</w:t>
+      </w:r>
+      <w:r>
+        <w:rPr>
+          <w:rFonts w:hint="eastAsia"/>
+        </w:rPr>
+        <w:t>轩哥哥，</w:t>
+      </w:r>
+      <w:r>
+        <w:rPr>
+          <w:rFonts w:hint="eastAsia"/>
+        </w:rPr>
+        <w:t>对不起，之前我对你态度不好，你千万别</w:t>
+      </w:r>
+      <w:r>
+        <w:rPr>
+          <w:rFonts w:hint="eastAsia"/>
+        </w:rPr>
+        <w:t>往心里去</w:t>
+      </w:r>
+      <w:r>
+        <w:rPr>
+          <w:rFonts w:hint="eastAsia"/>
+        </w:rPr>
+        <w:t>，</w:t>
+      </w:r>
+      <w:r>
+        <w:rPr>
+          <w:rFonts w:hint="eastAsia"/>
+        </w:rPr>
+        <w:t>你放心，</w:t>
+      </w:r>
+      <w:r>
+        <w:rPr>
+          <w:rFonts w:hint="eastAsia"/>
+        </w:rPr>
+        <w:t>昨晚的事我知道不是你的本意，</w:t>
+      </w:r>
+      <w:r>
+        <w:rPr>
+          <w:rFonts w:hint="eastAsia"/>
+        </w:rPr>
+        <w:t>我不怪你</w:t>
+      </w:r>
+      <w:r>
+        <w:rPr>
+          <w:rFonts w:hint="eastAsia"/>
+        </w:rPr>
+        <w:t>。</w:t>
+      </w:r>
+      <w:r>
+        <w:rPr>
+          <w:rFonts w:hint="eastAsia"/>
+        </w:rPr>
+        <w:t>”</w:t>
+      </w:r>
+    </w:p>
+    <w:p>
+      <w:pPr>
+        <w:ind w:firstLineChars="200" w:firstLine="420"/>
+      </w:pPr>
+      <w:r>
+        <w:rPr>
+          <w:rFonts w:hint="eastAsia"/>
+        </w:rPr>
+        <w:t>轩哥哥？</w:t>
+      </w:r>
+      <w:r>
+        <w:rPr>
+          <w:rFonts w:hint="eastAsia"/>
+        </w:rPr>
+        <w:t>她不是很讨厌他吗？自从那件事后她</w:t>
+      </w:r>
+      <w:r>
+        <w:rPr>
+          <w:rFonts w:hint="eastAsia"/>
         </w:rPr>
         <w:t>就</w:t>
       </w:r>
       <w:r>
         <w:rPr>
           <w:rFonts w:hint="eastAsia"/>
-          <w:noProof/>
-        </w:rPr>
-        <w:t>不敢再闹腾</w:t>
-      </w:r>
-      <w:r>
-        <w:rPr>
-          <w:rFonts w:hint="eastAsia"/>
-          <w:noProof/>
-        </w:rPr>
-        <w:t>了</w:t>
-      </w:r>
-      <w:r>
-        <w:rPr>
-          <w:rFonts w:hint="eastAsia"/>
-          <w:noProof/>
+        </w:rPr>
+        <w:t>再也没</w:t>
+      </w:r>
+      <w:r>
+        <w:rPr>
+          <w:rFonts w:hint="eastAsia"/>
+        </w:rPr>
+        <w:t>有</w:t>
+      </w:r>
+      <w:r>
+        <w:rPr>
+          <w:rFonts w:hint="eastAsia"/>
+        </w:rPr>
+        <w:t>这样称呼过他。</w:t>
+      </w:r>
+      <w:r>
+        <w:rPr>
+          <w:rFonts w:hint="eastAsia"/>
+        </w:rPr>
+        <w:t>还有，她居然</w:t>
+      </w:r>
+      <w:r>
+        <w:rPr>
+          <w:rFonts w:hint="eastAsia"/>
+        </w:rPr>
+        <w:t>向</w:t>
+      </w:r>
+      <w:r>
+        <w:rPr>
+          <w:rFonts w:hint="eastAsia"/>
+        </w:rPr>
+        <w:t>他道歉，还说不怪他</w:t>
+      </w:r>
+      <w:r>
+        <w:rPr>
+          <w:rFonts w:hint="eastAsia"/>
         </w:rPr>
         <w:t>。</w:t>
       </w:r>
-      <w:r>
-        <w:rPr>
-          <w:rFonts w:hint="eastAsia"/>
-          <w:noProof/>
+    </w:p>
+    <w:p>
+      <w:pPr>
+        <w:ind w:firstLineChars="200" w:firstLine="420"/>
+      </w:pPr>
+      <w:r>
+        <w:rPr>
+          <w:rFonts w:hint="eastAsia"/>
+        </w:rPr>
+        <w:t>男人</w:t>
+      </w:r>
+      <w:r>
+        <w:rPr>
+          <w:rFonts w:hint="eastAsia"/>
+        </w:rPr>
+        <w:t>心里顿时多了几分轻松和欣喜，</w:t>
+      </w:r>
+      <w:r>
+        <w:rPr>
+          <w:rFonts w:hint="eastAsia"/>
+        </w:rPr>
+        <w:t>可更多的</w:t>
+      </w:r>
+      <w:r>
+        <w:rPr>
+          <w:rFonts w:hint="eastAsia"/>
+        </w:rPr>
+        <w:t>却是怀疑。</w:t>
+      </w:r>
+    </w:p>
+    <w:p>
+      <w:pPr>
+        <w:ind w:firstLineChars="200" w:firstLine="420"/>
+      </w:pPr>
+      <w:r>
+        <w:rPr>
+          <w:rFonts w:hint="eastAsia"/>
+        </w:rPr>
+        <w:t>女孩的行为如此反常，以往她对他都是避之不及，昨晚又发生了那样的事，</w:t>
+      </w:r>
+      <w:r>
+        <w:rPr>
+          <w:rFonts w:hint="eastAsia"/>
+        </w:rPr>
+        <w:t>她怎么能有这番说辞，不可能</w:t>
+      </w:r>
+      <w:r>
+        <w:rPr>
+          <w:rFonts w:hint="eastAsia"/>
+        </w:rPr>
+        <w:t>，绝不可能</w:t>
+      </w:r>
+      <w:r>
+        <w:rPr>
+          <w:rFonts w:hint="eastAsia"/>
+        </w:rPr>
+        <w:t>。</w:t>
+      </w:r>
+    </w:p>
+    <w:p>
+      <w:pPr>
+        <w:ind w:firstLineChars="200" w:firstLine="420"/>
+      </w:pPr>
+      <w:r>
+        <w:rPr>
+          <w:rFonts w:hint="eastAsia"/>
+        </w:rPr>
+        <w:t>黎音看着</w:t>
+      </w:r>
+      <w:r>
+        <w:rPr>
+          <w:rFonts w:hint="eastAsia"/>
+        </w:rPr>
+        <w:t>满脸错愕</w:t>
+      </w:r>
+      <w:r>
+        <w:rPr>
+          <w:rFonts w:hint="eastAsia"/>
+        </w:rPr>
+        <w:t>的男人，</w:t>
+      </w:r>
+      <w:r>
+        <w:rPr>
+          <w:rFonts w:hint="eastAsia"/>
+        </w:rPr>
+        <w:t>无奈又</w:t>
+      </w:r>
+      <w:r>
+        <w:rPr>
+          <w:rFonts w:hint="eastAsia"/>
+        </w:rPr>
+        <w:t>揪心</w:t>
+      </w:r>
+      <w:r>
+        <w:rPr>
+          <w:rFonts w:hint="eastAsia"/>
+        </w:rPr>
+        <w:t>，从前的她伤他太深，以至于现在几句好话便</w:t>
+      </w:r>
+      <w:r>
+        <w:rPr>
+          <w:rFonts w:hint="eastAsia"/>
+        </w:rPr>
+        <w:t>让他</w:t>
+      </w:r>
+      <w:r>
+        <w:rPr>
+          <w:rFonts w:hint="eastAsia"/>
+        </w:rPr>
+        <w:t>如此</w:t>
+      </w:r>
+      <w:r>
+        <w:rPr>
+          <w:rFonts w:hint="eastAsia"/>
+        </w:rPr>
+        <w:t>受宠若惊</w:t>
+      </w:r>
+      <w:r>
+        <w:rPr>
+          <w:rFonts w:hint="eastAsia"/>
+        </w:rPr>
+        <w:t>。</w:t>
+      </w:r>
+    </w:p>
+    <w:p>
+      <w:pPr>
+        <w:ind w:firstLineChars="200" w:firstLine="420"/>
+      </w:pPr>
+      <w:r>
+        <w:rPr>
+          <w:rFonts w:hint="eastAsia"/>
+        </w:rPr>
+        <w:t>重来一世，</w:t>
+      </w:r>
+      <w:r>
+        <w:rPr>
+          <w:rFonts w:hint="eastAsia"/>
+        </w:rPr>
+        <w:t>本就</w:t>
+      </w:r>
+      <w:r>
+        <w:rPr>
+          <w:rFonts w:hint="eastAsia"/>
+        </w:rPr>
+        <w:t>决定不再辜负他，所以她才</w:t>
+      </w:r>
+      <w:r>
+        <w:rPr>
+          <w:rFonts w:hint="eastAsia"/>
+        </w:rPr>
+        <w:t>决定</w:t>
+      </w:r>
+      <w:r>
+        <w:rPr>
+          <w:rFonts w:hint="eastAsia"/>
+        </w:rPr>
+        <w:t>在刚</w:t>
+      </w:r>
+      <w:r>
+        <w:rPr>
+          <w:rFonts w:hint="eastAsia"/>
+        </w:rPr>
+        <w:t>见面</w:t>
+      </w:r>
+      <w:r>
+        <w:rPr>
+          <w:rFonts w:hint="eastAsia"/>
+        </w:rPr>
+        <w:t>时</w:t>
+      </w:r>
+      <w:r>
+        <w:rPr>
+          <w:rFonts w:hint="eastAsia"/>
+        </w:rPr>
+        <w:t>就表明心意，谁知，居然吓坏了</w:t>
+      </w:r>
+      <w:r>
+        <w:rPr>
+          <w:rFonts w:hint="eastAsia"/>
+        </w:rPr>
+        <w:t>他</w:t>
+      </w:r>
+      <w:r>
+        <w:rPr>
+          <w:rFonts w:hint="eastAsia"/>
+        </w:rPr>
+        <w:t>，真让人哭笑不得。</w:t>
+      </w:r>
+    </w:p>
+    <w:p>
+      <w:pPr>
+        <w:ind w:firstLineChars="200" w:firstLine="420"/>
+      </w:pPr>
+      <w:r>
+        <w:rPr>
+          <w:rFonts w:hint="eastAsia"/>
+        </w:rPr>
+        <w:t>“</w:t>
+      </w:r>
+      <w:r>
+        <w:rPr>
+          <w:rFonts w:hint="eastAsia"/>
+        </w:rPr>
+        <w:t>轩哥哥，我</w:t>
+      </w:r>
+      <w:r>
+        <w:rPr>
+          <w:rFonts w:hint="eastAsia"/>
+        </w:rPr>
+        <w:t>知道你</w:t>
+      </w:r>
+      <w:r>
+        <w:rPr>
+          <w:rFonts w:hint="eastAsia"/>
+        </w:rPr>
+        <w:t>现在</w:t>
+      </w:r>
+      <w:r>
+        <w:rPr>
+          <w:rFonts w:hint="eastAsia"/>
+        </w:rPr>
+        <w:t>无法相信我说的话，</w:t>
+      </w:r>
+      <w:r>
+        <w:rPr>
+          <w:rFonts w:hint="eastAsia"/>
+        </w:rPr>
+        <w:t>毕竟之前我对你</w:t>
+      </w:r>
+      <w:r>
+        <w:rPr>
+          <w:rFonts w:hint="eastAsia"/>
+        </w:rPr>
+        <w:t>.</w:t>
+      </w:r>
+      <w:r>
+        <w:t>..</w:t>
+      </w:r>
+      <w:r>
+        <w:rPr>
+          <w:rFonts w:hint="eastAsia"/>
+        </w:rPr>
+        <w:t>不是那么的好，</w:t>
+      </w:r>
+      <w:r>
+        <w:rPr>
+          <w:rFonts w:hint="eastAsia"/>
+        </w:rPr>
+        <w:t>不过以后不会了</w:t>
+      </w:r>
+      <w:r>
+        <w:rPr>
+          <w:rFonts w:hint="eastAsia"/>
+        </w:rPr>
+        <w:t>。</w:t>
+      </w:r>
+      <w:r>
+        <w:rPr>
+          <w:rFonts w:hint="eastAsia"/>
+        </w:rPr>
+        <w:t>我和你有婚约在身，</w:t>
+      </w:r>
+      <w:r>
+        <w:rPr>
+          <w:rFonts w:hint="eastAsia"/>
+        </w:rPr>
+        <w:t>说白了，</w:t>
+      </w:r>
+      <w:r>
+        <w:rPr>
+          <w:rFonts w:hint="eastAsia"/>
+        </w:rPr>
+        <w:t>你</w:t>
+      </w:r>
+      <w:r>
+        <w:rPr>
+          <w:rFonts w:hint="eastAsia"/>
+        </w:rPr>
+        <w:t>是我的未婚夫，</w:t>
+      </w:r>
+      <w:r>
+        <w:rPr>
+          <w:rFonts w:hint="eastAsia"/>
+        </w:rPr>
+        <w:t>我是你的未婚妻，</w:t>
+      </w:r>
+      <w:r>
+        <w:rPr>
+          <w:rFonts w:hint="eastAsia"/>
+        </w:rPr>
+        <w:t>这一点我</w:t>
+      </w:r>
+      <w:r>
+        <w:rPr>
+          <w:rFonts w:hint="eastAsia"/>
+        </w:rPr>
+        <w:t>以后</w:t>
+      </w:r>
+      <w:r>
+        <w:rPr>
+          <w:rFonts w:hint="eastAsia"/>
+        </w:rPr>
+        <w:t>一定</w:t>
+      </w:r>
+      <w:r>
+        <w:rPr>
+          <w:rFonts w:hint="eastAsia"/>
+        </w:rPr>
+        <w:t>牢记在心，</w:t>
+      </w:r>
+      <w:r>
+        <w:rPr>
+          <w:rFonts w:hint="eastAsia"/>
+        </w:rPr>
+        <w:t>绝不再</w:t>
+      </w:r>
+      <w:r>
+        <w:rPr>
+          <w:rFonts w:hint="eastAsia"/>
+        </w:rPr>
+        <w:t>像以前那样</w:t>
+      </w:r>
+      <w:r>
+        <w:rPr>
+          <w:rFonts w:hint="eastAsia"/>
+        </w:rPr>
+        <w:t>胡乱</w:t>
+      </w:r>
+      <w:r>
+        <w:rPr>
+          <w:rFonts w:hint="eastAsia"/>
+        </w:rPr>
+        <w:t>折腾</w:t>
+      </w:r>
+      <w:r>
+        <w:rPr>
+          <w:rFonts w:hint="eastAsia"/>
+        </w:rPr>
+        <w:t>。</w:t>
+      </w:r>
+      <w:r>
+        <w:rPr>
+          <w:rFonts w:hint="eastAsia"/>
+        </w:rPr>
+        <w:t>所以，这次的事你尽管放心去查，不用</w:t>
+      </w:r>
+      <w:r>
+        <w:rPr>
+          <w:rFonts w:hint="eastAsia"/>
+        </w:rPr>
+        <w:t>在意我的感受。</w:t>
+      </w:r>
+      <w:r>
+        <w:rPr>
+          <w:rFonts w:hint="eastAsia"/>
         </w:rPr>
         <w:t>”</w:t>
       </w:r>
@@ -3501,77 +4763,43 @@
     <w:p>
       <w:pPr>
         <w:ind w:firstLineChars="200" w:firstLine="420"/>
-        <w:rPr>
-          <w:noProof/>
-        </w:rPr>
-      </w:pPr>
-      <w:r>
-        <w:rPr>
-          <w:rFonts w:hint="eastAsia"/>
-          <w:noProof/>
+      </w:pPr>
+      <w:r>
+        <w:rPr>
+          <w:rFonts w:hint="eastAsia"/>
         </w:rPr>
         <w:t>“</w:t>
       </w:r>
       <w:r>
         <w:rPr>
           <w:rFonts w:hint="eastAsia"/>
-          <w:noProof/>
-        </w:rPr>
-        <w:t>明白</w:t>
-      </w:r>
-      <w:r>
-        <w:rPr>
-          <w:rFonts w:hint="eastAsia"/>
-          <w:noProof/>
-        </w:rPr>
-        <w:t>，</w:t>
-      </w:r>
-      <w:r>
-        <w:rPr>
-          <w:rFonts w:hint="eastAsia"/>
-          <w:noProof/>
-        </w:rPr>
-        <w:t>不过</w:t>
-      </w:r>
-      <w:r>
-        <w:rPr>
-          <w:rFonts w:hint="eastAsia"/>
-          <w:noProof/>
-        </w:rPr>
-        <w:t>话说</w:t>
-      </w:r>
-      <w:r>
-        <w:rPr>
-          <w:rFonts w:hint="eastAsia"/>
-          <w:noProof/>
-        </w:rPr>
-        <w:t>回来，</w:t>
-      </w:r>
-      <w:r>
-        <w:rPr>
-          <w:rFonts w:hint="eastAsia"/>
-          <w:noProof/>
-        </w:rPr>
-        <w:t>你查归查，自己的身体也要注意，看你这邋遢样，一会儿小音见了指不定又要嫌弃你，要不先去我那打理</w:t>
-      </w:r>
-      <w:r>
-        <w:rPr>
-          <w:rFonts w:hint="eastAsia"/>
-          <w:noProof/>
-        </w:rPr>
-        <w:t>打理</w:t>
-      </w:r>
-      <w:r>
-        <w:rPr>
-          <w:rFonts w:hint="eastAsia"/>
-          <w:noProof/>
-        </w:rPr>
-        <w:t>，趁小音还没到。</w:t>
-      </w:r>
-      <w:r>
-        <w:rPr>
-          <w:rFonts w:hint="eastAsia"/>
-          <w:noProof/>
+        </w:rPr>
+        <w:t>可是，</w:t>
+      </w:r>
+      <w:r>
+        <w:rPr>
+          <w:rFonts w:hint="eastAsia"/>
+        </w:rPr>
+        <w:t>下药之人有可能是</w:t>
+      </w:r>
+      <w:r>
+        <w:rPr>
+          <w:rFonts w:hint="eastAsia"/>
+        </w:rPr>
+        <w:t>.</w:t>
+      </w:r>
+      <w:r>
+        <w:t>..</w:t>
+      </w:r>
+      <w:r>
+        <w:rPr>
+          <w:rFonts w:hint="eastAsia"/>
+        </w:rPr>
+        <w:t>你确定不在意？</w:t>
+      </w:r>
+      <w:r>
+        <w:rPr>
+          <w:rFonts w:hint="eastAsia"/>
         </w:rPr>
         <w:t>”</w:t>
       </w:r>
@@ -3579,1195 +4807,48 @@
     <w:p>
       <w:pPr>
         <w:ind w:firstLineChars="200" w:firstLine="420"/>
-        <w:rPr>
-          <w:noProof/>
-        </w:rPr>
-      </w:pPr>
-      <w:r>
-        <w:rPr>
-          <w:rFonts w:hint="eastAsia"/>
-          <w:noProof/>
-        </w:rPr>
-        <w:t>话落，黎睿</w:t>
-      </w:r>
-      <w:r>
-        <w:rPr>
-          <w:rFonts w:hint="eastAsia"/>
-          <w:noProof/>
-        </w:rPr>
-        <w:t>下意识的往</w:t>
-      </w:r>
-      <w:r>
-        <w:rPr>
-          <w:rFonts w:hint="eastAsia"/>
-          <w:noProof/>
-        </w:rPr>
-        <w:t>楼梯口</w:t>
-      </w:r>
-      <w:r>
-        <w:rPr>
-          <w:rFonts w:hint="eastAsia"/>
-          <w:noProof/>
-        </w:rPr>
-        <w:t>瞥了一眼，</w:t>
-      </w:r>
-      <w:r>
-        <w:rPr>
-          <w:rFonts w:hint="eastAsia"/>
-          <w:noProof/>
-        </w:rPr>
-        <w:t>一抹熟悉的身影让他瞬间慌张起来</w:t>
-      </w:r>
-      <w:r>
-        <w:rPr>
-          <w:rFonts w:hint="eastAsia"/>
-          <w:noProof/>
-        </w:rPr>
-        <w:t>，</w:t>
-      </w:r>
-      <w:r>
-        <w:rPr>
-          <w:rFonts w:hint="eastAsia"/>
-          <w:noProof/>
-        </w:rPr>
-        <w:t>“小音，你来了。”</w:t>
-      </w:r>
-      <w:r>
-        <w:rPr>
-          <w:rFonts w:hint="eastAsia"/>
-          <w:noProof/>
-        </w:rPr>
-        <w:t>越过身旁的男人，</w:t>
-      </w:r>
-      <w:r>
-        <w:rPr>
-          <w:rFonts w:hint="eastAsia"/>
-          <w:noProof/>
-        </w:rPr>
-        <w:t>他</w:t>
-      </w:r>
-      <w:r>
-        <w:rPr>
-          <w:rFonts w:hint="eastAsia"/>
-          <w:noProof/>
-        </w:rPr>
-        <w:t>匆匆走到楼梯口，“来了也不吱声，</w:t>
-      </w:r>
-      <w:r>
-        <w:rPr>
-          <w:rFonts w:hint="eastAsia"/>
-          <w:noProof/>
-        </w:rPr>
-        <w:t>吓坏你帅气的哥哥咋办</w:t>
-      </w:r>
-      <w:r>
-        <w:rPr>
-          <w:rFonts w:hint="eastAsia"/>
-          <w:noProof/>
-        </w:rPr>
-        <w:t>？</w:t>
-      </w:r>
-      <w:r>
-        <w:rPr>
-          <w:rFonts w:hint="eastAsia"/>
-          <w:noProof/>
-        </w:rPr>
-        <w:t>”</w:t>
-      </w:r>
-    </w:p>
-    <w:p>
-      <w:pPr>
-        <w:ind w:firstLineChars="200" w:firstLine="420"/>
-        <w:rPr>
-          <w:noProof/>
-        </w:rPr>
-      </w:pPr>
-      <w:r>
-        <w:rPr>
-          <w:rFonts w:hint="eastAsia"/>
-          <w:noProof/>
-        </w:rPr>
-        <w:t>黎睿</w:t>
-      </w:r>
-      <w:r>
-        <w:rPr>
-          <w:rFonts w:hint="eastAsia"/>
-          <w:noProof/>
-        </w:rPr>
-        <w:t>假装玩味</w:t>
-      </w:r>
-      <w:r>
-        <w:rPr>
-          <w:rFonts w:hint="eastAsia"/>
-          <w:noProof/>
-        </w:rPr>
-        <w:t>的</w:t>
-      </w:r>
-      <w:r>
-        <w:rPr>
-          <w:rFonts w:hint="eastAsia"/>
-          <w:noProof/>
-        </w:rPr>
-        <w:t>语气</w:t>
-      </w:r>
-      <w:r>
-        <w:rPr>
-          <w:rFonts w:hint="eastAsia"/>
-          <w:noProof/>
-        </w:rPr>
-        <w:t>在黎音听来</w:t>
-      </w:r>
-      <w:r>
-        <w:rPr>
-          <w:rFonts w:hint="eastAsia"/>
-          <w:noProof/>
-        </w:rPr>
-        <w:t>满是</w:t>
-      </w:r>
-      <w:r>
-        <w:rPr>
-          <w:rFonts w:hint="eastAsia"/>
-          <w:noProof/>
-        </w:rPr>
-        <w:t>尴尬</w:t>
-      </w:r>
-      <w:r>
-        <w:rPr>
-          <w:rFonts w:hint="eastAsia"/>
-          <w:noProof/>
-        </w:rPr>
-        <w:t>，她嫌弃的白了自家亲哥一眼，</w:t>
-      </w:r>
-      <w:r>
-        <w:rPr>
-          <w:rFonts w:hint="eastAsia"/>
-          <w:noProof/>
-        </w:rPr>
-        <w:t>看</w:t>
-      </w:r>
-      <w:r>
-        <w:rPr>
-          <w:rFonts w:hint="eastAsia"/>
-          <w:noProof/>
-        </w:rPr>
-        <w:t>向</w:t>
-      </w:r>
-      <w:r>
-        <w:rPr>
-          <w:rFonts w:hint="eastAsia"/>
-          <w:noProof/>
-        </w:rPr>
-        <w:t>对面</w:t>
-      </w:r>
-      <w:r>
-        <w:rPr>
-          <w:rFonts w:hint="eastAsia"/>
-          <w:noProof/>
-        </w:rPr>
-        <w:t>满脸倦意的男人</w:t>
-      </w:r>
-      <w:r>
-        <w:rPr>
-          <w:rFonts w:hint="eastAsia"/>
-          <w:noProof/>
-        </w:rPr>
-        <w:t>，恰巧，</w:t>
-      </w:r>
-      <w:r>
-        <w:rPr>
-          <w:rFonts w:hint="eastAsia"/>
-          <w:noProof/>
-        </w:rPr>
-        <w:t>男人</w:t>
-      </w:r>
-      <w:r>
-        <w:rPr>
-          <w:rFonts w:hint="eastAsia"/>
-          <w:noProof/>
-        </w:rPr>
-        <w:t>也抬起头望向</w:t>
-      </w:r>
-      <w:r>
-        <w:rPr>
-          <w:rFonts w:hint="eastAsia"/>
-          <w:noProof/>
-        </w:rPr>
-        <w:t>她。</w:t>
-      </w:r>
-    </w:p>
-    <w:p>
-      <w:pPr>
-        <w:ind w:firstLineChars="200" w:firstLine="420"/>
-        <w:rPr>
-          <w:noProof/>
-        </w:rPr>
-      </w:pPr>
-      <w:r>
-        <w:rPr>
-          <w:rFonts w:hint="eastAsia"/>
-          <w:noProof/>
-        </w:rPr>
-        <w:t>目光</w:t>
-      </w:r>
-      <w:r>
-        <w:rPr>
-          <w:rFonts w:hint="eastAsia"/>
-          <w:noProof/>
-        </w:rPr>
-        <w:t>相交</w:t>
-      </w:r>
-      <w:r>
-        <w:rPr>
-          <w:rFonts w:hint="eastAsia"/>
-          <w:noProof/>
-        </w:rPr>
-        <w:t>，</w:t>
-      </w:r>
-      <w:r>
-        <w:rPr>
-          <w:rFonts w:hint="eastAsia"/>
-          <w:noProof/>
-        </w:rPr>
-        <w:t>黎音忽然想起昨晚床上的一幕</w:t>
-      </w:r>
-      <w:r>
-        <w:rPr>
-          <w:rFonts w:hint="eastAsia"/>
-          <w:noProof/>
-        </w:rPr>
-        <w:t>。</w:t>
-      </w:r>
-      <w:r>
-        <w:rPr>
-          <w:rFonts w:hint="eastAsia"/>
-          <w:noProof/>
-        </w:rPr>
-        <w:t>虽然中了迷药，但男人那双饱含情欲的双眼，</w:t>
-      </w:r>
-      <w:r>
-        <w:rPr>
-          <w:rFonts w:hint="eastAsia"/>
-          <w:noProof/>
-        </w:rPr>
-        <w:t>以及</w:t>
-      </w:r>
-      <w:r>
-        <w:rPr>
-          <w:rFonts w:hint="eastAsia"/>
-          <w:noProof/>
-        </w:rPr>
-        <w:t>他在她耳边的呢喃，</w:t>
-      </w:r>
-      <w:r>
-        <w:rPr>
-          <w:rFonts w:hint="eastAsia"/>
-          <w:noProof/>
-        </w:rPr>
-        <w:t>记忆犹新。</w:t>
-      </w:r>
-    </w:p>
-    <w:p>
-      <w:pPr>
-        <w:ind w:firstLineChars="200" w:firstLine="420"/>
-        <w:rPr>
-          <w:noProof/>
-        </w:rPr>
-      </w:pPr>
-      <w:r>
-        <w:rPr>
-          <w:rFonts w:hint="eastAsia"/>
-          <w:noProof/>
-        </w:rPr>
-        <w:t>黎音越想越深入，一幅幅少儿不宜的画面在脑海里不停</w:t>
-      </w:r>
-      <w:r>
-        <w:rPr>
-          <w:rFonts w:hint="eastAsia"/>
-          <w:noProof/>
-        </w:rPr>
-        <w:t>的</w:t>
-      </w:r>
-      <w:r>
-        <w:rPr>
-          <w:rFonts w:hint="eastAsia"/>
-          <w:noProof/>
-        </w:rPr>
-        <w:t>翻腾</w:t>
-      </w:r>
-      <w:r>
-        <w:rPr>
-          <w:rFonts w:hint="eastAsia"/>
-          <w:noProof/>
-        </w:rPr>
-        <w:t>，情不自禁的红了脸。</w:t>
-      </w:r>
-    </w:p>
-    <w:p>
-      <w:pPr>
-        <w:ind w:firstLineChars="200" w:firstLine="420"/>
-        <w:rPr>
-          <w:rFonts w:hint="eastAsia"/>
-          <w:noProof/>
-        </w:rPr>
-      </w:pPr>
-      <w:r>
-        <w:rPr>
-          <w:rFonts w:hint="eastAsia"/>
-          <w:noProof/>
+      </w:pPr>
+      <w:r>
+        <w:rPr>
+          <w:rFonts w:hint="eastAsia"/>
         </w:rPr>
         <w:t>“</w:t>
       </w:r>
       <w:r>
         <w:rPr>
           <w:rFonts w:hint="eastAsia"/>
-          <w:noProof/>
-        </w:rPr>
-        <w:t>小音，</w:t>
-      </w:r>
-      <w:r>
-        <w:rPr>
-          <w:rFonts w:hint="eastAsia"/>
-          <w:noProof/>
-        </w:rPr>
-        <w:t>霍轩是爷爷叫来的，</w:t>
-      </w:r>
-      <w:r>
-        <w:rPr>
-          <w:rFonts w:hint="eastAsia"/>
-          <w:noProof/>
-        </w:rPr>
-        <w:t>爷爷在书房等着，我们</w:t>
-      </w:r>
-      <w:r>
-        <w:rPr>
-          <w:rFonts w:hint="eastAsia"/>
-          <w:noProof/>
-        </w:rPr>
-        <w:t>赶紧</w:t>
-      </w:r>
-      <w:r>
-        <w:rPr>
-          <w:rFonts w:hint="eastAsia"/>
-          <w:noProof/>
-        </w:rPr>
-        <w:t>过去吧，别让他等</w:t>
-      </w:r>
-      <w:r>
-        <w:rPr>
-          <w:rFonts w:hint="eastAsia"/>
-          <w:noProof/>
-        </w:rPr>
-        <w:t>太久</w:t>
-      </w:r>
-      <w:r>
-        <w:rPr>
-          <w:rFonts w:hint="eastAsia"/>
-          <w:noProof/>
-        </w:rPr>
-        <w:t>。</w:t>
-      </w:r>
-      <w:r>
-        <w:rPr>
-          <w:rFonts w:hint="eastAsia"/>
-          <w:noProof/>
-        </w:rPr>
-        <w:t>”</w:t>
-      </w:r>
-      <w:r>
-        <w:rPr>
-          <w:rFonts w:hint="eastAsia"/>
-          <w:noProof/>
-        </w:rPr>
-        <w:t>看着相视无言的两人，黎睿连忙解围道，</w:t>
-      </w:r>
-      <w:r>
-        <w:rPr>
-          <w:rFonts w:hint="eastAsia"/>
-          <w:noProof/>
-        </w:rPr>
-        <w:t>以他对妹妹的了解，此刻</w:t>
-      </w:r>
-      <w:r>
-        <w:rPr>
-          <w:rFonts w:hint="eastAsia"/>
-          <w:noProof/>
-        </w:rPr>
-        <w:t>两人</w:t>
-      </w:r>
-      <w:r>
-        <w:rPr>
-          <w:rFonts w:hint="eastAsia"/>
-          <w:noProof/>
-        </w:rPr>
-        <w:t>见面</w:t>
-      </w:r>
-      <w:r>
-        <w:rPr>
-          <w:rFonts w:hint="eastAsia"/>
-          <w:noProof/>
-        </w:rPr>
-        <w:t>并不是件好事</w:t>
-      </w:r>
-      <w:r>
-        <w:rPr>
-          <w:rFonts w:hint="eastAsia"/>
-          <w:noProof/>
-        </w:rPr>
-        <w:t>。</w:t>
-      </w:r>
-    </w:p>
-    <w:p>
-      <w:pPr>
-        <w:ind w:firstLineChars="200" w:firstLine="420"/>
-      </w:pPr>
-      <w:r>
-        <w:rPr>
-          <w:rFonts w:hint="eastAsia"/>
-        </w:rPr>
-        <w:t>“</w:t>
-      </w:r>
-      <w:r>
-        <w:rPr>
-          <w:rFonts w:hint="eastAsia"/>
-        </w:rPr>
-        <w:t>我想和他说几句话。</w:t>
-      </w:r>
-      <w:r>
-        <w:rPr>
-          <w:rFonts w:hint="eastAsia"/>
-        </w:rPr>
-        <w:t>”</w:t>
-      </w:r>
-      <w:r>
-        <w:rPr>
-          <w:rFonts w:hint="eastAsia"/>
-        </w:rPr>
-        <w:t>黎音甩开脑袋里那些羞人的</w:t>
-      </w:r>
-      <w:r>
-        <w:rPr>
-          <w:rFonts w:hint="eastAsia"/>
-        </w:rPr>
-        <w:t>记忆</w:t>
-      </w:r>
-      <w:r>
-        <w:rPr>
-          <w:rFonts w:hint="eastAsia"/>
-        </w:rPr>
-        <w:t>，</w:t>
-      </w:r>
-      <w:r>
-        <w:rPr>
-          <w:rFonts w:hint="eastAsia"/>
-        </w:rPr>
-        <w:t>假装若无其事的冲黎睿说道：</w:t>
-      </w:r>
-      <w:r>
-        <w:rPr>
-          <w:rFonts w:hint="eastAsia"/>
-        </w:rPr>
-        <w:lastRenderedPageBreak/>
-        <w:t>“哥哥你去书房门口等会儿吧，我想单独和他说。”</w:t>
-      </w:r>
-    </w:p>
-    <w:p>
-      <w:pPr>
-        <w:ind w:firstLineChars="200" w:firstLine="420"/>
-      </w:pPr>
-      <w:r>
-        <w:rPr>
-          <w:rFonts w:hint="eastAsia"/>
-        </w:rPr>
-        <w:t>单独？说几句？确定不是想</w:t>
-      </w:r>
-      <w:r>
-        <w:rPr>
-          <w:rFonts w:hint="eastAsia"/>
-        </w:rPr>
-        <w:t>找茬</w:t>
-      </w:r>
-      <w:r>
-        <w:rPr>
-          <w:rFonts w:hint="eastAsia"/>
-        </w:rPr>
-        <w:t>？</w:t>
-      </w:r>
-      <w:r>
-        <w:rPr>
-          <w:rFonts w:hint="eastAsia"/>
-        </w:rPr>
-        <w:t>黎睿</w:t>
-      </w:r>
-      <w:r>
-        <w:rPr>
-          <w:rFonts w:hint="eastAsia"/>
-        </w:rPr>
-        <w:t>心</w:t>
-      </w:r>
-      <w:r>
-        <w:rPr>
-          <w:rFonts w:hint="eastAsia"/>
-        </w:rPr>
-        <w:t>想</w:t>
-      </w:r>
-      <w:r>
-        <w:rPr>
-          <w:rFonts w:hint="eastAsia"/>
-        </w:rPr>
-        <w:t>。</w:t>
-      </w:r>
-    </w:p>
-    <w:p>
-      <w:pPr>
-        <w:ind w:firstLineChars="200" w:firstLine="420"/>
-      </w:pPr>
-      <w:r>
-        <w:rPr>
-          <w:rFonts w:hint="eastAsia"/>
-        </w:rPr>
-        <w:t>他</w:t>
-      </w:r>
-      <w:r>
-        <w:rPr>
-          <w:rFonts w:hint="eastAsia"/>
-        </w:rPr>
-        <w:t>担忧</w:t>
-      </w:r>
-      <w:r>
-        <w:rPr>
-          <w:rFonts w:hint="eastAsia"/>
-        </w:rPr>
-        <w:t>的</w:t>
-      </w:r>
-      <w:r>
-        <w:rPr>
-          <w:rFonts w:hint="eastAsia"/>
-        </w:rPr>
-        <w:t>朝</w:t>
-      </w:r>
-      <w:r>
-        <w:rPr>
-          <w:rFonts w:hint="eastAsia"/>
-        </w:rPr>
-        <w:t>对面的男人挤挤眼</w:t>
-      </w:r>
-      <w:r>
-        <w:rPr>
-          <w:rFonts w:hint="eastAsia"/>
-        </w:rPr>
-        <w:t>，</w:t>
-      </w:r>
-      <w:r>
-        <w:rPr>
-          <w:rFonts w:hint="eastAsia"/>
-        </w:rPr>
-        <w:t>男人接收到他的意图，微微点</w:t>
-      </w:r>
-      <w:r>
-        <w:rPr>
-          <w:rFonts w:hint="eastAsia"/>
-        </w:rPr>
-        <w:t>了下</w:t>
-      </w:r>
-      <w:r>
-        <w:rPr>
-          <w:rFonts w:hint="eastAsia"/>
-        </w:rPr>
-        <w:t>点头</w:t>
-      </w:r>
-      <w:r>
-        <w:rPr>
-          <w:rFonts w:hint="eastAsia"/>
-        </w:rPr>
-        <w:t>，</w:t>
-      </w:r>
-      <w:r>
-        <w:rPr>
-          <w:rFonts w:hint="eastAsia"/>
-        </w:rPr>
-        <w:t>示意他离开，</w:t>
-      </w:r>
-      <w:r>
-        <w:rPr>
-          <w:rFonts w:hint="eastAsia"/>
-        </w:rPr>
-        <w:t>于是他</w:t>
-      </w:r>
-      <w:r>
-        <w:rPr>
-          <w:rFonts w:hint="eastAsia"/>
-        </w:rPr>
-        <w:t>只好</w:t>
-      </w:r>
-      <w:r>
-        <w:rPr>
-          <w:rFonts w:hint="eastAsia"/>
-        </w:rPr>
-        <w:t>带着万分的</w:t>
-      </w:r>
-      <w:r>
-        <w:rPr>
-          <w:rFonts w:hint="eastAsia"/>
-        </w:rPr>
-        <w:t>不忍</w:t>
-      </w:r>
-      <w:r>
-        <w:rPr>
-          <w:rFonts w:hint="eastAsia"/>
-        </w:rPr>
-        <w:t>走开了</w:t>
-      </w:r>
-      <w:r>
-        <w:rPr>
-          <w:rFonts w:hint="eastAsia"/>
-        </w:rPr>
-        <w:t>。</w:t>
-      </w:r>
-    </w:p>
-    <w:p>
-      <w:pPr>
-        <w:ind w:firstLineChars="200" w:firstLine="420"/>
-      </w:pPr>
-      <w:r>
-        <w:rPr>
-          <w:rFonts w:hint="eastAsia"/>
-        </w:rPr>
-        <w:t>看到哥哥</w:t>
-      </w:r>
-      <w:r>
-        <w:rPr>
-          <w:rFonts w:hint="eastAsia"/>
-        </w:rPr>
-        <w:t>消失在走廊尽头，黎音</w:t>
-      </w:r>
-      <w:r>
-        <w:rPr>
-          <w:rFonts w:hint="eastAsia"/>
-        </w:rPr>
-        <w:t>缓缓开口道：“</w:t>
-      </w:r>
-      <w:r>
-        <w:rPr>
-          <w:rFonts w:hint="eastAsia"/>
-        </w:rPr>
-        <w:t>轩哥哥，</w:t>
-      </w:r>
-      <w:r>
-        <w:rPr>
-          <w:rFonts w:hint="eastAsia"/>
-        </w:rPr>
-        <w:t>对不起，之前我对你态度不好，你千万别</w:t>
-      </w:r>
-      <w:r>
-        <w:rPr>
-          <w:rFonts w:hint="eastAsia"/>
-        </w:rPr>
-        <w:t>往心里去</w:t>
-      </w:r>
-      <w:r>
-        <w:rPr>
-          <w:rFonts w:hint="eastAsia"/>
-        </w:rPr>
-        <w:t>，</w:t>
-      </w:r>
-      <w:r>
-        <w:rPr>
-          <w:rFonts w:hint="eastAsia"/>
-        </w:rPr>
-        <w:t>你放心，</w:t>
-      </w:r>
-      <w:r>
-        <w:rPr>
-          <w:rFonts w:hint="eastAsia"/>
-        </w:rPr>
-        <w:t>昨晚的事我知道不是你的本意，</w:t>
-      </w:r>
-      <w:r>
-        <w:rPr>
-          <w:rFonts w:hint="eastAsia"/>
-        </w:rPr>
-        <w:t>我不怪你</w:t>
-      </w:r>
-      <w:r>
-        <w:rPr>
-          <w:rFonts w:hint="eastAsia"/>
-        </w:rPr>
-        <w:t>。</w:t>
-      </w:r>
-      <w:r>
-        <w:rPr>
-          <w:rFonts w:hint="eastAsia"/>
-        </w:rPr>
-        <w:t>”</w:t>
-      </w:r>
-    </w:p>
-    <w:p>
-      <w:pPr>
-        <w:ind w:firstLineChars="200" w:firstLine="420"/>
-      </w:pPr>
-      <w:r>
-        <w:rPr>
-          <w:rFonts w:hint="eastAsia"/>
-        </w:rPr>
-        <w:t>轩哥哥？</w:t>
-      </w:r>
-      <w:r>
-        <w:rPr>
-          <w:rFonts w:hint="eastAsia"/>
-        </w:rPr>
-        <w:t>她不是很讨厌他吗？自从那件事后她</w:t>
-      </w:r>
-      <w:r>
-        <w:rPr>
-          <w:rFonts w:hint="eastAsia"/>
-        </w:rPr>
-        <w:t>就</w:t>
-      </w:r>
-      <w:r>
-        <w:rPr>
-          <w:rFonts w:hint="eastAsia"/>
-        </w:rPr>
-        <w:t>再也没</w:t>
-      </w:r>
-      <w:r>
-        <w:rPr>
-          <w:rFonts w:hint="eastAsia"/>
-        </w:rPr>
-        <w:t>有</w:t>
-      </w:r>
-      <w:r>
-        <w:rPr>
-          <w:rFonts w:hint="eastAsia"/>
-        </w:rPr>
-        <w:t>这样称呼过他。</w:t>
-      </w:r>
-      <w:r>
-        <w:rPr>
-          <w:rFonts w:hint="eastAsia"/>
-        </w:rPr>
-        <w:t>还有，她居然</w:t>
-      </w:r>
-      <w:r>
-        <w:rPr>
-          <w:rFonts w:hint="eastAsia"/>
-        </w:rPr>
-        <w:t>向</w:t>
-      </w:r>
-      <w:r>
-        <w:rPr>
-          <w:rFonts w:hint="eastAsia"/>
-        </w:rPr>
-        <w:t>他道歉，还说不怪他</w:t>
-      </w:r>
-      <w:r>
-        <w:rPr>
-          <w:rFonts w:hint="eastAsia"/>
-        </w:rPr>
-        <w:t>。</w:t>
-      </w:r>
-    </w:p>
-    <w:p>
-      <w:pPr>
-        <w:ind w:firstLineChars="200" w:firstLine="420"/>
-      </w:pPr>
-      <w:r>
-        <w:rPr>
-          <w:rFonts w:hint="eastAsia"/>
-        </w:rPr>
-        <w:t>男人</w:t>
-      </w:r>
-      <w:r>
-        <w:rPr>
-          <w:rFonts w:hint="eastAsia"/>
-        </w:rPr>
-        <w:t>心里顿时多了几分轻松和欣喜，</w:t>
-      </w:r>
-      <w:r>
-        <w:rPr>
-          <w:rFonts w:hint="eastAsia"/>
-        </w:rPr>
-        <w:t>可更多的</w:t>
-      </w:r>
-      <w:r>
-        <w:rPr>
-          <w:rFonts w:hint="eastAsia"/>
-        </w:rPr>
-        <w:t>却是怀疑。</w:t>
-      </w:r>
-    </w:p>
-    <w:p>
-      <w:pPr>
-        <w:ind w:firstLineChars="200" w:firstLine="420"/>
-      </w:pPr>
-      <w:r>
-        <w:rPr>
-          <w:rFonts w:hint="eastAsia"/>
-        </w:rPr>
-        <w:t>女孩的行为如此反常，以往她对他都是避之不及，昨晚又发生了那样的事，</w:t>
-      </w:r>
-      <w:r>
-        <w:rPr>
-          <w:rFonts w:hint="eastAsia"/>
-        </w:rPr>
-        <w:t>她怎么能有这番说辞，不可能</w:t>
-      </w:r>
-      <w:r>
-        <w:rPr>
-          <w:rFonts w:hint="eastAsia"/>
-        </w:rPr>
-        <w:t>，绝不可能</w:t>
-      </w:r>
-      <w:r>
-        <w:rPr>
-          <w:rFonts w:hint="eastAsia"/>
-        </w:rPr>
-        <w:t>。</w:t>
-      </w:r>
-    </w:p>
-    <w:p>
-      <w:pPr>
-        <w:ind w:firstLineChars="200" w:firstLine="420"/>
-      </w:pPr>
-      <w:r>
-        <w:rPr>
-          <w:rFonts w:hint="eastAsia"/>
-        </w:rPr>
-        <w:t>黎音看着</w:t>
-      </w:r>
-      <w:r>
-        <w:rPr>
-          <w:rFonts w:hint="eastAsia"/>
-        </w:rPr>
-        <w:t>满脸错愕</w:t>
-      </w:r>
-      <w:r>
-        <w:rPr>
-          <w:rFonts w:hint="eastAsia"/>
-        </w:rPr>
-        <w:t>的男人，</w:t>
-      </w:r>
-      <w:r>
-        <w:rPr>
-          <w:rFonts w:hint="eastAsia"/>
-        </w:rPr>
-        <w:t>有些无奈又有几分心酸</w:t>
-      </w:r>
-      <w:r>
-        <w:rPr>
-          <w:rFonts w:hint="eastAsia"/>
-        </w:rPr>
-        <w:t>，从前的她伤他太深，以至于现在几句好话便</w:t>
-      </w:r>
-      <w:r>
-        <w:rPr>
-          <w:rFonts w:hint="eastAsia"/>
-        </w:rPr>
-        <w:t>让他</w:t>
-      </w:r>
-      <w:r>
-        <w:rPr>
-          <w:rFonts w:hint="eastAsia"/>
-        </w:rPr>
-        <w:t>如此</w:t>
-      </w:r>
-      <w:r>
-        <w:rPr>
-          <w:rFonts w:hint="eastAsia"/>
-        </w:rPr>
-        <w:t>受宠若惊</w:t>
-      </w:r>
-      <w:r>
-        <w:rPr>
-          <w:rFonts w:hint="eastAsia"/>
-        </w:rPr>
-        <w:t>。</w:t>
-      </w:r>
-    </w:p>
-    <w:p>
-      <w:pPr>
-        <w:ind w:firstLineChars="200" w:firstLine="420"/>
-      </w:pPr>
-      <w:r>
-        <w:rPr>
-          <w:rFonts w:hint="eastAsia"/>
-        </w:rPr>
-        <w:t>重来一世，</w:t>
-      </w:r>
-      <w:r>
-        <w:rPr>
-          <w:rFonts w:hint="eastAsia"/>
-        </w:rPr>
-        <w:t>本就</w:t>
-      </w:r>
-      <w:r>
-        <w:rPr>
-          <w:rFonts w:hint="eastAsia"/>
-        </w:rPr>
-        <w:t>决定不再辜负他，所以她才</w:t>
-      </w:r>
-      <w:r>
-        <w:rPr>
-          <w:rFonts w:hint="eastAsia"/>
-        </w:rPr>
-        <w:t>在刚</w:t>
-      </w:r>
-      <w:r>
-        <w:rPr>
-          <w:rFonts w:hint="eastAsia"/>
-        </w:rPr>
-        <w:t>见面</w:t>
-      </w:r>
-      <w:r>
-        <w:rPr>
-          <w:rFonts w:hint="eastAsia"/>
-        </w:rPr>
-        <w:t>时</w:t>
-      </w:r>
-      <w:r>
-        <w:rPr>
-          <w:rFonts w:hint="eastAsia"/>
-        </w:rPr>
-        <w:t>就表明心意，谁知，居然吓坏了</w:t>
-      </w:r>
-      <w:r>
-        <w:rPr>
-          <w:rFonts w:hint="eastAsia"/>
-        </w:rPr>
-        <w:t>他</w:t>
-      </w:r>
-      <w:r>
-        <w:rPr>
-          <w:rFonts w:hint="eastAsia"/>
-        </w:rPr>
-        <w:t>，真让人哭笑不得。</w:t>
-      </w:r>
-    </w:p>
-    <w:p>
-      <w:pPr>
-        <w:ind w:firstLineChars="200" w:firstLine="420"/>
-      </w:pPr>
-      <w:r>
-        <w:rPr>
-          <w:rFonts w:hint="eastAsia"/>
-        </w:rPr>
-        <w:t>“</w:t>
-      </w:r>
-      <w:r>
-        <w:rPr>
-          <w:rFonts w:hint="eastAsia"/>
-        </w:rPr>
-        <w:t>轩哥哥，我</w:t>
-      </w:r>
-      <w:r>
-        <w:rPr>
-          <w:rFonts w:hint="eastAsia"/>
-        </w:rPr>
-        <w:t>知道你</w:t>
-      </w:r>
-      <w:r>
-        <w:rPr>
-          <w:rFonts w:hint="eastAsia"/>
-        </w:rPr>
-        <w:t>现在</w:t>
-      </w:r>
-      <w:r>
-        <w:rPr>
-          <w:rFonts w:hint="eastAsia"/>
-        </w:rPr>
-        <w:t>无法相信我说的话，</w:t>
-      </w:r>
-      <w:r>
-        <w:rPr>
-          <w:rFonts w:hint="eastAsia"/>
-        </w:rPr>
-        <w:t>毕竟之前我对你</w:t>
-      </w:r>
-      <w:r>
-        <w:rPr>
-          <w:rFonts w:hint="eastAsia"/>
-        </w:rPr>
-        <w:t>.</w:t>
-      </w:r>
-      <w:r>
-        <w:t>..</w:t>
-      </w:r>
-      <w:r>
-        <w:rPr>
-          <w:rFonts w:hint="eastAsia"/>
-        </w:rPr>
-        <w:t>不是那么的好，</w:t>
-      </w:r>
-      <w:r>
-        <w:rPr>
-          <w:rFonts w:hint="eastAsia"/>
-        </w:rPr>
-        <w:t>不过以后不会了</w:t>
-      </w:r>
-      <w:r>
-        <w:rPr>
-          <w:rFonts w:hint="eastAsia"/>
-        </w:rPr>
-        <w:t>。</w:t>
-      </w:r>
-      <w:r>
-        <w:rPr>
-          <w:rFonts w:hint="eastAsia"/>
-        </w:rPr>
-        <w:t>我和你有婚约在身，</w:t>
-      </w:r>
-      <w:r>
-        <w:rPr>
-          <w:rFonts w:hint="eastAsia"/>
-        </w:rPr>
-        <w:t>说白了，</w:t>
-      </w:r>
-      <w:r>
-        <w:rPr>
-          <w:rFonts w:hint="eastAsia"/>
-        </w:rPr>
-        <w:t>你</w:t>
-      </w:r>
-      <w:r>
-        <w:rPr>
-          <w:rFonts w:hint="eastAsia"/>
-        </w:rPr>
-        <w:t>是我的未婚夫，</w:t>
-      </w:r>
-      <w:r>
-        <w:rPr>
-          <w:rFonts w:hint="eastAsia"/>
-        </w:rPr>
-        <w:t>我是你的未婚妻，</w:t>
-      </w:r>
-      <w:r>
-        <w:rPr>
-          <w:rFonts w:hint="eastAsia"/>
-        </w:rPr>
-        <w:t>这一点我</w:t>
-      </w:r>
-      <w:r>
-        <w:rPr>
-          <w:rFonts w:hint="eastAsia"/>
-        </w:rPr>
-        <w:t>以后</w:t>
-      </w:r>
-      <w:r>
-        <w:rPr>
-          <w:rFonts w:hint="eastAsia"/>
-        </w:rPr>
-        <w:t>一定</w:t>
-      </w:r>
-      <w:r>
-        <w:rPr>
-          <w:rFonts w:hint="eastAsia"/>
-        </w:rPr>
-        <w:t>牢记在心，</w:t>
-      </w:r>
-      <w:r>
-        <w:rPr>
-          <w:rFonts w:hint="eastAsia"/>
-        </w:rPr>
-        <w:t>绝不再</w:t>
-      </w:r>
-      <w:r>
-        <w:rPr>
-          <w:rFonts w:hint="eastAsia"/>
-        </w:rPr>
-        <w:t>像以前那样</w:t>
-      </w:r>
-      <w:r>
-        <w:rPr>
-          <w:rFonts w:hint="eastAsia"/>
-        </w:rPr>
-        <w:t>胡乱</w:t>
-      </w:r>
-      <w:r>
-        <w:rPr>
-          <w:rFonts w:hint="eastAsia"/>
-        </w:rPr>
-        <w:t>折腾</w:t>
-      </w:r>
-      <w:r>
-        <w:rPr>
-          <w:rFonts w:hint="eastAsia"/>
-        </w:rPr>
-        <w:t>。</w:t>
-      </w:r>
-      <w:r>
-        <w:rPr>
-          <w:rFonts w:hint="eastAsia"/>
-        </w:rPr>
-        <w:t>所以，这次的事你尽管放心去查，不用</w:t>
-      </w:r>
-      <w:r>
-        <w:rPr>
-          <w:rFonts w:hint="eastAsia"/>
-        </w:rPr>
-        <w:t>在意我的感受。</w:t>
-      </w:r>
-      <w:r>
-        <w:rPr>
-          <w:rFonts w:hint="eastAsia"/>
-        </w:rPr>
-        <w:t>”</w:t>
-      </w:r>
-    </w:p>
-    <w:p>
-      <w:pPr>
-        <w:ind w:firstLineChars="200" w:firstLine="420"/>
-      </w:pPr>
-      <w:r>
-        <w:rPr>
-          <w:rFonts w:hint="eastAsia"/>
-        </w:rPr>
-        <w:t>“</w:t>
-      </w:r>
-      <w:r>
-        <w:rPr>
-          <w:rFonts w:hint="eastAsia"/>
-        </w:rPr>
-        <w:t>可是，</w:t>
-      </w:r>
-      <w:r>
-        <w:rPr>
-          <w:rFonts w:hint="eastAsia"/>
-        </w:rPr>
-        <w:t>下药之人有可能是</w:t>
-      </w:r>
-      <w:r>
-        <w:rPr>
-          <w:rFonts w:hint="eastAsia"/>
-        </w:rPr>
-        <w:t>.</w:t>
-      </w:r>
-      <w:r>
-        <w:t>..</w:t>
-      </w:r>
-      <w:r>
-        <w:rPr>
-          <w:rFonts w:hint="eastAsia"/>
-        </w:rPr>
-        <w:t>你确定不在意？</w:t>
-      </w:r>
-      <w:r>
-        <w:rPr>
-          <w:rFonts w:hint="eastAsia"/>
-        </w:rPr>
-        <w:t>”</w:t>
-      </w:r>
-    </w:p>
-    <w:p>
-      <w:pPr>
-        <w:ind w:firstLineChars="200" w:firstLine="420"/>
-        <w:rPr>
-          <w:rFonts w:hint="eastAsia"/>
-        </w:rPr>
-      </w:pPr>
-      <w:r>
-        <w:rPr>
-          <w:rFonts w:hint="eastAsia"/>
-        </w:rPr>
-        <w:t>“只要不是你，我就不会在意。”</w:t>
+        </w:rPr>
+        <w:t>除了</w:t>
+      </w:r>
+      <w:r>
+        <w:rPr>
+          <w:rFonts w:hint="eastAsia"/>
+        </w:rPr>
+        <w:t>你，我不</w:t>
+      </w:r>
+      <w:r>
+        <w:rPr>
+          <w:rFonts w:hint="eastAsia"/>
+        </w:rPr>
+        <w:t>会</w:t>
+      </w:r>
+      <w:r>
+        <w:rPr>
+          <w:rFonts w:hint="eastAsia"/>
+        </w:rPr>
+        <w:t>在意</w:t>
+      </w:r>
+      <w:r>
+        <w:rPr>
+          <w:rFonts w:hint="eastAsia"/>
+        </w:rPr>
+        <w:t>其他人</w:t>
+      </w:r>
+      <w:r>
+        <w:rPr>
+          <w:rFonts w:hint="eastAsia"/>
+        </w:rPr>
+        <w:t>。”</w:t>
       </w:r>
       <w:r>
         <w:rPr>
@@ -4780,6 +4861,12 @@
           <w:rFonts w:hint="eastAsia"/>
         </w:rPr>
         <w:t>坚定并且</w:t>
+      </w:r>
+      <w:r>
+        <w:rPr>
+          <w:rFonts w:hint="eastAsia"/>
+        </w:rPr>
+        <w:t>肯定的回答</w:t>
       </w:r>
       <w:bookmarkStart w:id="0" w:name="_GoBack"/>
       <w:bookmarkEnd w:id="0"/>
@@ -4787,15 +4874,12 @@
         <w:rPr>
           <w:rFonts w:hint="eastAsia"/>
         </w:rPr>
-        <w:t>肯定的回答了他。</w:t>
-      </w:r>
-    </w:p>
-    <w:p>
-      <w:pPr>
-        <w:ind w:firstLineChars="200" w:firstLine="420"/>
-        <w:rPr>
-          <w:rFonts w:hint="eastAsia"/>
-        </w:rPr>
+        <w:t>。</w:t>
+      </w:r>
+    </w:p>
+    <w:p>
+      <w:pPr>
+        <w:ind w:firstLineChars="200" w:firstLine="420"/>
       </w:pPr>
     </w:p>
     <w:sectPr>

--- a/Novel/cs_jsyan/cs_jsyan_01.1.docx
+++ b/Novel/cs_jsyan/cs_jsyan_01.1.docx
@@ -956,7 +956,14 @@
           <w:rFonts w:hint="eastAsia"/>
           <w:noProof/>
         </w:rPr>
-        <w:t>的双眼</w:t>
+        <w:t>的</w:t>
+      </w:r>
+      <w:r>
+        <w:rPr>
+          <w:rFonts w:hint="eastAsia"/>
+          <w:noProof/>
+        </w:rPr>
+        <w:t>眼神</w:t>
       </w:r>
       <w:r>
         <w:rPr>
@@ -1446,6 +1453,13 @@
           <w:rFonts w:hint="eastAsia"/>
           <w:noProof/>
         </w:rPr>
+        <w:t>惊喜</w:t>
+      </w:r>
+      <w:r>
+        <w:rPr>
+          <w:rFonts w:hint="eastAsia"/>
+          <w:noProof/>
+        </w:rPr>
         <w:t>万分</w:t>
       </w:r>
       <w:r>
@@ -1453,7 +1467,7 @@
           <w:rFonts w:hint="eastAsia"/>
           <w:noProof/>
         </w:rPr>
-        <w:t>惊喜，</w:t>
+        <w:t>，</w:t>
       </w:r>
       <w:r>
         <w:rPr>
@@ -2164,7 +2178,7 @@
           <w:rFonts w:hint="eastAsia"/>
           <w:noProof/>
         </w:rPr>
-        <w:t>他私奔了</w:t>
+        <w:t>他私奔</w:t>
       </w:r>
       <w:r>
         <w:rPr>
@@ -2534,7 +2548,21 @@
           <w:rFonts w:hint="eastAsia"/>
           <w:noProof/>
         </w:rPr>
-        <w:t>我已经通知小音，她说换好衣服就来。</w:t>
+        <w:t>我已经通知小音，她</w:t>
+      </w:r>
+      <w:r>
+        <w:rPr>
+          <w:rFonts w:hint="eastAsia"/>
+          <w:noProof/>
+        </w:rPr>
+        <w:t>一会儿就到</w:t>
+      </w:r>
+      <w:r>
+        <w:rPr>
+          <w:rFonts w:hint="eastAsia"/>
+          <w:noProof/>
+        </w:rPr>
+        <w:t>。</w:t>
       </w:r>
       <w:r>
         <w:rPr>
@@ -2585,7 +2613,7 @@
           <w:rFonts w:hint="eastAsia"/>
           <w:noProof/>
         </w:rPr>
-        <w:t>爷爷，小音她今天冷静了许多，昨晚</w:t>
+        <w:t>爷爷，小音今天冷静了许多，昨晚</w:t>
       </w:r>
       <w:r>
         <w:rPr>
@@ -3173,6 +3201,13 @@
           <w:rFonts w:hint="eastAsia"/>
           <w:noProof/>
         </w:rPr>
+        <w:t>了</w:t>
+      </w:r>
+      <w:r>
+        <w:rPr>
+          <w:rFonts w:hint="eastAsia"/>
+          <w:noProof/>
+        </w:rPr>
         <w:t>才</w:t>
       </w:r>
       <w:r>
@@ -3464,7 +3499,42 @@
           <w:rFonts w:hint="eastAsia"/>
           <w:noProof/>
         </w:rPr>
-        <w:t>暂时让她折腾几天</w:t>
+        <w:t>就先</w:t>
+      </w:r>
+      <w:r>
+        <w:rPr>
+          <w:rFonts w:hint="eastAsia"/>
+          <w:noProof/>
+        </w:rPr>
+        <w:t>让她折腾几天</w:t>
+      </w:r>
+      <w:r>
+        <w:rPr>
+          <w:rFonts w:hint="eastAsia"/>
+          <w:noProof/>
+        </w:rPr>
+        <w:t>，</w:t>
+      </w:r>
+      <w:r>
+        <w:rPr>
+          <w:rFonts w:hint="eastAsia"/>
+          <w:noProof/>
+        </w:rPr>
+        <w:t>之前让人</w:t>
+      </w:r>
+      <w:r>
+        <w:rPr>
+          <w:rFonts w:hint="eastAsia"/>
+          <w:noProof/>
+        </w:rPr>
+        <w:t>调</w:t>
+      </w:r>
+      <w:r>
+        <w:rPr>
+          <w:rFonts w:hint="eastAsia"/>
+          <w:noProof/>
+        </w:rPr>
+        <w:t>查的事应该快有结果了</w:t>
       </w:r>
       <w:r>
         <w:rPr>
@@ -3478,49 +3548,106 @@
           <w:rFonts w:hint="eastAsia"/>
           <w:noProof/>
         </w:rPr>
-        <w:t>之前让人</w:t>
-      </w:r>
-      <w:r>
-        <w:rPr>
-          <w:rFonts w:hint="eastAsia"/>
-          <w:noProof/>
-        </w:rPr>
-        <w:t>调</w:t>
-      </w:r>
-      <w:r>
-        <w:rPr>
-          <w:rFonts w:hint="eastAsia"/>
-          <w:noProof/>
-        </w:rPr>
-        <w:t>查的事应该快有结果了</w:t>
-      </w:r>
-      <w:r>
-        <w:rPr>
-          <w:rFonts w:hint="eastAsia"/>
-          <w:noProof/>
-        </w:rPr>
-        <w:t>，等结果出来</w:t>
-      </w:r>
-      <w:r>
-        <w:rPr>
-          <w:rFonts w:hint="eastAsia"/>
-          <w:noProof/>
-        </w:rPr>
-        <w:t>看她还</w:t>
-      </w:r>
-      <w:r>
-        <w:rPr>
-          <w:rFonts w:hint="eastAsia"/>
-          <w:noProof/>
-        </w:rPr>
-        <w:t>敢如何</w:t>
-      </w:r>
-      <w:r>
-        <w:rPr>
-          <w:rFonts w:hint="eastAsia"/>
-          <w:noProof/>
-        </w:rPr>
-        <w:t>闹腾</w:t>
+        <w:t>”</w:t>
+      </w:r>
+    </w:p>
+    <w:p>
+      <w:pPr>
+        <w:ind w:firstLineChars="200" w:firstLine="420"/>
+        <w:rPr>
+          <w:noProof/>
+        </w:rPr>
+      </w:pPr>
+      <w:r>
+        <w:rPr>
+          <w:rFonts w:hint="eastAsia"/>
+          <w:noProof/>
+        </w:rPr>
+        <w:t>“</w:t>
+      </w:r>
+      <w:r>
+        <w:rPr>
+          <w:rFonts w:hint="eastAsia"/>
+          <w:noProof/>
+        </w:rPr>
+        <w:t>嗯</w:t>
+      </w:r>
+      <w:r>
+        <w:rPr>
+          <w:rFonts w:hint="eastAsia"/>
+          <w:noProof/>
+        </w:rPr>
+        <w:t>，</w:t>
+      </w:r>
+      <w:r>
+        <w:rPr>
+          <w:rFonts w:hint="eastAsia"/>
+          <w:noProof/>
+        </w:rPr>
+        <w:t>不过</w:t>
+      </w:r>
+      <w:r>
+        <w:rPr>
+          <w:rFonts w:hint="eastAsia"/>
+          <w:noProof/>
+        </w:rPr>
+        <w:t>话说</w:t>
+      </w:r>
+      <w:r>
+        <w:rPr>
+          <w:rFonts w:hint="eastAsia"/>
+          <w:noProof/>
+        </w:rPr>
+        <w:t>回来，</w:t>
+      </w:r>
+      <w:r>
+        <w:rPr>
+          <w:rFonts w:hint="eastAsia"/>
+          <w:noProof/>
+        </w:rPr>
+        <w:t>你查归查，自己的身体也要注意，看你这邋遢样，一会儿小音见了指不定又要嫌弃你，趁</w:t>
+      </w:r>
+      <w:r>
+        <w:rPr>
+          <w:rFonts w:hint="eastAsia"/>
+          <w:noProof/>
+        </w:rPr>
+        <w:t>她</w:t>
+      </w:r>
+      <w:r>
+        <w:rPr>
+          <w:rFonts w:hint="eastAsia"/>
+          <w:noProof/>
+        </w:rPr>
+        <w:t>还没到</w:t>
+      </w:r>
+      <w:r>
+        <w:rPr>
+          <w:rFonts w:hint="eastAsia"/>
+          <w:noProof/>
+        </w:rPr>
+        <w:t>，</w:t>
+      </w:r>
+      <w:r>
+        <w:rPr>
+          <w:rFonts w:hint="eastAsia"/>
+          <w:noProof/>
+        </w:rPr>
+        <w:t>赶紧</w:t>
+      </w:r>
+      <w:r>
+        <w:rPr>
+          <w:rFonts w:hint="eastAsia"/>
+          <w:noProof/>
+        </w:rPr>
+        <w:t>去</w:t>
+      </w:r>
+      <w:r>
+        <w:rPr>
+          <w:rFonts w:hint="eastAsia"/>
+          <w:noProof/>
+        </w:rPr>
+        <w:t>收拾收拾</w:t>
       </w:r>
       <w:r>
         <w:rPr>
@@ -3549,6 +3676,388 @@
           <w:rFonts w:hint="eastAsia"/>
           <w:noProof/>
         </w:rPr>
+        <w:t>话落，黎睿</w:t>
+      </w:r>
+      <w:r>
+        <w:rPr>
+          <w:rFonts w:hint="eastAsia"/>
+          <w:noProof/>
+        </w:rPr>
+        <w:t>下意识的往</w:t>
+      </w:r>
+      <w:r>
+        <w:rPr>
+          <w:rFonts w:hint="eastAsia"/>
+          <w:noProof/>
+        </w:rPr>
+        <w:t>楼梯</w:t>
+      </w:r>
+      <w:r>
+        <w:rPr>
+          <w:rFonts w:hint="eastAsia"/>
+          <w:noProof/>
+        </w:rPr>
+        <w:t>口</w:t>
+      </w:r>
+      <w:r>
+        <w:rPr>
+          <w:rFonts w:hint="eastAsia"/>
+          <w:noProof/>
+        </w:rPr>
+        <w:t>一瞥</w:t>
+      </w:r>
+      <w:r>
+        <w:rPr>
+          <w:rFonts w:hint="eastAsia"/>
+          <w:noProof/>
+        </w:rPr>
+        <w:t>，</w:t>
+      </w:r>
+      <w:r>
+        <w:rPr>
+          <w:rFonts w:hint="eastAsia"/>
+          <w:noProof/>
+        </w:rPr>
+        <w:t>一抹熟悉的身影让他瞬间</w:t>
+      </w:r>
+      <w:r>
+        <w:rPr>
+          <w:rFonts w:hint="eastAsia"/>
+          <w:noProof/>
+        </w:rPr>
+        <w:t>紧张</w:t>
+      </w:r>
+      <w:r>
+        <w:rPr>
+          <w:rFonts w:hint="eastAsia"/>
+          <w:noProof/>
+        </w:rPr>
+        <w:t>起来</w:t>
+      </w:r>
+      <w:r>
+        <w:rPr>
+          <w:rFonts w:hint="eastAsia"/>
+          <w:noProof/>
+        </w:rPr>
+        <w:t>，</w:t>
+      </w:r>
+      <w:r>
+        <w:rPr>
+          <w:rFonts w:hint="eastAsia"/>
+          <w:noProof/>
+        </w:rPr>
+        <w:t>“小音，你来了。”</w:t>
+      </w:r>
+      <w:r>
+        <w:rPr>
+          <w:rFonts w:hint="eastAsia"/>
+          <w:noProof/>
+        </w:rPr>
+        <w:t>越过身旁的男人，</w:t>
+      </w:r>
+      <w:r>
+        <w:rPr>
+          <w:rFonts w:hint="eastAsia"/>
+          <w:noProof/>
+        </w:rPr>
+        <w:t>他</w:t>
+      </w:r>
+      <w:r>
+        <w:rPr>
+          <w:rFonts w:hint="eastAsia"/>
+          <w:noProof/>
+        </w:rPr>
+        <w:t>匆匆走到楼梯口，“来了也不吱声，</w:t>
+      </w:r>
+      <w:r>
+        <w:rPr>
+          <w:rFonts w:hint="eastAsia"/>
+          <w:noProof/>
+        </w:rPr>
+        <w:t>是想故意</w:t>
+      </w:r>
+      <w:r>
+        <w:rPr>
+          <w:rFonts w:hint="eastAsia"/>
+          <w:noProof/>
+        </w:rPr>
+        <w:t>吓坏哥哥</w:t>
+      </w:r>
+      <w:r>
+        <w:rPr>
+          <w:rFonts w:hint="eastAsia"/>
+          <w:noProof/>
+        </w:rPr>
+        <w:t>啊</w:t>
+      </w:r>
+      <w:r>
+        <w:rPr>
+          <w:rFonts w:hint="eastAsia"/>
+          <w:noProof/>
+        </w:rPr>
+        <w:t>？</w:t>
+      </w:r>
+      <w:r>
+        <w:rPr>
+          <w:rFonts w:hint="eastAsia"/>
+          <w:noProof/>
+        </w:rPr>
+        <w:t>”</w:t>
+      </w:r>
+    </w:p>
+    <w:p>
+      <w:pPr>
+        <w:ind w:firstLineChars="200" w:firstLine="420"/>
+        <w:rPr>
+          <w:noProof/>
+        </w:rPr>
+      </w:pPr>
+      <w:r>
+        <w:rPr>
+          <w:rFonts w:hint="eastAsia"/>
+          <w:noProof/>
+        </w:rPr>
+        <w:t>黎睿</w:t>
+      </w:r>
+      <w:r>
+        <w:rPr>
+          <w:rFonts w:hint="eastAsia"/>
+          <w:noProof/>
+        </w:rPr>
+        <w:t>假装玩味</w:t>
+      </w:r>
+      <w:r>
+        <w:rPr>
+          <w:rFonts w:hint="eastAsia"/>
+          <w:noProof/>
+        </w:rPr>
+        <w:t>的</w:t>
+      </w:r>
+      <w:r>
+        <w:rPr>
+          <w:rFonts w:hint="eastAsia"/>
+          <w:noProof/>
+        </w:rPr>
+        <w:t>语气</w:t>
+      </w:r>
+      <w:r>
+        <w:rPr>
+          <w:rFonts w:hint="eastAsia"/>
+          <w:noProof/>
+        </w:rPr>
+        <w:t>在黎音听来</w:t>
+      </w:r>
+      <w:r>
+        <w:rPr>
+          <w:rFonts w:hint="eastAsia"/>
+          <w:noProof/>
+        </w:rPr>
+        <w:t>满是</w:t>
+      </w:r>
+      <w:r>
+        <w:rPr>
+          <w:rFonts w:hint="eastAsia"/>
+          <w:noProof/>
+        </w:rPr>
+        <w:t>尴尬</w:t>
+      </w:r>
+      <w:r>
+        <w:rPr>
+          <w:rFonts w:hint="eastAsia"/>
+          <w:noProof/>
+        </w:rPr>
+        <w:t>，她嫌弃的白了自家亲哥一眼，</w:t>
+      </w:r>
+      <w:r>
+        <w:rPr>
+          <w:rFonts w:hint="eastAsia"/>
+          <w:noProof/>
+        </w:rPr>
+        <w:t>看</w:t>
+      </w:r>
+      <w:r>
+        <w:rPr>
+          <w:rFonts w:hint="eastAsia"/>
+          <w:noProof/>
+        </w:rPr>
+        <w:t>向</w:t>
+      </w:r>
+      <w:r>
+        <w:rPr>
+          <w:rFonts w:hint="eastAsia"/>
+          <w:noProof/>
+        </w:rPr>
+        <w:t>对面</w:t>
+      </w:r>
+      <w:r>
+        <w:rPr>
+          <w:rFonts w:hint="eastAsia"/>
+          <w:noProof/>
+        </w:rPr>
+        <w:t>满脸倦意的男人</w:t>
+      </w:r>
+      <w:r>
+        <w:rPr>
+          <w:rFonts w:hint="eastAsia"/>
+          <w:noProof/>
+        </w:rPr>
+        <w:t>，恰巧，</w:t>
+      </w:r>
+      <w:r>
+        <w:rPr>
+          <w:rFonts w:hint="eastAsia"/>
+          <w:noProof/>
+        </w:rPr>
+        <w:t>男人</w:t>
+      </w:r>
+      <w:r>
+        <w:rPr>
+          <w:rFonts w:hint="eastAsia"/>
+          <w:noProof/>
+        </w:rPr>
+        <w:t>也抬起头望向</w:t>
+      </w:r>
+      <w:r>
+        <w:rPr>
+          <w:rFonts w:hint="eastAsia"/>
+          <w:noProof/>
+        </w:rPr>
+        <w:t>她。</w:t>
+      </w:r>
+    </w:p>
+    <w:p>
+      <w:pPr>
+        <w:ind w:firstLineChars="200" w:firstLine="420"/>
+        <w:rPr>
+          <w:noProof/>
+        </w:rPr>
+      </w:pPr>
+      <w:r>
+        <w:rPr>
+          <w:rFonts w:hint="eastAsia"/>
+          <w:noProof/>
+        </w:rPr>
+        <w:t>目光</w:t>
+      </w:r>
+      <w:r>
+        <w:rPr>
+          <w:rFonts w:hint="eastAsia"/>
+          <w:noProof/>
+        </w:rPr>
+        <w:t>相交</w:t>
+      </w:r>
+      <w:r>
+        <w:rPr>
+          <w:rFonts w:hint="eastAsia"/>
+          <w:noProof/>
+        </w:rPr>
+        <w:t>，</w:t>
+      </w:r>
+      <w:r>
+        <w:rPr>
+          <w:rFonts w:hint="eastAsia"/>
+          <w:noProof/>
+        </w:rPr>
+        <w:t>黎音忽然想起昨晚床上的一幕</w:t>
+      </w:r>
+      <w:r>
+        <w:rPr>
+          <w:rFonts w:hint="eastAsia"/>
+          <w:noProof/>
+        </w:rPr>
+        <w:t>。</w:t>
+      </w:r>
+      <w:r>
+        <w:rPr>
+          <w:rFonts w:hint="eastAsia"/>
+          <w:noProof/>
+        </w:rPr>
+        <w:t>虽然中了迷药，但男人那双饱含情欲的双眼，</w:t>
+      </w:r>
+      <w:r>
+        <w:rPr>
+          <w:rFonts w:hint="eastAsia"/>
+          <w:noProof/>
+        </w:rPr>
+        <w:t>以及</w:t>
+      </w:r>
+      <w:r>
+        <w:rPr>
+          <w:rFonts w:hint="eastAsia"/>
+          <w:noProof/>
+        </w:rPr>
+        <w:t>他在她耳边的呢喃，</w:t>
+      </w:r>
+      <w:r>
+        <w:rPr>
+          <w:rFonts w:hint="eastAsia"/>
+          <w:noProof/>
+        </w:rPr>
+        <w:t>记忆犹新。</w:t>
+      </w:r>
+    </w:p>
+    <w:p>
+      <w:pPr>
+        <w:ind w:firstLineChars="200" w:firstLine="420"/>
+        <w:rPr>
+          <w:noProof/>
+        </w:rPr>
+      </w:pPr>
+      <w:r>
+        <w:rPr>
+          <w:rFonts w:hint="eastAsia"/>
+          <w:noProof/>
+        </w:rPr>
+        <w:t>黎音越想越深入，一幅幅少儿不宜的画面在脑海里不停</w:t>
+      </w:r>
+      <w:r>
+        <w:rPr>
+          <w:rFonts w:hint="eastAsia"/>
+          <w:noProof/>
+        </w:rPr>
+        <w:t>的</w:t>
+      </w:r>
+      <w:r>
+        <w:rPr>
+          <w:rFonts w:hint="eastAsia"/>
+          <w:noProof/>
+        </w:rPr>
+        <w:t>翻腾</w:t>
+      </w:r>
+      <w:r>
+        <w:rPr>
+          <w:rFonts w:hint="eastAsia"/>
+          <w:noProof/>
+        </w:rPr>
+        <w:t>，情不自禁</w:t>
+      </w:r>
+      <w:r>
+        <w:rPr>
+          <w:rFonts w:hint="eastAsia"/>
+          <w:noProof/>
+        </w:rPr>
+        <w:t>便</w:t>
+      </w:r>
+      <w:r>
+        <w:rPr>
+          <w:rFonts w:hint="eastAsia"/>
+          <w:noProof/>
+        </w:rPr>
+        <w:t>红了脸。</w:t>
+      </w:r>
+    </w:p>
+    <w:p>
+      <w:pPr>
+        <w:ind w:firstLineChars="200" w:firstLine="420"/>
+        <w:rPr>
+          <w:noProof/>
+        </w:rPr>
+      </w:pPr>
+      <w:r>
+        <w:rPr>
+          <w:rFonts w:hint="eastAsia"/>
+          <w:noProof/>
+        </w:rPr>
         <w:t>“</w:t>
       </w:r>
       <w:r>
@@ -3556,82 +4065,369 @@
           <w:rFonts w:hint="eastAsia"/>
           <w:noProof/>
         </w:rPr>
-        <w:t>明白</w:t>
-      </w:r>
-      <w:r>
-        <w:rPr>
-          <w:rFonts w:hint="eastAsia"/>
-          <w:noProof/>
+        <w:t>小音，</w:t>
+      </w:r>
+      <w:r>
+        <w:rPr>
+          <w:rFonts w:hint="eastAsia"/>
+          <w:noProof/>
+        </w:rPr>
+        <w:t>霍轩是爷爷叫来的，</w:t>
+      </w:r>
+      <w:r>
+        <w:rPr>
+          <w:rFonts w:hint="eastAsia"/>
+          <w:noProof/>
+        </w:rPr>
+        <w:t>爷爷在书房等着，我们</w:t>
+      </w:r>
+      <w:r>
+        <w:rPr>
+          <w:rFonts w:hint="eastAsia"/>
+          <w:noProof/>
+        </w:rPr>
+        <w:t>赶紧</w:t>
+      </w:r>
+      <w:r>
+        <w:rPr>
+          <w:rFonts w:hint="eastAsia"/>
+          <w:noProof/>
+        </w:rPr>
+        <w:t>过去吧，别让他等</w:t>
+      </w:r>
+      <w:r>
+        <w:rPr>
+          <w:rFonts w:hint="eastAsia"/>
+          <w:noProof/>
+        </w:rPr>
+        <w:t>太久</w:t>
+      </w:r>
+      <w:r>
+        <w:rPr>
+          <w:rFonts w:hint="eastAsia"/>
+          <w:noProof/>
+        </w:rPr>
+        <w:t>。</w:t>
+      </w:r>
+      <w:r>
+        <w:rPr>
+          <w:rFonts w:hint="eastAsia"/>
+          <w:noProof/>
+        </w:rPr>
+        <w:t>”</w:t>
+      </w:r>
+      <w:r>
+        <w:rPr>
+          <w:rFonts w:hint="eastAsia"/>
+          <w:noProof/>
+        </w:rPr>
+        <w:t>看着相视无言的两人，黎睿连忙解围道，</w:t>
+      </w:r>
+      <w:r>
+        <w:rPr>
+          <w:rFonts w:hint="eastAsia"/>
+          <w:noProof/>
+        </w:rPr>
+        <w:t>以他对妹妹的了解，此刻</w:t>
+      </w:r>
+      <w:r>
+        <w:rPr>
+          <w:rFonts w:hint="eastAsia"/>
+          <w:noProof/>
+        </w:rPr>
+        <w:t>两人</w:t>
+      </w:r>
+      <w:r>
+        <w:rPr>
+          <w:rFonts w:hint="eastAsia"/>
+          <w:noProof/>
+        </w:rPr>
+        <w:t>见面</w:t>
+      </w:r>
+      <w:r>
+        <w:rPr>
+          <w:rFonts w:hint="eastAsia"/>
+          <w:noProof/>
+        </w:rPr>
+        <w:t>并不是件好事</w:t>
+      </w:r>
+      <w:r>
+        <w:rPr>
+          <w:rFonts w:hint="eastAsia"/>
+          <w:noProof/>
+        </w:rPr>
+        <w:t>。</w:t>
+      </w:r>
+    </w:p>
+    <w:p>
+      <w:pPr>
+        <w:ind w:firstLineChars="200" w:firstLine="420"/>
+      </w:pPr>
+      <w:r>
+        <w:rPr>
+          <w:rFonts w:hint="eastAsia"/>
+        </w:rPr>
+        <w:t>“</w:t>
+      </w:r>
+      <w:r>
+        <w:rPr>
+          <w:rFonts w:hint="eastAsia"/>
+        </w:rPr>
+        <w:t>我想和他</w:t>
+      </w:r>
+      <w:r>
+        <w:rPr>
+          <w:rFonts w:hint="eastAsia"/>
+        </w:rPr>
+        <w:t>聊聊</w:t>
+      </w:r>
+      <w:r>
+        <w:rPr>
+          <w:rFonts w:hint="eastAsia"/>
+        </w:rPr>
+        <w:t>。</w:t>
+      </w:r>
+      <w:r>
+        <w:rPr>
+          <w:rFonts w:hint="eastAsia"/>
+        </w:rPr>
+        <w:t>”</w:t>
+      </w:r>
+      <w:r>
+        <w:rPr>
+          <w:rFonts w:hint="eastAsia"/>
+        </w:rPr>
+        <w:t>黎音甩开脑袋里那些羞人的</w:t>
+      </w:r>
+      <w:r>
+        <w:rPr>
+          <w:rFonts w:hint="eastAsia"/>
+        </w:rPr>
+        <w:t>记忆</w:t>
+      </w:r>
+      <w:r>
+        <w:rPr>
+          <w:rFonts w:hint="eastAsia"/>
         </w:rPr>
         <w:t>，</w:t>
       </w:r>
       <w:r>
         <w:rPr>
           <w:rFonts w:hint="eastAsia"/>
-          <w:noProof/>
-        </w:rPr>
-        <w:t>不过</w:t>
-      </w:r>
-      <w:r>
-        <w:rPr>
-          <w:rFonts w:hint="eastAsia"/>
-          <w:noProof/>
-        </w:rPr>
-        <w:t>话说</w:t>
-      </w:r>
-      <w:r>
-        <w:rPr>
-          <w:rFonts w:hint="eastAsia"/>
-          <w:noProof/>
-        </w:rPr>
-        <w:t>回来，</w:t>
-      </w:r>
-      <w:r>
-        <w:rPr>
-          <w:rFonts w:hint="eastAsia"/>
-          <w:noProof/>
-        </w:rPr>
-        <w:t>你查归查，自己的身体也要注意，看你这邋遢样，一会儿小音见了指不定又要嫌弃你，趁小音还没到</w:t>
-      </w:r>
-      <w:r>
-        <w:rPr>
-          <w:rFonts w:hint="eastAsia"/>
-          <w:noProof/>
+        </w:rPr>
+        <w:t>假装若无其事的冲黎睿说道：“哥哥你去书房门口等会儿，我想单独和他说。”</w:t>
+      </w:r>
+    </w:p>
+    <w:p>
+      <w:pPr>
+        <w:ind w:firstLineChars="200" w:firstLine="420"/>
+      </w:pPr>
+      <w:r>
+        <w:rPr>
+          <w:rFonts w:hint="eastAsia"/>
+        </w:rPr>
+        <w:lastRenderedPageBreak/>
+        <w:t>单独？</w:t>
+      </w:r>
+      <w:r>
+        <w:rPr>
+          <w:rFonts w:hint="eastAsia"/>
+        </w:rPr>
+        <w:t>聊聊</w:t>
+      </w:r>
+      <w:r>
+        <w:rPr>
+          <w:rFonts w:hint="eastAsia"/>
+        </w:rPr>
+        <w:t>？确定不是想</w:t>
+      </w:r>
+      <w:r>
+        <w:rPr>
+          <w:rFonts w:hint="eastAsia"/>
+        </w:rPr>
+        <w:t>找茬</w:t>
+      </w:r>
+      <w:r>
+        <w:rPr>
+          <w:rFonts w:hint="eastAsia"/>
+        </w:rPr>
+        <w:t>？</w:t>
+      </w:r>
+      <w:r>
+        <w:rPr>
+          <w:rFonts w:hint="eastAsia"/>
+        </w:rPr>
+        <w:t>黎睿</w:t>
+      </w:r>
+      <w:r>
+        <w:rPr>
+          <w:rFonts w:hint="eastAsia"/>
+        </w:rPr>
+        <w:t>心</w:t>
+      </w:r>
+      <w:r>
+        <w:rPr>
+          <w:rFonts w:hint="eastAsia"/>
+        </w:rPr>
+        <w:t>想</w:t>
+      </w:r>
+      <w:r>
+        <w:rPr>
+          <w:rFonts w:hint="eastAsia"/>
+        </w:rPr>
+        <w:t>。</w:t>
+      </w:r>
+    </w:p>
+    <w:p>
+      <w:pPr>
+        <w:ind w:firstLineChars="200" w:firstLine="420"/>
+      </w:pPr>
+      <w:r>
+        <w:rPr>
+          <w:rFonts w:hint="eastAsia"/>
+        </w:rPr>
+        <w:t>他</w:t>
+      </w:r>
+      <w:r>
+        <w:rPr>
+          <w:rFonts w:hint="eastAsia"/>
+        </w:rPr>
+        <w:t>担忧</w:t>
+      </w:r>
+      <w:r>
+        <w:rPr>
+          <w:rFonts w:hint="eastAsia"/>
+        </w:rPr>
+        <w:t>的</w:t>
+      </w:r>
+      <w:r>
+        <w:rPr>
+          <w:rFonts w:hint="eastAsia"/>
+        </w:rPr>
+        <w:t>朝</w:t>
+      </w:r>
+      <w:r>
+        <w:rPr>
+          <w:rFonts w:hint="eastAsia"/>
+        </w:rPr>
+        <w:t>对面的男人挤挤眼</w:t>
+      </w:r>
+      <w:r>
+        <w:rPr>
+          <w:rFonts w:hint="eastAsia"/>
         </w:rPr>
         <w:t>，</w:t>
       </w:r>
       <w:r>
         <w:rPr>
           <w:rFonts w:hint="eastAsia"/>
-          <w:noProof/>
-        </w:rPr>
-        <w:t>赶紧</w:t>
-      </w:r>
-      <w:r>
-        <w:rPr>
-          <w:rFonts w:hint="eastAsia"/>
-          <w:noProof/>
-        </w:rPr>
-        <w:t>去</w:t>
-      </w:r>
-      <w:r>
-        <w:rPr>
-          <w:rFonts w:hint="eastAsia"/>
-          <w:noProof/>
-        </w:rPr>
-        <w:t>收拾收拾</w:t>
-      </w:r>
-      <w:r>
-        <w:rPr>
-          <w:rFonts w:hint="eastAsia"/>
-          <w:noProof/>
-        </w:rPr>
-        <w:t>吧。</w:t>
-      </w:r>
-      <w:r>
-        <w:rPr>
-          <w:rFonts w:hint="eastAsia"/>
-          <w:noProof/>
+        </w:rPr>
+        <w:t>男人接收到他的意图，微微点</w:t>
+      </w:r>
+      <w:r>
+        <w:rPr>
+          <w:rFonts w:hint="eastAsia"/>
+        </w:rPr>
+        <w:t>了下</w:t>
+      </w:r>
+      <w:r>
+        <w:rPr>
+          <w:rFonts w:hint="eastAsia"/>
+        </w:rPr>
+        <w:t>头</w:t>
+      </w:r>
+      <w:r>
+        <w:rPr>
+          <w:rFonts w:hint="eastAsia"/>
+        </w:rPr>
+        <w:t>，</w:t>
+      </w:r>
+      <w:r>
+        <w:rPr>
+          <w:rFonts w:hint="eastAsia"/>
+        </w:rPr>
+        <w:t>示意他离开</w:t>
+      </w:r>
+      <w:r>
+        <w:rPr>
+          <w:rFonts w:hint="eastAsia"/>
+        </w:rPr>
+        <w:t>。</w:t>
+      </w:r>
+    </w:p>
+    <w:p>
+      <w:pPr>
+        <w:ind w:firstLineChars="200" w:firstLine="420"/>
+      </w:pPr>
+      <w:r>
+        <w:rPr>
+          <w:rFonts w:hint="eastAsia"/>
+        </w:rPr>
+        <w:t>看到哥哥</w:t>
+      </w:r>
+      <w:r>
+        <w:rPr>
+          <w:rFonts w:hint="eastAsia"/>
+        </w:rPr>
+        <w:t>消失在走廊尽头，黎音</w:t>
+      </w:r>
+      <w:r>
+        <w:rPr>
+          <w:rFonts w:hint="eastAsia"/>
+        </w:rPr>
+        <w:t>缓缓开口道：“</w:t>
+      </w:r>
+      <w:r>
+        <w:rPr>
+          <w:rFonts w:hint="eastAsia"/>
+        </w:rPr>
+        <w:t>轩哥哥，</w:t>
+      </w:r>
+      <w:r>
+        <w:rPr>
+          <w:rFonts w:hint="eastAsia"/>
+        </w:rPr>
+        <w:t>对不起，之前我对你态度不好，你千万别</w:t>
+      </w:r>
+      <w:r>
+        <w:rPr>
+          <w:rFonts w:hint="eastAsia"/>
+        </w:rPr>
+        <w:t>往心里去</w:t>
+      </w:r>
+      <w:r>
+        <w:rPr>
+          <w:rFonts w:hint="eastAsia"/>
+        </w:rPr>
+        <w:t>，</w:t>
+      </w:r>
+      <w:r>
+        <w:rPr>
+          <w:rFonts w:hint="eastAsia"/>
+        </w:rPr>
+        <w:t>你放心，</w:t>
+      </w:r>
+      <w:r>
+        <w:rPr>
+          <w:rFonts w:hint="eastAsia"/>
+        </w:rPr>
+        <w:t>昨晚的事我知道不是你的本意，</w:t>
+      </w:r>
+      <w:r>
+        <w:rPr>
+          <w:rFonts w:hint="eastAsia"/>
+        </w:rPr>
+        <w:t>我不怪你</w:t>
+      </w:r>
+      <w:r>
+        <w:rPr>
+          <w:rFonts w:hint="eastAsia"/>
+        </w:rPr>
+        <w:t>。</w:t>
+      </w:r>
+      <w:r>
+        <w:rPr>
+          <w:rFonts w:hint="eastAsia"/>
         </w:rPr>
         <w:t>”</w:t>
       </w:r>
@@ -3639,105 +4435,422 @@
     <w:p>
       <w:pPr>
         <w:ind w:firstLineChars="200" w:firstLine="420"/>
-        <w:rPr>
-          <w:noProof/>
-        </w:rPr>
-      </w:pPr>
-      <w:r>
-        <w:rPr>
-          <w:rFonts w:hint="eastAsia"/>
-          <w:noProof/>
-        </w:rPr>
-        <w:t>话落，黎睿</w:t>
-      </w:r>
-      <w:r>
-        <w:rPr>
-          <w:rFonts w:hint="eastAsia"/>
-          <w:noProof/>
-        </w:rPr>
-        <w:t>下意识的往</w:t>
-      </w:r>
-      <w:r>
-        <w:rPr>
-          <w:rFonts w:hint="eastAsia"/>
-          <w:noProof/>
-        </w:rPr>
-        <w:t>楼梯</w:t>
-      </w:r>
-      <w:r>
-        <w:rPr>
-          <w:rFonts w:hint="eastAsia"/>
-          <w:noProof/>
-        </w:rPr>
-        <w:t>一瞥</w:t>
-      </w:r>
-      <w:r>
-        <w:rPr>
-          <w:rFonts w:hint="eastAsia"/>
-          <w:noProof/>
-        </w:rPr>
-        <w:t>，</w:t>
-      </w:r>
-      <w:r>
-        <w:rPr>
-          <w:rFonts w:hint="eastAsia"/>
-          <w:noProof/>
-        </w:rPr>
-        <w:t>一抹熟悉的身影让他瞬间慌张起来</w:t>
-      </w:r>
-      <w:r>
-        <w:rPr>
-          <w:rFonts w:hint="eastAsia"/>
-          <w:noProof/>
-        </w:rPr>
-        <w:t>，</w:t>
-      </w:r>
-      <w:r>
-        <w:rPr>
-          <w:rFonts w:hint="eastAsia"/>
-          <w:noProof/>
-        </w:rPr>
-        <w:t>“小音，你来了。”</w:t>
-      </w:r>
-      <w:r>
-        <w:rPr>
-          <w:rFonts w:hint="eastAsia"/>
-          <w:noProof/>
-        </w:rPr>
-        <w:t>越过身旁的男人，</w:t>
-      </w:r>
-      <w:r>
-        <w:rPr>
-          <w:rFonts w:hint="eastAsia"/>
-          <w:noProof/>
+      </w:pPr>
+      <w:r>
+        <w:rPr>
+          <w:rFonts w:hint="eastAsia"/>
+        </w:rPr>
+        <w:t>轩哥哥？</w:t>
+      </w:r>
+      <w:r>
+        <w:rPr>
+          <w:rFonts w:hint="eastAsia"/>
+        </w:rPr>
+        <w:t>她不是很讨厌他吗？自从那件事后她</w:t>
+      </w:r>
+      <w:r>
+        <w:rPr>
+          <w:rFonts w:hint="eastAsia"/>
+        </w:rPr>
+        <w:t>就</w:t>
+      </w:r>
+      <w:r>
+        <w:rPr>
+          <w:rFonts w:hint="eastAsia"/>
+        </w:rPr>
+        <w:t>再也没</w:t>
+      </w:r>
+      <w:r>
+        <w:rPr>
+          <w:rFonts w:hint="eastAsia"/>
+        </w:rPr>
+        <w:t>有</w:t>
+      </w:r>
+      <w:r>
+        <w:rPr>
+          <w:rFonts w:hint="eastAsia"/>
+        </w:rPr>
+        <w:t>这样称呼过他。</w:t>
+      </w:r>
+      <w:r>
+        <w:rPr>
+          <w:rFonts w:hint="eastAsia"/>
+        </w:rPr>
+        <w:t>还有，她居然</w:t>
+      </w:r>
+      <w:r>
+        <w:rPr>
+          <w:rFonts w:hint="eastAsia"/>
+        </w:rPr>
+        <w:t>向</w:t>
+      </w:r>
+      <w:r>
+        <w:rPr>
+          <w:rFonts w:hint="eastAsia"/>
+        </w:rPr>
+        <w:t>他道歉，还说不怪他</w:t>
+      </w:r>
+      <w:r>
+        <w:rPr>
+          <w:rFonts w:hint="eastAsia"/>
+        </w:rPr>
+        <w:t>。</w:t>
+      </w:r>
+    </w:p>
+    <w:p>
+      <w:pPr>
+        <w:ind w:firstLineChars="200" w:firstLine="420"/>
+      </w:pPr>
+      <w:r>
+        <w:rPr>
+          <w:rFonts w:hint="eastAsia"/>
+        </w:rPr>
+        <w:t>男人</w:t>
+      </w:r>
+      <w:r>
+        <w:rPr>
+          <w:rFonts w:hint="eastAsia"/>
+        </w:rPr>
+        <w:t>心里顿时多了几分轻松和欣喜，</w:t>
+      </w:r>
+      <w:r>
+        <w:rPr>
+          <w:rFonts w:hint="eastAsia"/>
+        </w:rPr>
+        <w:t>可更多的</w:t>
+      </w:r>
+      <w:r>
+        <w:rPr>
+          <w:rFonts w:hint="eastAsia"/>
+        </w:rPr>
+        <w:t>却是怀疑。</w:t>
+      </w:r>
+    </w:p>
+    <w:p>
+      <w:pPr>
+        <w:ind w:firstLineChars="200" w:firstLine="420"/>
+      </w:pPr>
+      <w:r>
+        <w:rPr>
+          <w:rFonts w:hint="eastAsia"/>
+        </w:rPr>
+        <w:t>女孩的行为如此反常，以往她对他都是避之不及，昨晚又发生了那样的事，</w:t>
+      </w:r>
+      <w:r>
+        <w:rPr>
+          <w:rFonts w:hint="eastAsia"/>
+        </w:rPr>
+        <w:t>她怎么能有这番说辞，不可能</w:t>
+      </w:r>
+      <w:r>
+        <w:rPr>
+          <w:rFonts w:hint="eastAsia"/>
+        </w:rPr>
+        <w:t>，绝不可能</w:t>
+      </w:r>
+      <w:r>
+        <w:rPr>
+          <w:rFonts w:hint="eastAsia"/>
+        </w:rPr>
+        <w:t>。</w:t>
+      </w:r>
+    </w:p>
+    <w:p>
+      <w:pPr>
+        <w:ind w:firstLineChars="200" w:firstLine="420"/>
+      </w:pPr>
+      <w:r>
+        <w:rPr>
+          <w:rFonts w:hint="eastAsia"/>
+        </w:rPr>
+        <w:t>黎音看着</w:t>
+      </w:r>
+      <w:r>
+        <w:rPr>
+          <w:rFonts w:hint="eastAsia"/>
+        </w:rPr>
+        <w:t>满脸错愕</w:t>
+      </w:r>
+      <w:r>
+        <w:rPr>
+          <w:rFonts w:hint="eastAsia"/>
+        </w:rPr>
+        <w:t>的男人，</w:t>
+      </w:r>
+      <w:r>
+        <w:rPr>
+          <w:rFonts w:hint="eastAsia"/>
+        </w:rPr>
+        <w:t>无奈又</w:t>
+      </w:r>
+      <w:r>
+        <w:rPr>
+          <w:rFonts w:hint="eastAsia"/>
+        </w:rPr>
+        <w:t>揪心</w:t>
+      </w:r>
+      <w:r>
+        <w:rPr>
+          <w:rFonts w:hint="eastAsia"/>
+        </w:rPr>
+        <w:t>，从前的她伤他太深，以至于现在几句好话便</w:t>
+      </w:r>
+      <w:r>
+        <w:rPr>
+          <w:rFonts w:hint="eastAsia"/>
+        </w:rPr>
+        <w:t>让他</w:t>
+      </w:r>
+      <w:r>
+        <w:rPr>
+          <w:rFonts w:hint="eastAsia"/>
+        </w:rPr>
+        <w:t>如此</w:t>
+      </w:r>
+      <w:r>
+        <w:rPr>
+          <w:rFonts w:hint="eastAsia"/>
+        </w:rPr>
+        <w:t>受宠若惊</w:t>
+      </w:r>
+      <w:r>
+        <w:rPr>
+          <w:rFonts w:hint="eastAsia"/>
+        </w:rPr>
+        <w:t>。</w:t>
+      </w:r>
+    </w:p>
+    <w:p>
+      <w:pPr>
+        <w:ind w:firstLineChars="200" w:firstLine="420"/>
+      </w:pPr>
+      <w:r>
+        <w:rPr>
+          <w:rFonts w:hint="eastAsia"/>
+        </w:rPr>
+        <w:t>重来一世，</w:t>
+      </w:r>
+      <w:r>
+        <w:rPr>
+          <w:rFonts w:hint="eastAsia"/>
+        </w:rPr>
+        <w:t>她</w:t>
+      </w:r>
+      <w:r>
+        <w:rPr>
+          <w:rFonts w:hint="eastAsia"/>
+        </w:rPr>
+        <w:t>决定不再辜负他，所以才</w:t>
+      </w:r>
+      <w:r>
+        <w:rPr>
+          <w:rFonts w:hint="eastAsia"/>
+        </w:rPr>
+        <w:t>会</w:t>
+      </w:r>
+      <w:r>
+        <w:rPr>
+          <w:rFonts w:hint="eastAsia"/>
+        </w:rPr>
+        <w:t>在刚</w:t>
+      </w:r>
+      <w:r>
+        <w:rPr>
+          <w:rFonts w:hint="eastAsia"/>
+        </w:rPr>
+        <w:t>见面</w:t>
+      </w:r>
+      <w:r>
+        <w:rPr>
+          <w:rFonts w:hint="eastAsia"/>
+        </w:rPr>
+        <w:t>时</w:t>
+      </w:r>
+      <w:r>
+        <w:rPr>
+          <w:rFonts w:hint="eastAsia"/>
+        </w:rPr>
+        <w:t>就表明心意，谁知，居然吓坏了</w:t>
+      </w:r>
+      <w:r>
+        <w:rPr>
+          <w:rFonts w:hint="eastAsia"/>
         </w:rPr>
         <w:t>他</w:t>
       </w:r>
       <w:r>
         <w:rPr>
           <w:rFonts w:hint="eastAsia"/>
-          <w:noProof/>
-        </w:rPr>
-        <w:t>匆匆走到楼梯口，“来了也不吱声，</w:t>
-      </w:r>
-      <w:r>
-        <w:rPr>
-          <w:rFonts w:hint="eastAsia"/>
-          <w:noProof/>
-        </w:rPr>
-        <w:t>吓坏你帅气的哥哥咋办</w:t>
-      </w:r>
-      <w:r>
-        <w:rPr>
-          <w:rFonts w:hint="eastAsia"/>
-          <w:noProof/>
-        </w:rPr>
-        <w:t>？</w:t>
-      </w:r>
-      <w:r>
-        <w:rPr>
-          <w:rFonts w:hint="eastAsia"/>
-          <w:noProof/>
+        </w:rPr>
+        <w:t>，真让人哭笑不得。</w:t>
+      </w:r>
+    </w:p>
+    <w:p>
+      <w:pPr>
+        <w:ind w:firstLineChars="200" w:firstLine="420"/>
+      </w:pPr>
+      <w:r>
+        <w:rPr>
+          <w:rFonts w:hint="eastAsia"/>
+        </w:rPr>
+        <w:t>“</w:t>
+      </w:r>
+      <w:r>
+        <w:rPr>
+          <w:rFonts w:hint="eastAsia"/>
+        </w:rPr>
+        <w:t>轩哥哥，我</w:t>
+      </w:r>
+      <w:r>
+        <w:rPr>
+          <w:rFonts w:hint="eastAsia"/>
+        </w:rPr>
+        <w:t>知道你</w:t>
+      </w:r>
+      <w:r>
+        <w:rPr>
+          <w:rFonts w:hint="eastAsia"/>
+        </w:rPr>
+        <w:t>现在</w:t>
+      </w:r>
+      <w:r>
+        <w:rPr>
+          <w:rFonts w:hint="eastAsia"/>
+        </w:rPr>
+        <w:t>无法相信我说的话，</w:t>
+      </w:r>
+      <w:r>
+        <w:rPr>
+          <w:rFonts w:hint="eastAsia"/>
+        </w:rPr>
+        <w:t>毕竟之前我对你</w:t>
+      </w:r>
+      <w:r>
+        <w:rPr>
+          <w:rFonts w:hint="eastAsia"/>
+        </w:rPr>
+        <w:t>.</w:t>
+      </w:r>
+      <w:r>
+        <w:t>..</w:t>
+      </w:r>
+      <w:r>
+        <w:rPr>
+          <w:rFonts w:hint="eastAsia"/>
+        </w:rPr>
+        <w:t>不是那么的好，</w:t>
+      </w:r>
+      <w:r>
+        <w:rPr>
+          <w:rFonts w:hint="eastAsia"/>
+        </w:rPr>
+        <w:t>不过以后不会了</w:t>
+      </w:r>
+      <w:r>
+        <w:rPr>
+          <w:rFonts w:hint="eastAsia"/>
+        </w:rPr>
+        <w:t>。</w:t>
+      </w:r>
+      <w:r>
+        <w:rPr>
+          <w:rFonts w:hint="eastAsia"/>
+        </w:rPr>
+        <w:t>我和你有婚约在身，</w:t>
+      </w:r>
+      <w:r>
+        <w:rPr>
+          <w:rFonts w:hint="eastAsia"/>
+        </w:rPr>
+        <w:t>说白了，</w:t>
+      </w:r>
+      <w:r>
+        <w:rPr>
+          <w:rFonts w:hint="eastAsia"/>
+        </w:rPr>
+        <w:t>你</w:t>
+      </w:r>
+      <w:r>
+        <w:rPr>
+          <w:rFonts w:hint="eastAsia"/>
+        </w:rPr>
+        <w:t>是我的未婚夫，</w:t>
+      </w:r>
+      <w:r>
+        <w:rPr>
+          <w:rFonts w:hint="eastAsia"/>
+        </w:rPr>
+        <w:t>我是你的未婚妻，</w:t>
+      </w:r>
+      <w:r>
+        <w:rPr>
+          <w:rFonts w:hint="eastAsia"/>
+        </w:rPr>
+        <w:t>这一点我</w:t>
+      </w:r>
+      <w:r>
+        <w:rPr>
+          <w:rFonts w:hint="eastAsia"/>
+        </w:rPr>
+        <w:t>以后</w:t>
+      </w:r>
+      <w:r>
+        <w:rPr>
+          <w:rFonts w:hint="eastAsia"/>
+        </w:rPr>
+        <w:t>一定</w:t>
+      </w:r>
+      <w:r>
+        <w:rPr>
+          <w:rFonts w:hint="eastAsia"/>
+        </w:rPr>
+        <w:t>牢记在心，</w:t>
+      </w:r>
+      <w:r>
+        <w:rPr>
+          <w:rFonts w:hint="eastAsia"/>
+        </w:rPr>
+        <w:t>绝不再</w:t>
+      </w:r>
+      <w:r>
+        <w:rPr>
+          <w:rFonts w:hint="eastAsia"/>
+        </w:rPr>
+        <w:t>像以前那样</w:t>
+      </w:r>
+      <w:r>
+        <w:rPr>
+          <w:rFonts w:hint="eastAsia"/>
+        </w:rPr>
+        <w:t>胡乱</w:t>
+      </w:r>
+      <w:r>
+        <w:rPr>
+          <w:rFonts w:hint="eastAsia"/>
+        </w:rPr>
+        <w:t>折腾</w:t>
+      </w:r>
+      <w:r>
+        <w:rPr>
+          <w:rFonts w:hint="eastAsia"/>
+        </w:rPr>
+        <w:t>。</w:t>
+      </w:r>
+      <w:r>
+        <w:rPr>
+          <w:rFonts w:hint="eastAsia"/>
+        </w:rPr>
+        <w:t>所以，这次的事你尽管放心去查，不用</w:t>
+      </w:r>
+      <w:r>
+        <w:rPr>
+          <w:rFonts w:hint="eastAsia"/>
+        </w:rPr>
+        <w:t>在意我的感受。</w:t>
+      </w:r>
+      <w:r>
+        <w:rPr>
+          <w:rFonts w:hint="eastAsia"/>
         </w:rPr>
         <w:t>”</w:t>
       </w:r>
@@ -3745,890 +4858,80 @@
     <w:p>
       <w:pPr>
         <w:ind w:firstLineChars="200" w:firstLine="420"/>
-        <w:rPr>
-          <w:noProof/>
-        </w:rPr>
-      </w:pPr>
-      <w:r>
-        <w:rPr>
-          <w:rFonts w:hint="eastAsia"/>
-          <w:noProof/>
-        </w:rPr>
-        <w:t>黎睿</w:t>
-      </w:r>
-      <w:r>
-        <w:rPr>
-          <w:rFonts w:hint="eastAsia"/>
-          <w:noProof/>
-        </w:rPr>
-        <w:t>假装玩味</w:t>
-      </w:r>
-      <w:r>
-        <w:rPr>
-          <w:rFonts w:hint="eastAsia"/>
-          <w:noProof/>
-        </w:rPr>
-        <w:t>的</w:t>
-      </w:r>
-      <w:r>
-        <w:rPr>
-          <w:rFonts w:hint="eastAsia"/>
-          <w:noProof/>
-        </w:rPr>
-        <w:t>语气</w:t>
-      </w:r>
-      <w:r>
-        <w:rPr>
-          <w:rFonts w:hint="eastAsia"/>
-          <w:noProof/>
-        </w:rPr>
-        <w:t>在黎音听来</w:t>
-      </w:r>
-      <w:r>
-        <w:rPr>
-          <w:rFonts w:hint="eastAsia"/>
-          <w:noProof/>
-        </w:rPr>
-        <w:t>满是</w:t>
-      </w:r>
-      <w:r>
-        <w:rPr>
-          <w:rFonts w:hint="eastAsia"/>
-          <w:noProof/>
-        </w:rPr>
-        <w:t>尴尬</w:t>
-      </w:r>
-      <w:r>
-        <w:rPr>
-          <w:rFonts w:hint="eastAsia"/>
-          <w:noProof/>
-        </w:rPr>
-        <w:t>，她嫌弃的白了自家亲哥一眼，</w:t>
-      </w:r>
-      <w:r>
-        <w:rPr>
-          <w:rFonts w:hint="eastAsia"/>
-          <w:noProof/>
-        </w:rPr>
-        <w:t>看</w:t>
-      </w:r>
-      <w:r>
-        <w:rPr>
-          <w:rFonts w:hint="eastAsia"/>
-          <w:noProof/>
-        </w:rPr>
-        <w:t>向</w:t>
-      </w:r>
-      <w:r>
-        <w:rPr>
-          <w:rFonts w:hint="eastAsia"/>
-          <w:noProof/>
-        </w:rPr>
-        <w:t>对面</w:t>
-      </w:r>
-      <w:r>
-        <w:rPr>
-          <w:rFonts w:hint="eastAsia"/>
-          <w:noProof/>
-        </w:rPr>
-        <w:t>满脸倦意的男人</w:t>
-      </w:r>
-      <w:r>
-        <w:rPr>
-          <w:rFonts w:hint="eastAsia"/>
-          <w:noProof/>
-        </w:rPr>
-        <w:t>，恰巧，</w:t>
-      </w:r>
-      <w:r>
-        <w:rPr>
-          <w:rFonts w:hint="eastAsia"/>
-          <w:noProof/>
+      </w:pPr>
+      <w:r>
+        <w:rPr>
+          <w:rFonts w:hint="eastAsia"/>
+        </w:rPr>
+        <w:t>“</w:t>
+      </w:r>
+      <w:r>
+        <w:rPr>
+          <w:rFonts w:hint="eastAsia"/>
+        </w:rPr>
+        <w:t>可是，</w:t>
+      </w:r>
+      <w:r>
+        <w:rPr>
+          <w:rFonts w:hint="eastAsia"/>
+        </w:rPr>
+        <w:t>下药之人</w:t>
+      </w:r>
+      <w:r>
+        <w:rPr>
+          <w:rFonts w:hint="eastAsia"/>
+        </w:rPr>
+        <w:t>.</w:t>
+      </w:r>
+      <w:r>
+        <w:t>..</w:t>
+      </w:r>
+      <w:r>
+        <w:rPr>
+          <w:rFonts w:hint="eastAsia"/>
+        </w:rPr>
+        <w:t>你确定不在意？</w:t>
+      </w:r>
+      <w:r>
+        <w:rPr>
+          <w:rFonts w:hint="eastAsia"/>
+        </w:rPr>
+        <w:t>”</w:t>
+      </w:r>
+      <w:r>
+        <w:rPr>
+          <w:rFonts w:hint="eastAsia"/>
         </w:rPr>
         <w:t>男人</w:t>
       </w:r>
       <w:r>
         <w:rPr>
           <w:rFonts w:hint="eastAsia"/>
-          <w:noProof/>
-        </w:rPr>
-        <w:t>也抬起头望向</w:t>
-      </w:r>
-      <w:r>
-        <w:rPr>
-          <w:rFonts w:hint="eastAsia"/>
-          <w:noProof/>
-        </w:rPr>
-        <w:t>她。</w:t>
-      </w:r>
-    </w:p>
-    <w:p>
-      <w:pPr>
-        <w:ind w:firstLineChars="200" w:firstLine="420"/>
-        <w:rPr>
-          <w:noProof/>
-        </w:rPr>
-      </w:pPr>
-      <w:r>
-        <w:rPr>
-          <w:rFonts w:hint="eastAsia"/>
-          <w:noProof/>
-        </w:rPr>
-        <w:t>目光</w:t>
-      </w:r>
-      <w:r>
-        <w:rPr>
-          <w:rFonts w:hint="eastAsia"/>
-          <w:noProof/>
-        </w:rPr>
-        <w:t>相交</w:t>
-      </w:r>
-      <w:r>
-        <w:rPr>
-          <w:rFonts w:hint="eastAsia"/>
-          <w:noProof/>
-        </w:rPr>
-        <w:t>，</w:t>
-      </w:r>
-      <w:r>
-        <w:rPr>
-          <w:rFonts w:hint="eastAsia"/>
-          <w:noProof/>
-        </w:rPr>
-        <w:t>黎音忽然想起昨晚床上的一幕</w:t>
-      </w:r>
-      <w:r>
-        <w:rPr>
-          <w:rFonts w:hint="eastAsia"/>
-          <w:noProof/>
-        </w:rPr>
-        <w:t>。</w:t>
-      </w:r>
-      <w:r>
-        <w:rPr>
-          <w:rFonts w:hint="eastAsia"/>
-          <w:noProof/>
-        </w:rPr>
-        <w:t>虽然中了迷药，但男人那双饱含情欲的双眼，</w:t>
-      </w:r>
-      <w:r>
-        <w:rPr>
-          <w:rFonts w:hint="eastAsia"/>
-          <w:noProof/>
-        </w:rPr>
-        <w:t>以及</w:t>
-      </w:r>
-      <w:r>
-        <w:rPr>
-          <w:rFonts w:hint="eastAsia"/>
-          <w:noProof/>
-        </w:rPr>
-        <w:t>他在她耳边的呢喃，</w:t>
-      </w:r>
-      <w:r>
-        <w:rPr>
-          <w:rFonts w:hint="eastAsia"/>
-          <w:noProof/>
-        </w:rPr>
-        <w:t>记忆犹新。</w:t>
-      </w:r>
-    </w:p>
-    <w:p>
-      <w:pPr>
-        <w:ind w:firstLineChars="200" w:firstLine="420"/>
-        <w:rPr>
-          <w:noProof/>
-        </w:rPr>
-      </w:pPr>
-      <w:r>
-        <w:rPr>
-          <w:rFonts w:hint="eastAsia"/>
-          <w:noProof/>
-        </w:rPr>
-        <w:t>黎音越想越深入，一幅幅少儿不宜的画面在脑海里不停</w:t>
-      </w:r>
-      <w:r>
-        <w:rPr>
-          <w:rFonts w:hint="eastAsia"/>
-          <w:noProof/>
-        </w:rPr>
-        <w:t>的</w:t>
-      </w:r>
-      <w:r>
-        <w:rPr>
-          <w:rFonts w:hint="eastAsia"/>
-          <w:noProof/>
-        </w:rPr>
-        <w:t>翻腾</w:t>
-      </w:r>
-      <w:r>
-        <w:rPr>
-          <w:rFonts w:hint="eastAsia"/>
-          <w:noProof/>
-        </w:rPr>
-        <w:t>，情不自禁的红了脸。</w:t>
-      </w:r>
-    </w:p>
-    <w:p>
-      <w:pPr>
-        <w:ind w:firstLineChars="200" w:firstLine="420"/>
-        <w:rPr>
-          <w:noProof/>
-        </w:rPr>
-      </w:pPr>
-      <w:r>
-        <w:rPr>
-          <w:rFonts w:hint="eastAsia"/>
-          <w:noProof/>
+        </w:rPr>
+        <w:t>怀疑的</w:t>
+      </w:r>
+      <w:r>
+        <w:rPr>
+          <w:rFonts w:hint="eastAsia"/>
+        </w:rPr>
+        <w:t>看向女孩。</w:t>
+      </w:r>
+    </w:p>
+    <w:p>
+      <w:pPr>
+        <w:ind w:firstLineChars="200" w:firstLine="420"/>
+      </w:pPr>
+      <w:r>
+        <w:rPr>
+          <w:rFonts w:hint="eastAsia"/>
         </w:rPr>
         <w:t>“</w:t>
       </w:r>
       <w:r>
         <w:rPr>
           <w:rFonts w:hint="eastAsia"/>
-          <w:noProof/>
-        </w:rPr>
-        <w:t>小音，</w:t>
-      </w:r>
-      <w:r>
-        <w:rPr>
-          <w:rFonts w:hint="eastAsia"/>
-          <w:noProof/>
-        </w:rPr>
-        <w:t>霍轩是爷爷叫来的，</w:t>
-      </w:r>
-      <w:r>
-        <w:rPr>
-          <w:rFonts w:hint="eastAsia"/>
-          <w:noProof/>
-        </w:rPr>
-        <w:t>爷爷在书房等着，我们</w:t>
-      </w:r>
-      <w:r>
-        <w:rPr>
-          <w:rFonts w:hint="eastAsia"/>
-          <w:noProof/>
-        </w:rPr>
-        <w:t>赶紧</w:t>
-      </w:r>
-      <w:r>
-        <w:rPr>
-          <w:rFonts w:hint="eastAsia"/>
-          <w:noProof/>
-        </w:rPr>
-        <w:t>过去吧，别让他等</w:t>
-      </w:r>
-      <w:r>
-        <w:rPr>
-          <w:rFonts w:hint="eastAsia"/>
-          <w:noProof/>
-        </w:rPr>
-        <w:t>太久</w:t>
-      </w:r>
-      <w:r>
-        <w:rPr>
-          <w:rFonts w:hint="eastAsia"/>
-          <w:noProof/>
-        </w:rPr>
-        <w:t>。</w:t>
-      </w:r>
-      <w:r>
-        <w:rPr>
-          <w:rFonts w:hint="eastAsia"/>
-          <w:noProof/>
-        </w:rPr>
-        <w:t>”</w:t>
-      </w:r>
-      <w:r>
-        <w:rPr>
-          <w:rFonts w:hint="eastAsia"/>
-          <w:noProof/>
-        </w:rPr>
-        <w:t>看着相视无言的两人，黎睿连忙解围道，</w:t>
-      </w:r>
-      <w:r>
-        <w:rPr>
-          <w:rFonts w:hint="eastAsia"/>
-          <w:noProof/>
-        </w:rPr>
-        <w:t>以他对妹妹的了解，此刻</w:t>
-      </w:r>
-      <w:r>
-        <w:rPr>
-          <w:rFonts w:hint="eastAsia"/>
-          <w:noProof/>
-        </w:rPr>
-        <w:t>两人</w:t>
-      </w:r>
-      <w:r>
-        <w:rPr>
-          <w:rFonts w:hint="eastAsia"/>
-          <w:noProof/>
-        </w:rPr>
-        <w:t>见面</w:t>
-      </w:r>
-      <w:r>
-        <w:rPr>
-          <w:rFonts w:hint="eastAsia"/>
-          <w:noProof/>
-        </w:rPr>
-        <w:t>并不是件好事</w:t>
-      </w:r>
-      <w:r>
-        <w:rPr>
-          <w:rFonts w:hint="eastAsia"/>
-          <w:noProof/>
-        </w:rPr>
-        <w:t>。</w:t>
-      </w:r>
-    </w:p>
-    <w:p>
-      <w:pPr>
-        <w:ind w:firstLineChars="200" w:firstLine="420"/>
-      </w:pPr>
-      <w:r>
-        <w:rPr>
-          <w:rFonts w:hint="eastAsia"/>
-        </w:rPr>
-        <w:t>“</w:t>
-      </w:r>
-      <w:r>
-        <w:rPr>
-          <w:rFonts w:hint="eastAsia"/>
-        </w:rPr>
-        <w:t>我想和他说几句。</w:t>
-      </w:r>
-      <w:r>
-        <w:rPr>
-          <w:rFonts w:hint="eastAsia"/>
-        </w:rPr>
-        <w:t>”</w:t>
-      </w:r>
-      <w:r>
-        <w:rPr>
-          <w:rFonts w:hint="eastAsia"/>
-        </w:rPr>
-        <w:t>黎音甩开脑袋里那些羞人的</w:t>
-      </w:r>
-      <w:r>
-        <w:rPr>
-          <w:rFonts w:hint="eastAsia"/>
-        </w:rPr>
-        <w:t>记忆</w:t>
-      </w:r>
-      <w:r>
-        <w:rPr>
-          <w:rFonts w:hint="eastAsia"/>
-        </w:rPr>
-        <w:t>，</w:t>
-      </w:r>
-      <w:r>
-        <w:rPr>
-          <w:rFonts w:hint="eastAsia"/>
-        </w:rPr>
-        <w:t>假装若无其事的冲黎睿说道：“哥</w:t>
-      </w:r>
-      <w:r>
-        <w:rPr>
-          <w:rFonts w:hint="eastAsia"/>
-        </w:rPr>
-        <w:lastRenderedPageBreak/>
-        <w:t>哥你去书房门口等会儿，我想单独和他说。”</w:t>
-      </w:r>
-    </w:p>
-    <w:p>
-      <w:pPr>
-        <w:ind w:firstLineChars="200" w:firstLine="420"/>
-      </w:pPr>
-      <w:r>
-        <w:rPr>
-          <w:rFonts w:hint="eastAsia"/>
-        </w:rPr>
-        <w:t>单独？说几句？确定不是想</w:t>
-      </w:r>
-      <w:r>
-        <w:rPr>
-          <w:rFonts w:hint="eastAsia"/>
-        </w:rPr>
-        <w:t>找茬</w:t>
-      </w:r>
-      <w:r>
-        <w:rPr>
-          <w:rFonts w:hint="eastAsia"/>
-        </w:rPr>
-        <w:t>？</w:t>
-      </w:r>
-      <w:r>
-        <w:rPr>
-          <w:rFonts w:hint="eastAsia"/>
-        </w:rPr>
-        <w:t>黎睿</w:t>
-      </w:r>
-      <w:r>
-        <w:rPr>
-          <w:rFonts w:hint="eastAsia"/>
-        </w:rPr>
-        <w:t>心</w:t>
-      </w:r>
-      <w:r>
-        <w:rPr>
-          <w:rFonts w:hint="eastAsia"/>
-        </w:rPr>
-        <w:t>想</w:t>
-      </w:r>
-      <w:r>
-        <w:rPr>
-          <w:rFonts w:hint="eastAsia"/>
-        </w:rPr>
-        <w:t>。</w:t>
-      </w:r>
-    </w:p>
-    <w:p>
-      <w:pPr>
-        <w:ind w:firstLineChars="200" w:firstLine="420"/>
-      </w:pPr>
-      <w:r>
-        <w:rPr>
-          <w:rFonts w:hint="eastAsia"/>
-        </w:rPr>
-        <w:t>他</w:t>
-      </w:r>
-      <w:r>
-        <w:rPr>
-          <w:rFonts w:hint="eastAsia"/>
-        </w:rPr>
-        <w:t>担忧</w:t>
-      </w:r>
-      <w:r>
-        <w:rPr>
-          <w:rFonts w:hint="eastAsia"/>
-        </w:rPr>
-        <w:t>的</w:t>
-      </w:r>
-      <w:r>
-        <w:rPr>
-          <w:rFonts w:hint="eastAsia"/>
-        </w:rPr>
-        <w:t>朝</w:t>
-      </w:r>
-      <w:r>
-        <w:rPr>
-          <w:rFonts w:hint="eastAsia"/>
-        </w:rPr>
-        <w:t>对面的男人挤挤眼</w:t>
-      </w:r>
-      <w:r>
-        <w:rPr>
-          <w:rFonts w:hint="eastAsia"/>
-        </w:rPr>
-        <w:t>，</w:t>
-      </w:r>
-      <w:r>
-        <w:rPr>
-          <w:rFonts w:hint="eastAsia"/>
-        </w:rPr>
-        <w:t>男人接收到他的意图，微微点</w:t>
-      </w:r>
-      <w:r>
-        <w:rPr>
-          <w:rFonts w:hint="eastAsia"/>
-        </w:rPr>
-        <w:t>了下</w:t>
-      </w:r>
-      <w:r>
-        <w:rPr>
-          <w:rFonts w:hint="eastAsia"/>
-        </w:rPr>
-        <w:t>点头</w:t>
-      </w:r>
-      <w:r>
-        <w:rPr>
-          <w:rFonts w:hint="eastAsia"/>
-        </w:rPr>
-        <w:t>，</w:t>
-      </w:r>
-      <w:r>
-        <w:rPr>
-          <w:rFonts w:hint="eastAsia"/>
-        </w:rPr>
-        <w:t>示意他离开</w:t>
-      </w:r>
-      <w:r>
-        <w:rPr>
-          <w:rFonts w:hint="eastAsia"/>
-        </w:rPr>
-        <w:t>。</w:t>
-      </w:r>
-    </w:p>
-    <w:p>
-      <w:pPr>
-        <w:ind w:firstLineChars="200" w:firstLine="420"/>
-      </w:pPr>
-      <w:r>
-        <w:rPr>
-          <w:rFonts w:hint="eastAsia"/>
-        </w:rPr>
-        <w:t>看到哥哥</w:t>
-      </w:r>
-      <w:r>
-        <w:rPr>
-          <w:rFonts w:hint="eastAsia"/>
-        </w:rPr>
-        <w:t>消失在走廊尽头，黎音</w:t>
-      </w:r>
-      <w:r>
-        <w:rPr>
-          <w:rFonts w:hint="eastAsia"/>
-        </w:rPr>
-        <w:t>缓缓开口道：“</w:t>
-      </w:r>
-      <w:r>
-        <w:rPr>
-          <w:rFonts w:hint="eastAsia"/>
-        </w:rPr>
-        <w:t>轩哥哥，</w:t>
-      </w:r>
-      <w:r>
-        <w:rPr>
-          <w:rFonts w:hint="eastAsia"/>
-        </w:rPr>
-        <w:t>对不起，之前我对你态度不好，你千万别</w:t>
-      </w:r>
-      <w:r>
-        <w:rPr>
-          <w:rFonts w:hint="eastAsia"/>
-        </w:rPr>
-        <w:t>往心里去</w:t>
-      </w:r>
-      <w:r>
-        <w:rPr>
-          <w:rFonts w:hint="eastAsia"/>
-        </w:rPr>
-        <w:t>，</w:t>
-      </w:r>
-      <w:r>
-        <w:rPr>
-          <w:rFonts w:hint="eastAsia"/>
-        </w:rPr>
-        <w:t>你放心，</w:t>
-      </w:r>
-      <w:r>
-        <w:rPr>
-          <w:rFonts w:hint="eastAsia"/>
-        </w:rPr>
-        <w:t>昨晚的事我知道不是你的本意，</w:t>
-      </w:r>
-      <w:r>
-        <w:rPr>
-          <w:rFonts w:hint="eastAsia"/>
-        </w:rPr>
-        <w:t>我不怪你</w:t>
-      </w:r>
-      <w:r>
-        <w:rPr>
-          <w:rFonts w:hint="eastAsia"/>
-        </w:rPr>
-        <w:t>。</w:t>
-      </w:r>
-      <w:r>
-        <w:rPr>
-          <w:rFonts w:hint="eastAsia"/>
-        </w:rPr>
-        <w:t>”</w:t>
-      </w:r>
-    </w:p>
-    <w:p>
-      <w:pPr>
-        <w:ind w:firstLineChars="200" w:firstLine="420"/>
-      </w:pPr>
-      <w:r>
-        <w:rPr>
-          <w:rFonts w:hint="eastAsia"/>
-        </w:rPr>
-        <w:t>轩哥哥？</w:t>
-      </w:r>
-      <w:r>
-        <w:rPr>
-          <w:rFonts w:hint="eastAsia"/>
-        </w:rPr>
-        <w:t>她不是很讨厌他吗？自从那件事后她</w:t>
-      </w:r>
-      <w:r>
-        <w:rPr>
-          <w:rFonts w:hint="eastAsia"/>
-        </w:rPr>
-        <w:t>就</w:t>
-      </w:r>
-      <w:r>
-        <w:rPr>
-          <w:rFonts w:hint="eastAsia"/>
-        </w:rPr>
-        <w:t>再也没</w:t>
-      </w:r>
-      <w:r>
-        <w:rPr>
-          <w:rFonts w:hint="eastAsia"/>
-        </w:rPr>
-        <w:t>有</w:t>
-      </w:r>
-      <w:r>
-        <w:rPr>
-          <w:rFonts w:hint="eastAsia"/>
-        </w:rPr>
-        <w:t>这样称呼过他。</w:t>
-      </w:r>
-      <w:r>
-        <w:rPr>
-          <w:rFonts w:hint="eastAsia"/>
-        </w:rPr>
-        <w:t>还有，她居然</w:t>
-      </w:r>
-      <w:r>
-        <w:rPr>
-          <w:rFonts w:hint="eastAsia"/>
-        </w:rPr>
-        <w:t>向</w:t>
-      </w:r>
-      <w:r>
-        <w:rPr>
-          <w:rFonts w:hint="eastAsia"/>
-        </w:rPr>
-        <w:t>他道歉，还说不怪他</w:t>
-      </w:r>
-      <w:r>
-        <w:rPr>
-          <w:rFonts w:hint="eastAsia"/>
-        </w:rPr>
-        <w:t>。</w:t>
-      </w:r>
-    </w:p>
-    <w:p>
-      <w:pPr>
-        <w:ind w:firstLineChars="200" w:firstLine="420"/>
-      </w:pPr>
-      <w:r>
-        <w:rPr>
-          <w:rFonts w:hint="eastAsia"/>
-        </w:rPr>
-        <w:t>男人</w:t>
-      </w:r>
-      <w:r>
-        <w:rPr>
-          <w:rFonts w:hint="eastAsia"/>
-        </w:rPr>
-        <w:t>心里顿时多了几分轻松和欣喜，</w:t>
-      </w:r>
-      <w:r>
-        <w:rPr>
-          <w:rFonts w:hint="eastAsia"/>
-        </w:rPr>
-        <w:t>可更多的</w:t>
-      </w:r>
-      <w:r>
-        <w:rPr>
-          <w:rFonts w:hint="eastAsia"/>
-        </w:rPr>
-        <w:t>却是怀疑。</w:t>
-      </w:r>
-    </w:p>
-    <w:p>
-      <w:pPr>
-        <w:ind w:firstLineChars="200" w:firstLine="420"/>
-      </w:pPr>
-      <w:r>
-        <w:rPr>
-          <w:rFonts w:hint="eastAsia"/>
-        </w:rPr>
-        <w:t>女孩的行为如此反常，以往她对他都是避之不及，昨晚又发生了那样的事，</w:t>
-      </w:r>
-      <w:r>
-        <w:rPr>
-          <w:rFonts w:hint="eastAsia"/>
-        </w:rPr>
-        <w:t>她怎么能有这番说辞，不可能</w:t>
-      </w:r>
-      <w:r>
-        <w:rPr>
-          <w:rFonts w:hint="eastAsia"/>
-        </w:rPr>
-        <w:t>，绝不可能</w:t>
-      </w:r>
-      <w:r>
-        <w:rPr>
-          <w:rFonts w:hint="eastAsia"/>
-        </w:rPr>
-        <w:t>。</w:t>
-      </w:r>
-    </w:p>
-    <w:p>
-      <w:pPr>
-        <w:ind w:firstLineChars="200" w:firstLine="420"/>
-      </w:pPr>
-      <w:r>
-        <w:rPr>
-          <w:rFonts w:hint="eastAsia"/>
-        </w:rPr>
-        <w:t>黎音看着</w:t>
-      </w:r>
-      <w:r>
-        <w:rPr>
-          <w:rFonts w:hint="eastAsia"/>
-        </w:rPr>
-        <w:t>满脸错愕</w:t>
-      </w:r>
-      <w:r>
-        <w:rPr>
-          <w:rFonts w:hint="eastAsia"/>
-        </w:rPr>
-        <w:t>的男人，</w:t>
-      </w:r>
-      <w:r>
-        <w:rPr>
-          <w:rFonts w:hint="eastAsia"/>
-        </w:rPr>
-        <w:t>无奈又</w:t>
-      </w:r>
-      <w:r>
-        <w:rPr>
-          <w:rFonts w:hint="eastAsia"/>
-        </w:rPr>
-        <w:t>揪心</w:t>
-      </w:r>
-      <w:r>
-        <w:rPr>
-          <w:rFonts w:hint="eastAsia"/>
-        </w:rPr>
-        <w:t>，从前的她伤他太深，以至于现在几句好话便</w:t>
-      </w:r>
-      <w:r>
-        <w:rPr>
-          <w:rFonts w:hint="eastAsia"/>
-        </w:rPr>
-        <w:t>让他</w:t>
-      </w:r>
-      <w:r>
-        <w:rPr>
-          <w:rFonts w:hint="eastAsia"/>
-        </w:rPr>
-        <w:t>如此</w:t>
-      </w:r>
-      <w:r>
-        <w:rPr>
-          <w:rFonts w:hint="eastAsia"/>
-        </w:rPr>
-        <w:t>受宠若惊</w:t>
-      </w:r>
-      <w:r>
-        <w:rPr>
-          <w:rFonts w:hint="eastAsia"/>
-        </w:rPr>
-        <w:t>。</w:t>
-      </w:r>
-    </w:p>
-    <w:p>
-      <w:pPr>
-        <w:ind w:firstLineChars="200" w:firstLine="420"/>
-      </w:pPr>
-      <w:r>
-        <w:rPr>
-          <w:rFonts w:hint="eastAsia"/>
-        </w:rPr>
-        <w:t>重来一世，</w:t>
-      </w:r>
-      <w:r>
-        <w:rPr>
-          <w:rFonts w:hint="eastAsia"/>
-        </w:rPr>
-        <w:t>本就</w:t>
-      </w:r>
-      <w:r>
-        <w:rPr>
-          <w:rFonts w:hint="eastAsia"/>
-        </w:rPr>
-        <w:t>决定不再辜负他，所以她才</w:t>
-      </w:r>
-      <w:r>
-        <w:rPr>
-          <w:rFonts w:hint="eastAsia"/>
-        </w:rPr>
-        <w:t>决定</w:t>
-      </w:r>
-      <w:r>
-        <w:rPr>
-          <w:rFonts w:hint="eastAsia"/>
-        </w:rPr>
-        <w:t>在刚</w:t>
-      </w:r>
-      <w:r>
-        <w:rPr>
-          <w:rFonts w:hint="eastAsia"/>
-        </w:rPr>
-        <w:t>见面</w:t>
-      </w:r>
-      <w:r>
-        <w:rPr>
-          <w:rFonts w:hint="eastAsia"/>
-        </w:rPr>
-        <w:t>时</w:t>
-      </w:r>
-      <w:r>
-        <w:rPr>
-          <w:rFonts w:hint="eastAsia"/>
-        </w:rPr>
-        <w:t>就表明心意，谁知，居然吓坏了</w:t>
-      </w:r>
-      <w:r>
-        <w:rPr>
-          <w:rFonts w:hint="eastAsia"/>
-        </w:rPr>
-        <w:t>他</w:t>
-      </w:r>
-      <w:r>
-        <w:rPr>
-          <w:rFonts w:hint="eastAsia"/>
-        </w:rPr>
-        <w:t>，真让人哭笑不得。</w:t>
-      </w:r>
-    </w:p>
-    <w:p>
-      <w:pPr>
-        <w:ind w:firstLineChars="200" w:firstLine="420"/>
-      </w:pPr>
-      <w:r>
-        <w:rPr>
-          <w:rFonts w:hint="eastAsia"/>
-        </w:rPr>
-        <w:t>“</w:t>
-      </w:r>
-      <w:r>
-        <w:rPr>
-          <w:rFonts w:hint="eastAsia"/>
-        </w:rPr>
-        <w:t>轩哥哥，我</w:t>
-      </w:r>
-      <w:r>
-        <w:rPr>
-          <w:rFonts w:hint="eastAsia"/>
-        </w:rPr>
-        <w:t>知道你</w:t>
-      </w:r>
-      <w:r>
-        <w:rPr>
-          <w:rFonts w:hint="eastAsia"/>
-        </w:rPr>
-        <w:t>现在</w:t>
-      </w:r>
-      <w:r>
-        <w:rPr>
-          <w:rFonts w:hint="eastAsia"/>
-        </w:rPr>
-        <w:t>无法相信我说的话，</w:t>
-      </w:r>
-      <w:r>
-        <w:rPr>
-          <w:rFonts w:hint="eastAsia"/>
-        </w:rPr>
-        <w:t>毕竟之前我对你</w:t>
+        </w:rPr>
+        <w:t>不在意，我只在意你</w:t>
       </w:r>
       <w:r>
         <w:rPr>
@@ -4638,235 +4941,6 @@
       </w:r>
       <w:r>
         <w:t>..</w:t>
-      </w:r>
-      <w:r>
-        <w:rPr>
-          <w:rFonts w:hint="eastAsia"/>
-        </w:rPr>
-        <w:t>不是那么的好，</w:t>
-      </w:r>
-      <w:r>
-        <w:rPr>
-          <w:rFonts w:hint="eastAsia"/>
-        </w:rPr>
-        <w:t>不过以后不会了</w:t>
-      </w:r>
-      <w:r>
-        <w:rPr>
-          <w:rFonts w:hint="eastAsia"/>
-        </w:rPr>
-        <w:t>。</w:t>
-      </w:r>
-      <w:r>
-        <w:rPr>
-          <w:rFonts w:hint="eastAsia"/>
-        </w:rPr>
-        <w:t>我和你有婚约在身，</w:t>
-      </w:r>
-      <w:r>
-        <w:rPr>
-          <w:rFonts w:hint="eastAsia"/>
-        </w:rPr>
-        <w:t>说白了，</w:t>
-      </w:r>
-      <w:r>
-        <w:rPr>
-          <w:rFonts w:hint="eastAsia"/>
-        </w:rPr>
-        <w:t>你</w:t>
-      </w:r>
-      <w:r>
-        <w:rPr>
-          <w:rFonts w:hint="eastAsia"/>
-        </w:rPr>
-        <w:t>是我的未婚夫，</w:t>
-      </w:r>
-      <w:r>
-        <w:rPr>
-          <w:rFonts w:hint="eastAsia"/>
-        </w:rPr>
-        <w:t>我是你的未婚妻，</w:t>
-      </w:r>
-      <w:r>
-        <w:rPr>
-          <w:rFonts w:hint="eastAsia"/>
-        </w:rPr>
-        <w:t>这一点我</w:t>
-      </w:r>
-      <w:r>
-        <w:rPr>
-          <w:rFonts w:hint="eastAsia"/>
-        </w:rPr>
-        <w:t>以后</w:t>
-      </w:r>
-      <w:r>
-        <w:rPr>
-          <w:rFonts w:hint="eastAsia"/>
-        </w:rPr>
-        <w:t>一定</w:t>
-      </w:r>
-      <w:r>
-        <w:rPr>
-          <w:rFonts w:hint="eastAsia"/>
-        </w:rPr>
-        <w:t>牢记在心，</w:t>
-      </w:r>
-      <w:r>
-        <w:rPr>
-          <w:rFonts w:hint="eastAsia"/>
-        </w:rPr>
-        <w:t>绝不再</w:t>
-      </w:r>
-      <w:r>
-        <w:rPr>
-          <w:rFonts w:hint="eastAsia"/>
-        </w:rPr>
-        <w:t>像以前那样</w:t>
-      </w:r>
-      <w:r>
-        <w:rPr>
-          <w:rFonts w:hint="eastAsia"/>
-        </w:rPr>
-        <w:t>胡乱</w:t>
-      </w:r>
-      <w:r>
-        <w:rPr>
-          <w:rFonts w:hint="eastAsia"/>
-        </w:rPr>
-        <w:t>折腾</w:t>
-      </w:r>
-      <w:r>
-        <w:rPr>
-          <w:rFonts w:hint="eastAsia"/>
-        </w:rPr>
-        <w:t>。</w:t>
-      </w:r>
-      <w:r>
-        <w:rPr>
-          <w:rFonts w:hint="eastAsia"/>
-        </w:rPr>
-        <w:t>所以，这次的事你尽管放心去查，不用</w:t>
-      </w:r>
-      <w:r>
-        <w:rPr>
-          <w:rFonts w:hint="eastAsia"/>
-        </w:rPr>
-        <w:t>在意我的感受。</w:t>
-      </w:r>
-      <w:r>
-        <w:rPr>
-          <w:rFonts w:hint="eastAsia"/>
-        </w:rPr>
-        <w:t>”</w:t>
-      </w:r>
-    </w:p>
-    <w:p>
-      <w:pPr>
-        <w:ind w:firstLineChars="200" w:firstLine="420"/>
-      </w:pPr>
-      <w:r>
-        <w:rPr>
-          <w:rFonts w:hint="eastAsia"/>
-        </w:rPr>
-        <w:t>“</w:t>
-      </w:r>
-      <w:r>
-        <w:rPr>
-          <w:rFonts w:hint="eastAsia"/>
-        </w:rPr>
-        <w:t>可是，</w:t>
-      </w:r>
-      <w:r>
-        <w:rPr>
-          <w:rFonts w:hint="eastAsia"/>
-        </w:rPr>
-        <w:t>下药之人有可能是</w:t>
-      </w:r>
-      <w:r>
-        <w:rPr>
-          <w:rFonts w:hint="eastAsia"/>
-        </w:rPr>
-        <w:t>.</w:t>
-      </w:r>
-      <w:r>
-        <w:t>..</w:t>
-      </w:r>
-      <w:r>
-        <w:rPr>
-          <w:rFonts w:hint="eastAsia"/>
-        </w:rPr>
-        <w:t>你确定不在意？</w:t>
-      </w:r>
-      <w:r>
-        <w:rPr>
-          <w:rFonts w:hint="eastAsia"/>
-        </w:rPr>
-        <w:t>”</w:t>
-      </w:r>
-    </w:p>
-    <w:p>
-      <w:pPr>
-        <w:ind w:firstLineChars="200" w:firstLine="420"/>
-      </w:pPr>
-      <w:r>
-        <w:rPr>
-          <w:rFonts w:hint="eastAsia"/>
-        </w:rPr>
-        <w:t>“</w:t>
-      </w:r>
-      <w:r>
-        <w:rPr>
-          <w:rFonts w:hint="eastAsia"/>
-        </w:rPr>
-        <w:t>除了</w:t>
-      </w:r>
-      <w:r>
-        <w:rPr>
-          <w:rFonts w:hint="eastAsia"/>
-        </w:rPr>
-        <w:t>你，我不</w:t>
-      </w:r>
-      <w:r>
-        <w:rPr>
-          <w:rFonts w:hint="eastAsia"/>
-        </w:rPr>
-        <w:t>会</w:t>
-      </w:r>
-      <w:r>
-        <w:rPr>
-          <w:rFonts w:hint="eastAsia"/>
-        </w:rPr>
-        <w:t>在意</w:t>
-      </w:r>
-      <w:r>
-        <w:rPr>
-          <w:rFonts w:hint="eastAsia"/>
-        </w:rPr>
-        <w:t>其他人</w:t>
-      </w:r>
-      <w:r>
-        <w:rPr>
-          <w:rFonts w:hint="eastAsia"/>
-        </w:rPr>
-        <w:t>。”</w:t>
-      </w:r>
-      <w:r>
-        <w:rPr>
-          <w:rFonts w:hint="eastAsia"/>
-        </w:rPr>
-        <w:t>黎音直视男人的双眼，</w:t>
-      </w:r>
-      <w:r>
-        <w:rPr>
-          <w:rFonts w:hint="eastAsia"/>
-        </w:rPr>
-        <w:t>坚定并且</w:t>
-      </w:r>
-      <w:r>
-        <w:rPr>
-          <w:rFonts w:hint="eastAsia"/>
-        </w:rPr>
-        <w:t>肯定的回答</w:t>
       </w:r>
       <w:bookmarkStart w:id="0" w:name="_GoBack"/>
       <w:bookmarkEnd w:id="0"/>
@@ -4874,7 +4948,25 @@
         <w:rPr>
           <w:rFonts w:hint="eastAsia"/>
         </w:rPr>
-        <w:t>。</w:t>
+        <w:t>”</w:t>
+      </w:r>
+      <w:r>
+        <w:rPr>
+          <w:rFonts w:hint="eastAsia"/>
+        </w:rPr>
+        <w:t>黎音直视男人的双眼，</w:t>
+      </w:r>
+      <w:r>
+        <w:rPr>
+          <w:rFonts w:hint="eastAsia"/>
+        </w:rPr>
+        <w:t>坚定并且</w:t>
+      </w:r>
+      <w:r>
+        <w:rPr>
+          <w:rFonts w:hint="eastAsia"/>
+        </w:rPr>
+        <w:t>肯定的回答。</w:t>
       </w:r>
     </w:p>
     <w:p>
